--- a/Oscar.docx
+++ b/Oscar.docx
@@ -25,6 +25,23 @@
           <w:szCs w:val="20"/>
         </w:rPr>
         <w:t>:2010</w:t>
+      </w:r>
+    </w:p>
+    <w:p>
+      <w:pPr>
+        <w:rPr>
+          <w:rStyle w:val="Odwoaniedelikatne"/>
+          <w:sz w:val="18"/>
+          <w:szCs w:val="18"/>
+        </w:rPr>
+      </w:pPr>
+      <w:r>
+        <w:rPr>
+          <w:rStyle w:val="Odwoaniedelikatne"/>
+          <w:sz w:val="18"/>
+          <w:szCs w:val="18"/>
+        </w:rPr>
+        <w:t>Piotr Nowakiewicz</w:t>
       </w:r>
     </w:p>
     <w:p>
@@ -107,23 +124,7 @@
             <w:sz w:val="36"/>
             <w:szCs w:val="36"/>
           </w:rPr>
-          <w:t>Rozdział 1:</w:t>
-        </w:r>
-        <w:r>
-          <w:rPr>
-            <w:rStyle w:val="Hipercze"/>
-            <w:sz w:val="36"/>
-            <w:szCs w:val="36"/>
-          </w:rPr>
-          <w:t xml:space="preserve"> </w:t>
-        </w:r>
-        <w:r>
-          <w:rPr>
-            <w:rStyle w:val="Hipercze"/>
-            <w:sz w:val="36"/>
-            <w:szCs w:val="36"/>
-          </w:rPr>
-          <w:t>Informacje o Oscarach</w:t>
+          <w:t>Rozdział 1: Informacje o Oscarach</w:t>
         </w:r>
       </w:hyperlink>
     </w:p>
@@ -216,6 +217,7 @@
       <w:pPr>
         <w:jc w:val="center"/>
         <w:rPr>
+          <w:rStyle w:val="Hipercze"/>
           <w:sz w:val="36"/>
           <w:szCs w:val="36"/>
         </w:rPr>
@@ -237,17 +239,134 @@
             <w:sz w:val="36"/>
             <w:szCs w:val="36"/>
           </w:rPr>
-          <w:t xml:space="preserve"> 2.</w:t>
+          <w:t xml:space="preserve"> 2.2: Najlepszy Aktor</w:t>
         </w:r>
+      </w:hyperlink>
+    </w:p>
+    <w:p>
+      <w:pPr>
+        <w:jc w:val="center"/>
+        <w:rPr>
+          <w:rStyle w:val="Hipercze"/>
+          <w:sz w:val="36"/>
+          <w:szCs w:val="36"/>
+        </w:rPr>
+      </w:pPr>
+    </w:p>
+    <w:p>
+      <w:pPr>
+        <w:jc w:val="center"/>
+        <w:rPr>
+          <w:sz w:val="36"/>
+          <w:szCs w:val="36"/>
+        </w:rPr>
+      </w:pPr>
+      <w:hyperlink w:anchor="_Rozdział_2:" w:history="1">
         <w:r>
           <w:rPr>
             <w:rStyle w:val="Hipercze"/>
             <w:sz w:val="36"/>
             <w:szCs w:val="36"/>
           </w:rPr>
-          <w:t>2: Najlepszy Aktor</w:t>
+          <w:t xml:space="preserve">Rozdział 2: Zwycięscy </w:t>
+        </w:r>
+        <w:proofErr w:type="spellStart"/>
+        <w:r>
+          <w:rPr>
+            <w:rStyle w:val="Hipercze"/>
+            <w:sz w:val="36"/>
+            <w:szCs w:val="36"/>
+          </w:rPr>
+          <w:t>oscara</w:t>
+        </w:r>
+        <w:proofErr w:type="spellEnd"/>
+      </w:hyperlink>
+    </w:p>
+    <w:p>
+      <w:pPr>
+        <w:jc w:val="center"/>
+        <w:rPr>
+          <w:sz w:val="36"/>
+          <w:szCs w:val="36"/>
+        </w:rPr>
+      </w:pPr>
+    </w:p>
+    <w:p>
+      <w:pPr>
+        <w:jc w:val="center"/>
+        <w:rPr>
+          <w:sz w:val="36"/>
+          <w:szCs w:val="36"/>
+        </w:rPr>
+      </w:pPr>
+      <w:hyperlink w:anchor="_Rozdział_2.1_:" w:history="1">
+        <w:proofErr w:type="spellStart"/>
+        <w:r>
+          <w:rPr>
+            <w:rStyle w:val="Hipercze"/>
+            <w:sz w:val="36"/>
+            <w:szCs w:val="36"/>
+          </w:rPr>
+          <w:t>Podrozdiał</w:t>
+        </w:r>
+        <w:proofErr w:type="spellEnd"/>
+        <w:r>
+          <w:rPr>
+            <w:rStyle w:val="Hipercze"/>
+            <w:sz w:val="36"/>
+            <w:szCs w:val="36"/>
+          </w:rPr>
+          <w:t xml:space="preserve"> 2.1: Najlepszy film</w:t>
         </w:r>
       </w:hyperlink>
+    </w:p>
+    <w:p>
+      <w:pPr>
+        <w:jc w:val="center"/>
+        <w:rPr>
+          <w:sz w:val="36"/>
+          <w:szCs w:val="36"/>
+        </w:rPr>
+      </w:pPr>
+    </w:p>
+    <w:p>
+      <w:pPr>
+        <w:jc w:val="center"/>
+        <w:rPr>
+          <w:rStyle w:val="Hipercze"/>
+          <w:sz w:val="36"/>
+          <w:szCs w:val="36"/>
+        </w:rPr>
+      </w:pPr>
+      <w:hyperlink w:anchor="_Rozdział_2.2:_Najlepszy" w:history="1">
+        <w:proofErr w:type="spellStart"/>
+        <w:r>
+          <w:rPr>
+            <w:rStyle w:val="Hipercze"/>
+            <w:sz w:val="36"/>
+            <w:szCs w:val="36"/>
+          </w:rPr>
+          <w:t>Podrozdiał</w:t>
+        </w:r>
+        <w:proofErr w:type="spellEnd"/>
+        <w:r>
+          <w:rPr>
+            <w:rStyle w:val="Hipercze"/>
+            <w:sz w:val="36"/>
+            <w:szCs w:val="36"/>
+          </w:rPr>
+          <w:t xml:space="preserve"> 2.2: Najlepszy Aktor</w:t>
+        </w:r>
+      </w:hyperlink>
+    </w:p>
+    <w:p>
+      <w:pPr>
+        <w:jc w:val="center"/>
+        <w:rPr>
+          <w:sz w:val="36"/>
+          <w:szCs w:val="36"/>
+        </w:rPr>
+      </w:pPr>
       <w:r>
         <w:rPr>
           <w:sz w:val="36"/>
@@ -581,21 +700,7 @@
           <w:sz w:val="40"/>
           <w:szCs w:val="40"/>
         </w:rPr>
-        <w:t>N</w:t>
-      </w:r>
-      <w:r>
-        <w:rPr>
-          <w:sz w:val="40"/>
-          <w:szCs w:val="40"/>
-        </w:rPr>
-        <w:t>ominacje</w:t>
-      </w:r>
-      <w:r>
-        <w:rPr>
-          <w:sz w:val="40"/>
-          <w:szCs w:val="40"/>
-        </w:rPr>
-        <w:t>:</w:t>
+        <w:t>Nominacje:</w:t>
       </w:r>
     </w:p>
     <w:p>
@@ -657,6 +762,9 @@
         <w:fldChar w:fldCharType="end"/>
       </w:r>
       <w:r>
+        <w:rPr>
+          <w:noProof/>
+        </w:rPr>
         <mc:AlternateContent>
           <mc:Choice Requires="wps">
             <w:drawing>
@@ -1075,16 +1183,7 @@
           <w:i/>
           <w:iCs/>
         </w:rPr>
-        <w:t>Zarys fabuły</w:t>
-      </w:r>
-      <w:r>
-        <w:rPr>
-          <w:b/>
-          <w:bCs/>
-          <w:i/>
-          <w:iCs/>
-        </w:rPr>
-        <w:t>:</w:t>
+        <w:t>Zarys fabuły:</w:t>
       </w:r>
     </w:p>
     <w:p>
@@ -1137,16 +1236,7 @@
           <w:i/>
           <w:iCs/>
         </w:rPr>
-        <w:t>. W pułapce wojny</w:t>
-      </w:r>
-      <w:r>
-        <w:rPr>
-          <w:b/>
-          <w:bCs/>
-          <w:i/>
-          <w:iCs/>
-        </w:rPr>
-        <w:t>:</w:t>
+        <w:t>. W pułapce wojny:</w:t>
       </w:r>
     </w:p>
     <w:p>
@@ -1209,7 +1299,7 @@
                 <w:bCs/>
               </w:rPr>
             </w:pPr>
-            <w:hyperlink r:id="rId6" w:tooltip="Kathryn Bigelow" w:history="1">
+            <w:hyperlink r:id="rId8" w:tooltip="Kathryn Bigelow" w:history="1">
               <w:proofErr w:type="spellStart"/>
               <w:r>
                 <w:rPr>
@@ -1276,7 +1366,7 @@
                 <w:bCs/>
               </w:rPr>
             </w:pPr>
-            <w:hyperlink r:id="rId7" w:tooltip="Mark Boal" w:history="1">
+            <w:hyperlink r:id="rId9" w:tooltip="Mark Boal" w:history="1">
               <w:r>
                 <w:rPr>
                   <w:rStyle w:val="Hipercze"/>
@@ -1340,7 +1430,7 @@
                 <w:bCs/>
               </w:rPr>
             </w:pPr>
-            <w:hyperlink r:id="rId8" w:history="1">
+            <w:hyperlink r:id="rId10" w:history="1">
               <w:r>
                 <w:rPr>
                   <w:rStyle w:val="Hipercze"/>
@@ -1419,57 +1509,23 @@
     </w:p>
     <w:p>
       <w:pPr>
-        <w:jc w:val="center"/>
-      </w:pPr>
-    </w:p>
-    <w:p>
-      <w:pPr>
-        <w:jc w:val="center"/>
-      </w:pPr>
-    </w:p>
-    <w:p>
-      <w:pPr>
-        <w:jc w:val="center"/>
-        <w:rPr>
-          <w:b/>
-          <w:bCs/>
-          <w:sz w:val="40"/>
-          <w:szCs w:val="40"/>
-        </w:rPr>
-      </w:pPr>
-      <w:r>
-        <w:rPr>
-          <w:b/>
-          <w:bCs/>
-          <w:sz w:val="40"/>
-          <w:szCs w:val="40"/>
-        </w:rPr>
-        <w:t>W</w:t>
-      </w:r>
-      <w:r>
-        <w:rPr>
-          <w:b/>
-          <w:bCs/>
-          <w:sz w:val="40"/>
-          <w:szCs w:val="40"/>
-        </w:rPr>
-        <w:t>ygrane</w:t>
-      </w:r>
-      <w:r>
-        <w:rPr>
-          <w:b/>
-          <w:bCs/>
-          <w:sz w:val="40"/>
-          <w:szCs w:val="40"/>
-        </w:rPr>
-        <w:t>:</w:t>
-      </w:r>
-    </w:p>
-    <w:p>
-      <w:pPr>
-        <w:jc w:val="center"/>
-      </w:pPr>
-      <w:r>
+        <w:pStyle w:val="Podtytu"/>
+      </w:pPr>
+      <w:r>
+        <w:t xml:space="preserve">Podrozdział 2.2.1 </w:t>
+      </w:r>
+      <w:r>
+        <w:t>Wygrane:</w:t>
+      </w:r>
+    </w:p>
+    <w:p>
+      <w:pPr>
+        <w:jc w:val="center"/>
+      </w:pPr>
+      <w:r>
+        <w:rPr>
+          <w:noProof/>
+        </w:rPr>
         <w:drawing>
           <wp:inline distT="0" distB="0" distL="0" distR="0" wp14:anchorId="22EFA99C" wp14:editId="6833A429">
             <wp:extent cx="1714500" cy="1714500"/>
@@ -1483,141 +1539,6 @@
                 <pic:pic xmlns:pic="http://schemas.openxmlformats.org/drawingml/2006/picture">
                   <pic:nvPicPr>
                     <pic:cNvPr id="0" name="Picture 117" descr="Jeff Bridges"/>
-                    <pic:cNvPicPr>
-                      <a:picLocks noChangeAspect="1" noChangeArrowheads="1"/>
-                    </pic:cNvPicPr>
-                  </pic:nvPicPr>
-                  <pic:blipFill>
-                    <a:blip r:embed="rId9">
-                      <a:extLst>
-                        <a:ext uri="{28A0092B-C50C-407E-A947-70E740481C1C}">
-                          <a14:useLocalDpi xmlns:a14="http://schemas.microsoft.com/office/drawing/2010/main" val="0"/>
-                        </a:ext>
-                      </a:extLst>
-                    </a:blip>
-                    <a:srcRect/>
-                    <a:stretch>
-                      <a:fillRect/>
-                    </a:stretch>
-                  </pic:blipFill>
-                  <pic:spPr bwMode="auto">
-                    <a:xfrm>
-                      <a:off x="0" y="0"/>
-                      <a:ext cx="1714500" cy="1714500"/>
-                    </a:xfrm>
-                    <a:prstGeom prst="rect">
-                      <a:avLst/>
-                    </a:prstGeom>
-                    <a:noFill/>
-                    <a:ln>
-                      <a:noFill/>
-                    </a:ln>
-                  </pic:spPr>
-                </pic:pic>
-              </a:graphicData>
-            </a:graphic>
-          </wp:inline>
-        </w:drawing>
-      </w:r>
-    </w:p>
-    <w:p>
-      <w:pPr>
-        <w:jc w:val="center"/>
-      </w:pPr>
-      <w:r>
-        <w:fldChar w:fldCharType="begin"/>
-      </w:r>
-      <w:r>
-        <w:instrText>HYPERLINK "https://www.filmweb.pl/person/Jeff+Bridges-13"</w:instrText>
-      </w:r>
-      <w:r>
-        <w:fldChar w:fldCharType="separate"/>
-      </w:r>
-    </w:p>
-    <w:p>
-      <w:pPr>
-        <w:jc w:val="center"/>
-      </w:pPr>
-      <w:r>
-        <w:t>Jeff Bridges</w:t>
-      </w:r>
-    </w:p>
-    <w:p>
-      <w:pPr>
-        <w:jc w:val="center"/>
-      </w:pPr>
-      <w:r>
-        <w:fldChar w:fldCharType="end"/>
-      </w:r>
-    </w:p>
-    <w:p>
-      <w:pPr>
-        <w:jc w:val="center"/>
-      </w:pPr>
-      <w:hyperlink r:id="rId10" w:history="1">
-        <w:r>
-          <w:t>Szalone serce</w:t>
-        </w:r>
-      </w:hyperlink>
-    </w:p>
-    <w:p>
-      <w:pPr>
-        <w:jc w:val="center"/>
-      </w:pPr>
-    </w:p>
-    <w:p>
-      <w:pPr>
-        <w:jc w:val="center"/>
-      </w:pPr>
-    </w:p>
-    <w:p>
-      <w:pPr>
-        <w:jc w:val="center"/>
-      </w:pPr>
-    </w:p>
-    <w:p>
-      <w:pPr>
-        <w:jc w:val="center"/>
-      </w:pPr>
-    </w:p>
-    <w:p>
-      <w:pPr>
-        <w:jc w:val="center"/>
-        <w:rPr>
-          <w:b/>
-          <w:bCs/>
-          <w:sz w:val="40"/>
-          <w:szCs w:val="40"/>
-        </w:rPr>
-      </w:pPr>
-      <w:r>
-        <w:rPr>
-          <w:b/>
-          <w:bCs/>
-          <w:sz w:val="40"/>
-          <w:szCs w:val="40"/>
-        </w:rPr>
-        <w:t>Nominacje:</w:t>
-      </w:r>
-    </w:p>
-    <w:p>
-      <w:pPr>
-        <w:jc w:val="center"/>
-      </w:pPr>
-      <w:r>
-        <w:drawing>
-          <wp:inline distT="0" distB="0" distL="0" distR="0" wp14:anchorId="57954FF1" wp14:editId="3D66D228">
-            <wp:extent cx="1714500" cy="1714500"/>
-            <wp:effectExtent l="0" t="0" r="0" b="0"/>
-            <wp:docPr id="30" name="Obraz 30" descr="Jeremy Renner"/>
-            <wp:cNvGraphicFramePr>
-              <a:graphicFrameLocks xmlns:a="http://schemas.openxmlformats.org/drawingml/2006/main" noChangeAspect="1"/>
-            </wp:cNvGraphicFramePr>
-            <a:graphic xmlns:a="http://schemas.openxmlformats.org/drawingml/2006/main">
-              <a:graphicData uri="http://schemas.openxmlformats.org/drawingml/2006/picture">
-                <pic:pic xmlns:pic="http://schemas.openxmlformats.org/drawingml/2006/picture">
-                  <pic:nvPicPr>
-                    <pic:cNvPr id="0" name="Picture 98" descr="Jeremy Renner"/>
                     <pic:cNvPicPr>
                       <a:picLocks noChangeAspect="1" noChangeArrowheads="1"/>
                     </pic:cNvPicPr>
@@ -1663,7 +1584,7 @@
         <w:fldChar w:fldCharType="begin"/>
       </w:r>
       <w:r>
-        <w:instrText>HYPERLINK "https://www.filmweb.pl/person/Jeremy+Renner-68714"</w:instrText>
+        <w:instrText>HYPERLINK "https://www.filmweb.pl/person/Jeff+Bridges-13"</w:instrText>
       </w:r>
       <w:r>
         <w:fldChar w:fldCharType="separate"/>
@@ -1674,7 +1595,7 @@
         <w:jc w:val="center"/>
       </w:pPr>
       <w:r>
-        <w:t>Jeremy Renner</w:t>
+        <w:t>Jeff Bridges</w:t>
       </w:r>
     </w:p>
     <w:p>
@@ -1691,7 +1612,7 @@
       </w:pPr>
       <w:hyperlink r:id="rId12" w:history="1">
         <w:r>
-          <w:t>The Hurt Locker. W pułapce wojny</w:t>
+          <w:t>Szalone serce</w:t>
         </w:r>
       </w:hyperlink>
     </w:p>
@@ -1699,12 +1620,46 @@
       <w:pPr>
         <w:jc w:val="center"/>
       </w:pPr>
-      <w:r>
+    </w:p>
+    <w:p>
+      <w:pPr>
+        <w:jc w:val="center"/>
+      </w:pPr>
+    </w:p>
+    <w:p>
+      <w:pPr>
+        <w:jc w:val="center"/>
+      </w:pPr>
+    </w:p>
+    <w:p>
+      <w:pPr>
+        <w:jc w:val="center"/>
+      </w:pPr>
+    </w:p>
+    <w:p>
+      <w:pPr>
+        <w:pStyle w:val="Podtytu"/>
+      </w:pPr>
+      <w:r>
+        <w:t xml:space="preserve">Podrozdział 2.2.2 </w:t>
+      </w:r>
+      <w:r>
+        <w:t>Nominacje:</w:t>
+      </w:r>
+    </w:p>
+    <w:p>
+      <w:pPr>
+        <w:jc w:val="center"/>
+      </w:pPr>
+      <w:r>
+        <w:rPr>
+          <w:noProof/>
+        </w:rPr>
         <w:drawing>
-          <wp:inline distT="0" distB="0" distL="0" distR="0" wp14:anchorId="1628A778" wp14:editId="40323CBA">
+          <wp:inline distT="0" distB="0" distL="0" distR="0" wp14:anchorId="57954FF1" wp14:editId="3D66D228">
             <wp:extent cx="1714500" cy="1714500"/>
             <wp:effectExtent l="0" t="0" r="0" b="0"/>
-            <wp:docPr id="29" name="Obraz 29" descr="Morgan Freeman"/>
+            <wp:docPr id="30" name="Obraz 30" descr="Jeremy Renner"/>
             <wp:cNvGraphicFramePr>
               <a:graphicFrameLocks xmlns:a="http://schemas.openxmlformats.org/drawingml/2006/main" noChangeAspect="1"/>
             </wp:cNvGraphicFramePr>
@@ -1712,7 +1667,7 @@
               <a:graphicData uri="http://schemas.openxmlformats.org/drawingml/2006/picture">
                 <pic:pic xmlns:pic="http://schemas.openxmlformats.org/drawingml/2006/picture">
                   <pic:nvPicPr>
-                    <pic:cNvPr id="0" name="Picture 99" descr="Morgan Freeman"/>
+                    <pic:cNvPr id="0" name="Picture 98" descr="Jeremy Renner"/>
                     <pic:cNvPicPr>
                       <a:picLocks noChangeAspect="1" noChangeArrowheads="1"/>
                     </pic:cNvPicPr>
@@ -1758,7 +1713,7 @@
         <w:fldChar w:fldCharType="begin"/>
       </w:r>
       <w:r>
-        <w:instrText>HYPERLINK "https://www.filmweb.pl/person/Morgan+Freeman-176"</w:instrText>
+        <w:instrText>HYPERLINK "https://www.filmweb.pl/person/Jeremy+Renner-68714"</w:instrText>
       </w:r>
       <w:r>
         <w:fldChar w:fldCharType="separate"/>
@@ -1769,8 +1724,13 @@
         <w:jc w:val="center"/>
       </w:pPr>
       <w:r>
-        <w:t>Morgan Freeman</w:t>
-      </w:r>
+        <w:t xml:space="preserve">Jeremy </w:t>
+      </w:r>
+      <w:proofErr w:type="spellStart"/>
+      <w:r>
+        <w:t>Renner</w:t>
+      </w:r>
+      <w:proofErr w:type="spellEnd"/>
     </w:p>
     <w:p>
       <w:pPr>
@@ -1786,7 +1746,15 @@
       </w:pPr>
       <w:hyperlink r:id="rId14" w:history="1">
         <w:r>
-          <w:t>Invictus - Niepokonany</w:t>
+          <w:t xml:space="preserve">The Hurt </w:t>
+        </w:r>
+        <w:proofErr w:type="spellStart"/>
+        <w:r>
+          <w:t>Locker</w:t>
+        </w:r>
+        <w:proofErr w:type="spellEnd"/>
+        <w:r>
+          <w:t>. W pułapce wojny</w:t>
         </w:r>
       </w:hyperlink>
     </w:p>
@@ -1795,11 +1763,14 @@
         <w:jc w:val="center"/>
       </w:pPr>
       <w:r>
+        <w:rPr>
+          <w:noProof/>
+        </w:rPr>
         <w:drawing>
-          <wp:inline distT="0" distB="0" distL="0" distR="0" wp14:anchorId="30AD750C" wp14:editId="72883AA4">
+          <wp:inline distT="0" distB="0" distL="0" distR="0" wp14:anchorId="1628A778" wp14:editId="40323CBA">
             <wp:extent cx="1714500" cy="1714500"/>
             <wp:effectExtent l="0" t="0" r="0" b="0"/>
-            <wp:docPr id="28" name="Obraz 28" descr="Colin Firth"/>
+            <wp:docPr id="29" name="Obraz 29" descr="Morgan Freeman"/>
             <wp:cNvGraphicFramePr>
               <a:graphicFrameLocks xmlns:a="http://schemas.openxmlformats.org/drawingml/2006/main" noChangeAspect="1"/>
             </wp:cNvGraphicFramePr>
@@ -1807,7 +1778,7 @@
               <a:graphicData uri="http://schemas.openxmlformats.org/drawingml/2006/picture">
                 <pic:pic xmlns:pic="http://schemas.openxmlformats.org/drawingml/2006/picture">
                   <pic:nvPicPr>
-                    <pic:cNvPr id="0" name="Picture 100" descr="Colin Firth"/>
+                    <pic:cNvPr id="0" name="Picture 99" descr="Morgan Freeman"/>
                     <pic:cNvPicPr>
                       <a:picLocks noChangeAspect="1" noChangeArrowheads="1"/>
                     </pic:cNvPicPr>
@@ -1853,7 +1824,7 @@
         <w:fldChar w:fldCharType="begin"/>
       </w:r>
       <w:r>
-        <w:instrText>HYPERLINK "https://www.filmweb.pl/person/Colin+Firth-2568"</w:instrText>
+        <w:instrText>HYPERLINK "https://www.filmweb.pl/person/Morgan+Freeman-176"</w:instrText>
       </w:r>
       <w:r>
         <w:fldChar w:fldCharType="separate"/>
@@ -1864,7 +1835,7 @@
         <w:jc w:val="center"/>
       </w:pPr>
       <w:r>
-        <w:t>Colin Firth</w:t>
+        <w:t>Morgan Freeman</w:t>
       </w:r>
     </w:p>
     <w:p>
@@ -1880,8 +1851,13 @@
         <w:jc w:val="center"/>
       </w:pPr>
       <w:hyperlink r:id="rId16" w:history="1">
+        <w:proofErr w:type="spellStart"/>
         <w:r>
-          <w:t>Samotny mężczyzna</w:t>
+          <w:t>Invictus</w:t>
+        </w:r>
+        <w:proofErr w:type="spellEnd"/>
+        <w:r>
+          <w:t xml:space="preserve"> - Niepokonany</w:t>
         </w:r>
       </w:hyperlink>
     </w:p>
@@ -1890,11 +1866,14 @@
         <w:jc w:val="center"/>
       </w:pPr>
       <w:r>
+        <w:rPr>
+          <w:noProof/>
+        </w:rPr>
         <w:drawing>
-          <wp:inline distT="0" distB="0" distL="0" distR="0" wp14:anchorId="097007A8" wp14:editId="550AFC55">
+          <wp:inline distT="0" distB="0" distL="0" distR="0" wp14:anchorId="30AD750C" wp14:editId="72883AA4">
             <wp:extent cx="1714500" cy="1714500"/>
             <wp:effectExtent l="0" t="0" r="0" b="0"/>
-            <wp:docPr id="27" name="Obraz 27" descr="George Clooney"/>
+            <wp:docPr id="28" name="Obraz 28" descr="Colin Firth"/>
             <wp:cNvGraphicFramePr>
               <a:graphicFrameLocks xmlns:a="http://schemas.openxmlformats.org/drawingml/2006/main" noChangeAspect="1"/>
             </wp:cNvGraphicFramePr>
@@ -1902,7 +1881,7 @@
               <a:graphicData uri="http://schemas.openxmlformats.org/drawingml/2006/picture">
                 <pic:pic xmlns:pic="http://schemas.openxmlformats.org/drawingml/2006/picture">
                   <pic:nvPicPr>
-                    <pic:cNvPr id="0" name="Picture 101" descr="George Clooney"/>
+                    <pic:cNvPr id="0" name="Picture 100" descr="Colin Firth"/>
                     <pic:cNvPicPr>
                       <a:picLocks noChangeAspect="1" noChangeArrowheads="1"/>
                     </pic:cNvPicPr>
@@ -1948,6 +1927,109 @@
         <w:fldChar w:fldCharType="begin"/>
       </w:r>
       <w:r>
+        <w:instrText>HYPERLINK "https://www.filmweb.pl/person/Colin+Firth-2568"</w:instrText>
+      </w:r>
+      <w:r>
+        <w:fldChar w:fldCharType="separate"/>
+      </w:r>
+    </w:p>
+    <w:p>
+      <w:pPr>
+        <w:jc w:val="center"/>
+      </w:pPr>
+      <w:r>
+        <w:t xml:space="preserve">Colin </w:t>
+      </w:r>
+      <w:proofErr w:type="spellStart"/>
+      <w:r>
+        <w:t>Firth</w:t>
+      </w:r>
+      <w:proofErr w:type="spellEnd"/>
+    </w:p>
+    <w:p>
+      <w:pPr>
+        <w:jc w:val="center"/>
+      </w:pPr>
+      <w:r>
+        <w:fldChar w:fldCharType="end"/>
+      </w:r>
+    </w:p>
+    <w:p>
+      <w:pPr>
+        <w:jc w:val="center"/>
+      </w:pPr>
+      <w:hyperlink r:id="rId18" w:history="1">
+        <w:r>
+          <w:t>Samotny mężczyzna</w:t>
+        </w:r>
+      </w:hyperlink>
+    </w:p>
+    <w:p>
+      <w:pPr>
+        <w:jc w:val="center"/>
+      </w:pPr>
+      <w:r>
+        <w:rPr>
+          <w:noProof/>
+        </w:rPr>
+        <w:drawing>
+          <wp:inline distT="0" distB="0" distL="0" distR="0" wp14:anchorId="097007A8" wp14:editId="550AFC55">
+            <wp:extent cx="1714500" cy="1714500"/>
+            <wp:effectExtent l="0" t="0" r="0" b="0"/>
+            <wp:docPr id="27" name="Obraz 27" descr="George Clooney"/>
+            <wp:cNvGraphicFramePr>
+              <a:graphicFrameLocks xmlns:a="http://schemas.openxmlformats.org/drawingml/2006/main" noChangeAspect="1"/>
+            </wp:cNvGraphicFramePr>
+            <a:graphic xmlns:a="http://schemas.openxmlformats.org/drawingml/2006/main">
+              <a:graphicData uri="http://schemas.openxmlformats.org/drawingml/2006/picture">
+                <pic:pic xmlns:pic="http://schemas.openxmlformats.org/drawingml/2006/picture">
+                  <pic:nvPicPr>
+                    <pic:cNvPr id="0" name="Picture 101" descr="George Clooney"/>
+                    <pic:cNvPicPr>
+                      <a:picLocks noChangeAspect="1" noChangeArrowheads="1"/>
+                    </pic:cNvPicPr>
+                  </pic:nvPicPr>
+                  <pic:blipFill>
+                    <a:blip r:embed="rId19">
+                      <a:extLst>
+                        <a:ext uri="{28A0092B-C50C-407E-A947-70E740481C1C}">
+                          <a14:useLocalDpi xmlns:a14="http://schemas.microsoft.com/office/drawing/2010/main" val="0"/>
+                        </a:ext>
+                      </a:extLst>
+                    </a:blip>
+                    <a:srcRect/>
+                    <a:stretch>
+                      <a:fillRect/>
+                    </a:stretch>
+                  </pic:blipFill>
+                  <pic:spPr bwMode="auto">
+                    <a:xfrm>
+                      <a:off x="0" y="0"/>
+                      <a:ext cx="1714500" cy="1714500"/>
+                    </a:xfrm>
+                    <a:prstGeom prst="rect">
+                      <a:avLst/>
+                    </a:prstGeom>
+                    <a:noFill/>
+                    <a:ln>
+                      <a:noFill/>
+                    </a:ln>
+                  </pic:spPr>
+                </pic:pic>
+              </a:graphicData>
+            </a:graphic>
+          </wp:inline>
+        </w:drawing>
+      </w:r>
+    </w:p>
+    <w:p>
+      <w:pPr>
+        <w:jc w:val="center"/>
+      </w:pPr>
+      <w:r>
+        <w:fldChar w:fldCharType="begin"/>
+      </w:r>
+      <w:r>
         <w:instrText>HYPERLINK "https://www.filmweb.pl/person/George+Clooney-150"</w:instrText>
       </w:r>
       <w:r>
@@ -1959,8 +2041,13 @@
         <w:jc w:val="center"/>
       </w:pPr>
       <w:r>
-        <w:t>George Clooney</w:t>
-      </w:r>
+        <w:t xml:space="preserve">George </w:t>
+      </w:r>
+      <w:proofErr w:type="spellStart"/>
+      <w:r>
+        <w:t>Clooney</w:t>
+      </w:r>
+      <w:proofErr w:type="spellEnd"/>
     </w:p>
     <w:p>
       <w:pPr>
@@ -1974,7 +2061,7 @@
       <w:pPr>
         <w:jc w:val="center"/>
       </w:pPr>
-      <w:hyperlink r:id="rId18" w:history="1">
+      <w:hyperlink r:id="rId20" w:history="1">
         <w:r>
           <w:t>W chmurach</w:t>
         </w:r>
@@ -1987,10 +2074,641 @@
     </w:p>
     <w:p>
       <w:pPr>
+        <w:pStyle w:val="Nagwek1"/>
+        <w:jc w:val="center"/>
+      </w:pPr>
+      <w:r>
+        <w:t xml:space="preserve">Rozdział 2.3 </w:t>
+      </w:r>
+      <w:r>
+        <w:t>Najlepszy reżyser</w:t>
+      </w:r>
+    </w:p>
+    <w:p>
+      <w:pPr>
+        <w:pStyle w:val="Podtytu"/>
+      </w:pPr>
+      <w:r>
+        <w:t xml:space="preserve">Podrozdział 2.3.1 </w:t>
+      </w:r>
+      <w:r>
+        <w:t>W</w:t>
+      </w:r>
+      <w:r>
+        <w:t>ygrane</w:t>
+      </w:r>
+    </w:p>
+    <w:p>
+      <w:pPr>
+        <w:jc w:val="center"/>
+      </w:pPr>
+      <w:r>
+        <w:rPr>
+          <w:noProof/>
+        </w:rPr>
+        <w:drawing>
+          <wp:inline distT="0" distB="0" distL="0" distR="0" wp14:anchorId="54AAAA0D" wp14:editId="1B643044">
+            <wp:extent cx="1333500" cy="1905000"/>
+            <wp:effectExtent l="0" t="0" r="0" b="0"/>
+            <wp:docPr id="11" name="Obraz 11" descr="Kathryn Bigelow"/>
+            <wp:cNvGraphicFramePr>
+              <a:graphicFrameLocks xmlns:a="http://schemas.openxmlformats.org/drawingml/2006/main" noChangeAspect="1"/>
+            </wp:cNvGraphicFramePr>
+            <a:graphic xmlns:a="http://schemas.openxmlformats.org/drawingml/2006/main">
+              <a:graphicData uri="http://schemas.openxmlformats.org/drawingml/2006/picture">
+                <pic:pic xmlns:pic="http://schemas.openxmlformats.org/drawingml/2006/picture">
+                  <pic:nvPicPr>
+                    <pic:cNvPr id="0" name="Picture 32" descr="Kathryn Bigelow"/>
+                    <pic:cNvPicPr>
+                      <a:picLocks noChangeAspect="1" noChangeArrowheads="1"/>
+                    </pic:cNvPicPr>
+                  </pic:nvPicPr>
+                  <pic:blipFill>
+                    <a:blip r:embed="rId21">
+                      <a:extLst>
+                        <a:ext uri="{28A0092B-C50C-407E-A947-70E740481C1C}">
+                          <a14:useLocalDpi xmlns:a14="http://schemas.microsoft.com/office/drawing/2010/main" val="0"/>
+                        </a:ext>
+                      </a:extLst>
+                    </a:blip>
+                    <a:srcRect/>
+                    <a:stretch>
+                      <a:fillRect/>
+                    </a:stretch>
+                  </pic:blipFill>
+                  <pic:spPr bwMode="auto">
+                    <a:xfrm>
+                      <a:off x="0" y="0"/>
+                      <a:ext cx="1333500" cy="1905000"/>
+                    </a:xfrm>
+                    <a:prstGeom prst="rect">
+                      <a:avLst/>
+                    </a:prstGeom>
+                    <a:noFill/>
+                    <a:ln>
+                      <a:noFill/>
+                    </a:ln>
+                  </pic:spPr>
+                </pic:pic>
+              </a:graphicData>
+            </a:graphic>
+          </wp:inline>
+        </w:drawing>
+      </w:r>
+    </w:p>
+    <w:p>
+      <w:pPr>
+        <w:jc w:val="center"/>
+        <w:rPr>
+          <w:rStyle w:val="Hipercze"/>
+        </w:rPr>
+      </w:pPr>
+      <w:r>
+        <w:fldChar w:fldCharType="begin"/>
+      </w:r>
+      <w:r>
+        <w:instrText>HYPERLINK "https://www.filmweb.pl/person/Kathryn+Bigelow-11452"</w:instrText>
+      </w:r>
+      <w:r>
+        <w:fldChar w:fldCharType="separate"/>
+      </w:r>
+    </w:p>
+    <w:p>
+      <w:pPr>
+        <w:jc w:val="center"/>
+        <w:rPr>
+          <w:rStyle w:val="Hipercze"/>
+          <w:b/>
+          <w:bCs/>
+        </w:rPr>
+      </w:pPr>
+      <w:proofErr w:type="spellStart"/>
+      <w:r>
+        <w:rPr>
+          <w:rStyle w:val="Hipercze"/>
+          <w:b/>
+          <w:bCs/>
+        </w:rPr>
+        <w:t>Kathryn</w:t>
+      </w:r>
+      <w:proofErr w:type="spellEnd"/>
+      <w:r>
+        <w:rPr>
+          <w:rStyle w:val="Hipercze"/>
+          <w:b/>
+          <w:bCs/>
+        </w:rPr>
+        <w:t xml:space="preserve"> </w:t>
+      </w:r>
+      <w:proofErr w:type="spellStart"/>
+      <w:r>
+        <w:rPr>
+          <w:rStyle w:val="Hipercze"/>
+          <w:b/>
+          <w:bCs/>
+        </w:rPr>
+        <w:t>Bigelow</w:t>
+      </w:r>
+      <w:proofErr w:type="spellEnd"/>
+    </w:p>
+    <w:p>
+      <w:pPr>
+        <w:jc w:val="center"/>
+      </w:pPr>
+      <w:r>
+        <w:fldChar w:fldCharType="end"/>
+      </w:r>
+    </w:p>
+    <w:p>
+      <w:pPr>
+        <w:jc w:val="center"/>
+      </w:pPr>
+      <w:hyperlink r:id="rId22" w:history="1">
+        <w:r>
+          <w:rPr>
+            <w:rStyle w:val="Hipercze"/>
+          </w:rPr>
+          <w:t xml:space="preserve">The Hurt </w:t>
+        </w:r>
+        <w:proofErr w:type="spellStart"/>
+        <w:r>
+          <w:rPr>
+            <w:rStyle w:val="Hipercze"/>
+          </w:rPr>
+          <w:t>Locker</w:t>
+        </w:r>
+        <w:proofErr w:type="spellEnd"/>
+        <w:r>
+          <w:rPr>
+            <w:rStyle w:val="Hipercze"/>
+          </w:rPr>
+          <w:t>. W pułapce wojny</w:t>
+        </w:r>
+      </w:hyperlink>
+    </w:p>
+    <w:p>
+      <w:pPr>
+        <w:pStyle w:val="Podtytu"/>
+      </w:pPr>
+      <w:r>
+        <w:t>Podrozdział 2.3.2 Nominacje</w:t>
+      </w:r>
+    </w:p>
+    <w:p>
+      <w:pPr>
+        <w:jc w:val="center"/>
+      </w:pPr>
+      <w:r>
+        <w:rPr>
+          <w:noProof/>
+        </w:rPr>
+        <w:drawing>
+          <wp:inline distT="0" distB="0" distL="0" distR="0" wp14:anchorId="324A8C3D" wp14:editId="15AA5F02">
+            <wp:extent cx="1714500" cy="1714500"/>
+            <wp:effectExtent l="0" t="0" r="0" b="0"/>
+            <wp:docPr id="10" name="Obraz 10" descr="Quentin Tarantino"/>
+            <wp:cNvGraphicFramePr>
+              <a:graphicFrameLocks xmlns:a="http://schemas.openxmlformats.org/drawingml/2006/main" noChangeAspect="1"/>
+            </wp:cNvGraphicFramePr>
+            <a:graphic xmlns:a="http://schemas.openxmlformats.org/drawingml/2006/main">
+              <a:graphicData uri="http://schemas.openxmlformats.org/drawingml/2006/picture">
+                <pic:pic xmlns:pic="http://schemas.openxmlformats.org/drawingml/2006/picture">
+                  <pic:nvPicPr>
+                    <pic:cNvPr id="0" name="Picture 33" descr="Quentin Tarantino"/>
+                    <pic:cNvPicPr>
+                      <a:picLocks noChangeAspect="1" noChangeArrowheads="1"/>
+                    </pic:cNvPicPr>
+                  </pic:nvPicPr>
+                  <pic:blipFill>
+                    <a:blip r:embed="rId23">
+                      <a:extLst>
+                        <a:ext uri="{28A0092B-C50C-407E-A947-70E740481C1C}">
+                          <a14:useLocalDpi xmlns:a14="http://schemas.microsoft.com/office/drawing/2010/main" val="0"/>
+                        </a:ext>
+                      </a:extLst>
+                    </a:blip>
+                    <a:srcRect/>
+                    <a:stretch>
+                      <a:fillRect/>
+                    </a:stretch>
+                  </pic:blipFill>
+                  <pic:spPr bwMode="auto">
+                    <a:xfrm>
+                      <a:off x="0" y="0"/>
+                      <a:ext cx="1714500" cy="1714500"/>
+                    </a:xfrm>
+                    <a:prstGeom prst="rect">
+                      <a:avLst/>
+                    </a:prstGeom>
+                    <a:noFill/>
+                    <a:ln>
+                      <a:noFill/>
+                    </a:ln>
+                  </pic:spPr>
+                </pic:pic>
+              </a:graphicData>
+            </a:graphic>
+          </wp:inline>
+        </w:drawing>
+      </w:r>
+    </w:p>
+    <w:p>
+      <w:pPr>
+        <w:jc w:val="center"/>
+        <w:rPr>
+          <w:rStyle w:val="Hipercze"/>
+        </w:rPr>
+      </w:pPr>
+      <w:r>
+        <w:fldChar w:fldCharType="begin"/>
+      </w:r>
+      <w:r>
+        <w:instrText>HYPERLINK "https://www.filmweb.pl/person/Quentin+Tarantino-111"</w:instrText>
+      </w:r>
+      <w:r>
+        <w:fldChar w:fldCharType="separate"/>
+      </w:r>
+    </w:p>
+    <w:p>
+      <w:pPr>
+        <w:jc w:val="center"/>
+        <w:rPr>
+          <w:rStyle w:val="Hipercze"/>
+        </w:rPr>
+      </w:pPr>
+      <w:r>
+        <w:rPr>
+          <w:rStyle w:val="Hipercze"/>
+        </w:rPr>
+        <w:t>Quentin Tarantino</w:t>
+      </w:r>
+    </w:p>
+    <w:p>
+      <w:pPr>
+        <w:jc w:val="center"/>
+      </w:pPr>
+      <w:r>
+        <w:fldChar w:fldCharType="end"/>
+      </w:r>
+    </w:p>
+    <w:p>
+      <w:pPr>
+        <w:jc w:val="center"/>
+      </w:pPr>
+      <w:hyperlink r:id="rId24" w:history="1">
+        <w:r>
+          <w:rPr>
+            <w:rStyle w:val="Hipercze"/>
+          </w:rPr>
+          <w:t>Bękarty wojny</w:t>
+        </w:r>
+      </w:hyperlink>
+    </w:p>
+    <w:p>
+      <w:pPr>
+        <w:jc w:val="center"/>
+      </w:pPr>
+      <w:r>
+        <w:rPr>
+          <w:noProof/>
+        </w:rPr>
+        <w:drawing>
+          <wp:inline distT="0" distB="0" distL="0" distR="0" wp14:anchorId="70F2DFFE" wp14:editId="2B6A97AB">
+            <wp:extent cx="1714500" cy="1714500"/>
+            <wp:effectExtent l="0" t="0" r="0" b="0"/>
+            <wp:docPr id="9" name="Obraz 9" descr="James Cameron"/>
+            <wp:cNvGraphicFramePr>
+              <a:graphicFrameLocks xmlns:a="http://schemas.openxmlformats.org/drawingml/2006/main" noChangeAspect="1"/>
+            </wp:cNvGraphicFramePr>
+            <a:graphic xmlns:a="http://schemas.openxmlformats.org/drawingml/2006/main">
+              <a:graphicData uri="http://schemas.openxmlformats.org/drawingml/2006/picture">
+                <pic:pic xmlns:pic="http://schemas.openxmlformats.org/drawingml/2006/picture">
+                  <pic:nvPicPr>
+                    <pic:cNvPr id="0" name="Picture 34" descr="James Cameron"/>
+                    <pic:cNvPicPr>
+                      <a:picLocks noChangeAspect="1" noChangeArrowheads="1"/>
+                    </pic:cNvPicPr>
+                  </pic:nvPicPr>
+                  <pic:blipFill>
+                    <a:blip r:embed="rId25">
+                      <a:extLst>
+                        <a:ext uri="{28A0092B-C50C-407E-A947-70E740481C1C}">
+                          <a14:useLocalDpi xmlns:a14="http://schemas.microsoft.com/office/drawing/2010/main" val="0"/>
+                        </a:ext>
+                      </a:extLst>
+                    </a:blip>
+                    <a:srcRect/>
+                    <a:stretch>
+                      <a:fillRect/>
+                    </a:stretch>
+                  </pic:blipFill>
+                  <pic:spPr bwMode="auto">
+                    <a:xfrm>
+                      <a:off x="0" y="0"/>
+                      <a:ext cx="1714500" cy="1714500"/>
+                    </a:xfrm>
+                    <a:prstGeom prst="rect">
+                      <a:avLst/>
+                    </a:prstGeom>
+                    <a:noFill/>
+                    <a:ln>
+                      <a:noFill/>
+                    </a:ln>
+                  </pic:spPr>
+                </pic:pic>
+              </a:graphicData>
+            </a:graphic>
+          </wp:inline>
+        </w:drawing>
+      </w:r>
+    </w:p>
+    <w:p>
+      <w:pPr>
+        <w:jc w:val="center"/>
+        <w:rPr>
+          <w:rStyle w:val="Hipercze"/>
+        </w:rPr>
+      </w:pPr>
+      <w:r>
+        <w:fldChar w:fldCharType="begin"/>
+      </w:r>
+      <w:r>
+        <w:instrText>HYPERLINK "https://www.filmweb.pl/person/James+Cameron-16"</w:instrText>
+      </w:r>
+      <w:r>
+        <w:fldChar w:fldCharType="separate"/>
+      </w:r>
+    </w:p>
+    <w:p>
+      <w:pPr>
+        <w:jc w:val="center"/>
+        <w:rPr>
+          <w:rStyle w:val="Hipercze"/>
+        </w:rPr>
+      </w:pPr>
+      <w:r>
+        <w:rPr>
+          <w:rStyle w:val="Hipercze"/>
+        </w:rPr>
+        <w:t>James Cameron</w:t>
+      </w:r>
+    </w:p>
+    <w:p>
+      <w:pPr>
+        <w:jc w:val="center"/>
+      </w:pPr>
+      <w:r>
+        <w:fldChar w:fldCharType="end"/>
+      </w:r>
+    </w:p>
+    <w:p>
+      <w:pPr>
+        <w:jc w:val="center"/>
+      </w:pPr>
+      <w:hyperlink r:id="rId26" w:history="1">
+        <w:r>
+          <w:rPr>
+            <w:rStyle w:val="Hipercze"/>
+          </w:rPr>
+          <w:t>Avatar</w:t>
+        </w:r>
+      </w:hyperlink>
+    </w:p>
+    <w:p>
+      <w:pPr>
+        <w:jc w:val="center"/>
+      </w:pPr>
+      <w:r>
+        <w:rPr>
+          <w:noProof/>
+        </w:rPr>
+        <w:drawing>
+          <wp:inline distT="0" distB="0" distL="0" distR="0" wp14:anchorId="3087F954" wp14:editId="2740377E">
+            <wp:extent cx="1714500" cy="1714500"/>
+            <wp:effectExtent l="0" t="0" r="0" b="0"/>
+            <wp:docPr id="8" name="Obraz 8" descr="Lee Daniels"/>
+            <wp:cNvGraphicFramePr>
+              <a:graphicFrameLocks xmlns:a="http://schemas.openxmlformats.org/drawingml/2006/main" noChangeAspect="1"/>
+            </wp:cNvGraphicFramePr>
+            <a:graphic xmlns:a="http://schemas.openxmlformats.org/drawingml/2006/main">
+              <a:graphicData uri="http://schemas.openxmlformats.org/drawingml/2006/picture">
+                <pic:pic xmlns:pic="http://schemas.openxmlformats.org/drawingml/2006/picture">
+                  <pic:nvPicPr>
+                    <pic:cNvPr id="0" name="Picture 35" descr="Lee Daniels"/>
+                    <pic:cNvPicPr>
+                      <a:picLocks noChangeAspect="1" noChangeArrowheads="1"/>
+                    </pic:cNvPicPr>
+                  </pic:nvPicPr>
+                  <pic:blipFill>
+                    <a:blip r:embed="rId27">
+                      <a:extLst>
+                        <a:ext uri="{28A0092B-C50C-407E-A947-70E740481C1C}">
+                          <a14:useLocalDpi xmlns:a14="http://schemas.microsoft.com/office/drawing/2010/main" val="0"/>
+                        </a:ext>
+                      </a:extLst>
+                    </a:blip>
+                    <a:srcRect/>
+                    <a:stretch>
+                      <a:fillRect/>
+                    </a:stretch>
+                  </pic:blipFill>
+                  <pic:spPr bwMode="auto">
+                    <a:xfrm>
+                      <a:off x="0" y="0"/>
+                      <a:ext cx="1714500" cy="1714500"/>
+                    </a:xfrm>
+                    <a:prstGeom prst="rect">
+                      <a:avLst/>
+                    </a:prstGeom>
+                    <a:noFill/>
+                    <a:ln>
+                      <a:noFill/>
+                    </a:ln>
+                  </pic:spPr>
+                </pic:pic>
+              </a:graphicData>
+            </a:graphic>
+          </wp:inline>
+        </w:drawing>
+      </w:r>
+    </w:p>
+    <w:p>
+      <w:pPr>
+        <w:jc w:val="center"/>
+        <w:rPr>
+          <w:rStyle w:val="Hipercze"/>
+        </w:rPr>
+      </w:pPr>
+      <w:r>
+        <w:fldChar w:fldCharType="begin"/>
+      </w:r>
+      <w:r>
+        <w:instrText>HYPERLINK "https://www.filmweb.pl/person/Lee+Daniels-173696"</w:instrText>
+      </w:r>
+      <w:r>
+        <w:fldChar w:fldCharType="separate"/>
+      </w:r>
+    </w:p>
+    <w:p>
+      <w:pPr>
+        <w:jc w:val="center"/>
+        <w:rPr>
+          <w:rStyle w:val="Hipercze"/>
+        </w:rPr>
+      </w:pPr>
+      <w:r>
+        <w:rPr>
+          <w:rStyle w:val="Hipercze"/>
+        </w:rPr>
+        <w:t>Lee Daniels</w:t>
+      </w:r>
+    </w:p>
+    <w:p>
+      <w:pPr>
+        <w:jc w:val="center"/>
+      </w:pPr>
+      <w:r>
+        <w:fldChar w:fldCharType="end"/>
+      </w:r>
+    </w:p>
+    <w:p>
+      <w:pPr>
+        <w:jc w:val="center"/>
+      </w:pPr>
+      <w:hyperlink r:id="rId28" w:history="1">
+        <w:r>
+          <w:rPr>
+            <w:rStyle w:val="Hipercze"/>
+          </w:rPr>
+          <w:t>Hej, Skarbie</w:t>
+        </w:r>
+      </w:hyperlink>
+    </w:p>
+    <w:p>
+      <w:pPr>
+        <w:jc w:val="center"/>
+      </w:pPr>
+      <w:r>
+        <w:rPr>
+          <w:noProof/>
+        </w:rPr>
+        <w:drawing>
+          <wp:inline distT="0" distB="0" distL="0" distR="0" wp14:anchorId="6B74CE46" wp14:editId="2F608CAA">
+            <wp:extent cx="1714500" cy="1714500"/>
+            <wp:effectExtent l="0" t="0" r="0" b="0"/>
+            <wp:docPr id="7" name="Obraz 7" descr="Jason Reitman"/>
+            <wp:cNvGraphicFramePr>
+              <a:graphicFrameLocks xmlns:a="http://schemas.openxmlformats.org/drawingml/2006/main" noChangeAspect="1"/>
+            </wp:cNvGraphicFramePr>
+            <a:graphic xmlns:a="http://schemas.openxmlformats.org/drawingml/2006/main">
+              <a:graphicData uri="http://schemas.openxmlformats.org/drawingml/2006/picture">
+                <pic:pic xmlns:pic="http://schemas.openxmlformats.org/drawingml/2006/picture">
+                  <pic:nvPicPr>
+                    <pic:cNvPr id="0" name="Picture 36" descr="Jason Reitman"/>
+                    <pic:cNvPicPr>
+                      <a:picLocks noChangeAspect="1" noChangeArrowheads="1"/>
+                    </pic:cNvPicPr>
+                  </pic:nvPicPr>
+                  <pic:blipFill>
+                    <a:blip r:embed="rId29">
+                      <a:extLst>
+                        <a:ext uri="{28A0092B-C50C-407E-A947-70E740481C1C}">
+                          <a14:useLocalDpi xmlns:a14="http://schemas.microsoft.com/office/drawing/2010/main" val="0"/>
+                        </a:ext>
+                      </a:extLst>
+                    </a:blip>
+                    <a:srcRect/>
+                    <a:stretch>
+                      <a:fillRect/>
+                    </a:stretch>
+                  </pic:blipFill>
+                  <pic:spPr bwMode="auto">
+                    <a:xfrm>
+                      <a:off x="0" y="0"/>
+                      <a:ext cx="1714500" cy="1714500"/>
+                    </a:xfrm>
+                    <a:prstGeom prst="rect">
+                      <a:avLst/>
+                    </a:prstGeom>
+                    <a:noFill/>
+                    <a:ln>
+                      <a:noFill/>
+                    </a:ln>
+                  </pic:spPr>
+                </pic:pic>
+              </a:graphicData>
+            </a:graphic>
+          </wp:inline>
+        </w:drawing>
+      </w:r>
+    </w:p>
+    <w:p>
+      <w:pPr>
+        <w:jc w:val="center"/>
+        <w:rPr>
+          <w:rStyle w:val="Hipercze"/>
+        </w:rPr>
+      </w:pPr>
+      <w:r>
+        <w:fldChar w:fldCharType="begin"/>
+      </w:r>
+      <w:r>
+        <w:instrText>HYPERLINK "https://www.filmweb.pl/person/Jason+Reitman-269163"</w:instrText>
+      </w:r>
+      <w:r>
+        <w:fldChar w:fldCharType="separate"/>
+      </w:r>
+    </w:p>
+    <w:p>
+      <w:pPr>
+        <w:jc w:val="center"/>
+        <w:rPr>
+          <w:rStyle w:val="Hipercze"/>
+        </w:rPr>
+      </w:pPr>
+      <w:r>
+        <w:rPr>
+          <w:rStyle w:val="Hipercze"/>
+        </w:rPr>
+        <w:t xml:space="preserve">Jason </w:t>
+      </w:r>
+      <w:proofErr w:type="spellStart"/>
+      <w:r>
+        <w:rPr>
+          <w:rStyle w:val="Hipercze"/>
+        </w:rPr>
+        <w:t>Reitman</w:t>
+      </w:r>
+      <w:proofErr w:type="spellEnd"/>
+    </w:p>
+    <w:p>
+      <w:pPr>
+        <w:jc w:val="center"/>
+      </w:pPr>
+      <w:r>
+        <w:fldChar w:fldCharType="end"/>
+      </w:r>
+    </w:p>
+    <w:p>
+      <w:pPr>
+        <w:jc w:val="center"/>
+      </w:pPr>
+      <w:hyperlink r:id="rId30" w:history="1">
+        <w:r>
+          <w:rPr>
+            <w:rStyle w:val="Hipercze"/>
+          </w:rPr>
+          <w:t>W chmurach</w:t>
+        </w:r>
+      </w:hyperlink>
+    </w:p>
+    <w:p>
+      <w:pPr>
         <w:jc w:val="center"/>
       </w:pPr>
     </w:p>
     <w:sectPr>
+      <w:footerReference w:type="default" r:id="rId31"/>
       <w:pgSz w:w="11906" w:h="16838"/>
       <w:pgMar w:top="1417" w:right="1417" w:bottom="1417" w:left="1417" w:header="708" w:footer="708" w:gutter="0"/>
       <w:cols w:space="708"/>
@@ -1998,6 +2716,216 @@
     </w:sectPr>
   </w:body>
 </w:document>
+</file>
+
+<file path=word/endnotes.xml><?xml version="1.0" encoding="utf-8"?>
+<w:endnotes xmlns:wpc="http://schemas.microsoft.com/office/word/2010/wordprocessingCanvas" xmlns:cx="http://schemas.microsoft.com/office/drawing/2014/chartex" xmlns:cx1="http://schemas.microsoft.com/office/drawing/2015/9/8/chartex" xmlns:cx2="http://schemas.microsoft.com/office/drawing/2015/10/21/chartex" xmlns:cx3="http://schemas.microsoft.com/office/drawing/2016/5/9/chartex" xmlns:cx4="http://schemas.microsoft.com/office/drawing/2016/5/10/chartex" xmlns:cx5="http://schemas.microsoft.com/office/drawing/2016/5/11/chartex" xmlns:cx6="http://schemas.microsoft.com/office/drawing/2016/5/12/chartex" xmlns:cx7="http://schemas.microsoft.com/office/drawing/2016/5/13/chartex" xmlns:cx8="http://schemas.microsoft.com/office/drawing/2016/5/14/chartex" xmlns:mc="http://schemas.openxmlformats.org/markup-compatibility/2006" xmlns:aink="http://schemas.microsoft.com/office/drawing/2016/ink" xmlns:am3d="http://schemas.microsoft.com/office/drawing/2017/model3d" xmlns:o="urn:schemas-microsoft-com:office:office" xmlns:oel="http://schemas.microsoft.com/office/2019/extlst" xmlns:r="http://schemas.openxmlformats.org/officeDocument/2006/relationships" xmlns:m="http://schemas.openxmlformats.org/officeDocument/2006/math" xmlns:v="urn:schemas-microsoft-com:vml" xmlns:wp14="http://schemas.microsoft.com/office/word/2010/wordprocessingDrawing" xmlns:wp="http://schemas.openxmlformats.org/drawingml/2006/wordprocessingDrawing" xmlns:w10="urn:schemas-microsoft-com:office:word" xmlns:w="http://schemas.openxmlformats.org/wordprocessingml/2006/main" xmlns:w14="http://schemas.microsoft.com/office/word/2010/wordml" xmlns:w15="http://schemas.microsoft.com/office/word/2012/wordml" xmlns:w16cex="http://schemas.microsoft.com/office/word/2018/wordml/cex" xmlns:w16cid="http://schemas.microsoft.com/office/word/2016/wordml/cid" xmlns:w16="http://schemas.microsoft.com/office/word/2018/wordml" xmlns:w16sdtdh="http://schemas.microsoft.com/office/word/2020/wordml/sdtdatahash" xmlns:w16se="http://schemas.microsoft.com/office/word/2015/wordml/symex" xmlns:wpg="http://schemas.microsoft.com/office/word/2010/wordprocessingGroup" xmlns:wpi="http://schemas.microsoft.com/office/word/2010/wordprocessingInk" xmlns:wne="http://schemas.microsoft.com/office/word/2006/wordml" xmlns:wps="http://schemas.microsoft.com/office/word/2010/wordprocessingShape" mc:Ignorable="w14 w15 w16se w16cid w16 w16cex w16sdtdh wp14">
+  <w:endnote w:type="separator" w:id="-1">
+    <w:p>
+      <w:pPr>
+        <w:spacing w:after="0" w:line="240" w:lineRule="auto"/>
+      </w:pPr>
+      <w:r>
+        <w:separator/>
+      </w:r>
+    </w:p>
+  </w:endnote>
+  <w:endnote w:type="continuationSeparator" w:id="0">
+    <w:p>
+      <w:pPr>
+        <w:spacing w:after="0" w:line="240" w:lineRule="auto"/>
+      </w:pPr>
+      <w:r>
+        <w:continuationSeparator/>
+      </w:r>
+    </w:p>
+  </w:endnote>
+</w:endnotes>
+</file>
+
+<file path=word/footer1.xml><?xml version="1.0" encoding="utf-8"?>
+<w:ftr xmlns:wpc="http://schemas.microsoft.com/office/word/2010/wordprocessingCanvas" xmlns:cx="http://schemas.microsoft.com/office/drawing/2014/chartex" xmlns:cx1="http://schemas.microsoft.com/office/drawing/2015/9/8/chartex" xmlns:cx2="http://schemas.microsoft.com/office/drawing/2015/10/21/chartex" xmlns:cx3="http://schemas.microsoft.com/office/drawing/2016/5/9/chartex" xmlns:cx4="http://schemas.microsoft.com/office/drawing/2016/5/10/chartex" xmlns:cx5="http://schemas.microsoft.com/office/drawing/2016/5/11/chartex" xmlns:cx6="http://schemas.microsoft.com/office/drawing/2016/5/12/chartex" xmlns:cx7="http://schemas.microsoft.com/office/drawing/2016/5/13/chartex" xmlns:cx8="http://schemas.microsoft.com/office/drawing/2016/5/14/chartex" xmlns:mc="http://schemas.openxmlformats.org/markup-compatibility/2006" xmlns:aink="http://schemas.microsoft.com/office/drawing/2016/ink" xmlns:am3d="http://schemas.microsoft.com/office/drawing/2017/model3d" xmlns:o="urn:schemas-microsoft-com:office:office" xmlns:oel="http://schemas.microsoft.com/office/2019/extlst" xmlns:r="http://schemas.openxmlformats.org/officeDocument/2006/relationships" xmlns:m="http://schemas.openxmlformats.org/officeDocument/2006/math" xmlns:v="urn:schemas-microsoft-com:vml" xmlns:wp14="http://schemas.microsoft.com/office/word/2010/wordprocessingDrawing" xmlns:wp="http://schemas.openxmlformats.org/drawingml/2006/wordprocessingDrawing" xmlns:w10="urn:schemas-microsoft-com:office:word" xmlns:w="http://schemas.openxmlformats.org/wordprocessingml/2006/main" xmlns:w14="http://schemas.microsoft.com/office/word/2010/wordml" xmlns:w15="http://schemas.microsoft.com/office/word/2012/wordml" xmlns:w16cex="http://schemas.microsoft.com/office/word/2018/wordml/cex" xmlns:w16cid="http://schemas.microsoft.com/office/word/2016/wordml/cid" xmlns:w16="http://schemas.microsoft.com/office/word/2018/wordml" xmlns:w16sdtdh="http://schemas.microsoft.com/office/word/2020/wordml/sdtdatahash" xmlns:w16se="http://schemas.microsoft.com/office/word/2015/wordml/symex" xmlns:wpg="http://schemas.microsoft.com/office/word/2010/wordprocessingGroup" xmlns:wpi="http://schemas.microsoft.com/office/word/2010/wordprocessingInk" xmlns:wne="http://schemas.microsoft.com/office/word/2006/wordml" xmlns:wps="http://schemas.microsoft.com/office/word/2010/wordprocessingShape" mc:Ignorable="w14 w15 w16se w16cid w16 w16cex w16sdtdh wp14">
+  <w:p>
+    <w:pPr>
+      <w:pStyle w:val="Stopka"/>
+      <w:rPr>
+        <w:color w:val="156082" w:themeColor="accent1"/>
+      </w:rPr>
+    </w:pPr>
+  </w:p>
+  <w:p>
+    <w:pPr>
+      <w:pStyle w:val="Stopka"/>
+    </w:pPr>
+    <w:r>
+      <w:rPr>
+        <w:noProof/>
+        <w:color w:val="156082" w:themeColor="accent1"/>
+      </w:rPr>
+      <mc:AlternateContent>
+        <mc:Choice Requires="wps">
+          <w:drawing>
+            <wp:anchor distT="0" distB="0" distL="114300" distR="114300" simplePos="0" relativeHeight="251659264" behindDoc="0" locked="0" layoutInCell="1" allowOverlap="1" wp14:anchorId="73B82D9B" wp14:editId="7BBA8559">
+              <wp:simplePos x="0" y="0"/>
+              <wp:positionH relativeFrom="page">
+                <wp:align>center</wp:align>
+              </wp:positionH>
+              <wp:positionV relativeFrom="page">
+                <wp:align>center</wp:align>
+              </wp:positionV>
+              <wp:extent cx="7364730" cy="9528810"/>
+              <wp:effectExtent l="0" t="0" r="26670" b="26670"/>
+              <wp:wrapNone/>
+              <wp:docPr id="452" name="Prostokąt 452"/>
+              <wp:cNvGraphicFramePr/>
+              <a:graphic xmlns:a="http://schemas.openxmlformats.org/drawingml/2006/main">
+                <a:graphicData uri="http://schemas.microsoft.com/office/word/2010/wordprocessingShape">
+                  <wps:wsp>
+                    <wps:cNvSpPr/>
+                    <wps:spPr>
+                      <a:xfrm>
+                        <a:off x="0" y="0"/>
+                        <a:ext cx="7364730" cy="9528810"/>
+                      </a:xfrm>
+                      <a:prstGeom prst="rect">
+                        <a:avLst/>
+                      </a:prstGeom>
+                      <a:noFill/>
+                      <a:ln w="15875">
+                        <a:solidFill>
+                          <a:schemeClr val="bg2">
+                            <a:lumMod val="50000"/>
+                          </a:schemeClr>
+                        </a:solidFill>
+                      </a:ln>
+                    </wps:spPr>
+                    <wps:style>
+                      <a:lnRef idx="2">
+                        <a:schemeClr val="accent1">
+                          <a:shade val="50000"/>
+                        </a:schemeClr>
+                      </a:lnRef>
+                      <a:fillRef idx="1">
+                        <a:schemeClr val="accent1"/>
+                      </a:fillRef>
+                      <a:effectRef idx="0">
+                        <a:schemeClr val="accent1"/>
+                      </a:effectRef>
+                      <a:fontRef idx="minor">
+                        <a:schemeClr val="lt1"/>
+                      </a:fontRef>
+                    </wps:style>
+                    <wps:bodyPr rot="0" spcFirstLastPara="0" vertOverflow="overflow" horzOverflow="overflow" vert="horz" wrap="square" lIns="91440" tIns="45720" rIns="91440" bIns="45720" numCol="1" spcCol="0" rtlCol="0" fromWordArt="0" anchor="ctr" anchorCtr="0" forceAA="0" compatLnSpc="1">
+                      <a:prstTxWarp prst="textNoShape">
+                        <a:avLst/>
+                      </a:prstTxWarp>
+                      <a:noAutofit/>
+                    </wps:bodyPr>
+                  </wps:wsp>
+                </a:graphicData>
+              </a:graphic>
+              <wp14:sizeRelH relativeFrom="page">
+                <wp14:pctWidth>95000</wp14:pctWidth>
+              </wp14:sizeRelH>
+              <wp14:sizeRelV relativeFrom="page">
+                <wp14:pctHeight>95000</wp14:pctHeight>
+              </wp14:sizeRelV>
+            </wp:anchor>
+          </w:drawing>
+        </mc:Choice>
+        <mc:Fallback>
+          <w:pict>
+            <v:rect w14:anchorId="3FACE829" id="Prostokąt 452" o:spid="_x0000_s1026" style="position:absolute;margin-left:0;margin-top:0;width:579.9pt;height:750.3pt;z-index:251659264;visibility:visible;mso-wrap-style:square;mso-width-percent:950;mso-height-percent:950;mso-wrap-distance-left:9pt;mso-wrap-distance-top:0;mso-wrap-distance-right:9pt;mso-wrap-distance-bottom:0;mso-position-horizontal:center;mso-position-horizontal-relative:page;mso-position-vertical:center;mso-position-vertical-relative:page;mso-width-percent:950;mso-height-percent:950;mso-width-relative:page;mso-height-relative:page;v-text-anchor:middle" o:gfxdata="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" filled="f" strokecolor="#737373 [1614]" strokeweight="1.25pt">
+              <w10:wrap anchorx="page" anchory="page"/>
+            </v:rect>
+          </w:pict>
+        </mc:Fallback>
+      </mc:AlternateContent>
+    </w:r>
+    <w:r>
+      <w:rPr>
+        <w:color w:val="156082" w:themeColor="accent1"/>
+      </w:rPr>
+      <w:t xml:space="preserve"> </w:t>
+    </w:r>
+    <w:r>
+      <w:rPr>
+        <w:rFonts w:asciiTheme="majorHAnsi" w:eastAsiaTheme="majorEastAsia" w:hAnsiTheme="majorHAnsi" w:cstheme="majorBidi"/>
+        <w:color w:val="156082" w:themeColor="accent1"/>
+        <w:sz w:val="20"/>
+        <w:szCs w:val="20"/>
+      </w:rPr>
+      <w:t xml:space="preserve">str. </w:t>
+    </w:r>
+    <w:r>
+      <w:rPr>
+        <w:color w:val="156082" w:themeColor="accent1"/>
+        <w:sz w:val="20"/>
+        <w:szCs w:val="20"/>
+      </w:rPr>
+      <w:fldChar w:fldCharType="begin"/>
+    </w:r>
+    <w:r>
+      <w:rPr>
+        <w:color w:val="156082" w:themeColor="accent1"/>
+        <w:sz w:val="20"/>
+        <w:szCs w:val="20"/>
+      </w:rPr>
+      <w:instrText>PAGE    \* MERGEFORMAT</w:instrText>
+    </w:r>
+    <w:r>
+      <w:rPr>
+        <w:color w:val="156082" w:themeColor="accent1"/>
+        <w:sz w:val="20"/>
+        <w:szCs w:val="20"/>
+      </w:rPr>
+      <w:fldChar w:fldCharType="separate"/>
+    </w:r>
+    <w:r>
+      <w:rPr>
+        <w:rFonts w:asciiTheme="majorHAnsi" w:eastAsiaTheme="majorEastAsia" w:hAnsiTheme="majorHAnsi" w:cstheme="majorBidi"/>
+        <w:color w:val="156082" w:themeColor="accent1"/>
+        <w:sz w:val="20"/>
+        <w:szCs w:val="20"/>
+      </w:rPr>
+      <w:t>2</w:t>
+    </w:r>
+    <w:r>
+      <w:rPr>
+        <w:rFonts w:asciiTheme="majorHAnsi" w:eastAsiaTheme="majorEastAsia" w:hAnsiTheme="majorHAnsi" w:cstheme="majorBidi"/>
+        <w:color w:val="156082" w:themeColor="accent1"/>
+        <w:sz w:val="20"/>
+        <w:szCs w:val="20"/>
+      </w:rPr>
+      <w:fldChar w:fldCharType="end"/>
+    </w:r>
+  </w:p>
+</w:ftr>
+</file>
+
+<file path=word/footnotes.xml><?xml version="1.0" encoding="utf-8"?>
+<w:footnotes xmlns:wpc="http://schemas.microsoft.com/office/word/2010/wordprocessingCanvas" xmlns:cx="http://schemas.microsoft.com/office/drawing/2014/chartex" xmlns:cx1="http://schemas.microsoft.com/office/drawing/2015/9/8/chartex" xmlns:cx2="http://schemas.microsoft.com/office/drawing/2015/10/21/chartex" xmlns:cx3="http://schemas.microsoft.com/office/drawing/2016/5/9/chartex" xmlns:cx4="http://schemas.microsoft.com/office/drawing/2016/5/10/chartex" xmlns:cx5="http://schemas.microsoft.com/office/drawing/2016/5/11/chartex" xmlns:cx6="http://schemas.microsoft.com/office/drawing/2016/5/12/chartex" xmlns:cx7="http://schemas.microsoft.com/office/drawing/2016/5/13/chartex" xmlns:cx8="http://schemas.microsoft.com/office/drawing/2016/5/14/chartex" xmlns:mc="http://schemas.openxmlformats.org/markup-compatibility/2006" xmlns:aink="http://schemas.microsoft.com/office/drawing/2016/ink" xmlns:am3d="http://schemas.microsoft.com/office/drawing/2017/model3d" xmlns:o="urn:schemas-microsoft-com:office:office" xmlns:oel="http://schemas.microsoft.com/office/2019/extlst" xmlns:r="http://schemas.openxmlformats.org/officeDocument/2006/relationships" xmlns:m="http://schemas.openxmlformats.org/officeDocument/2006/math" xmlns:v="urn:schemas-microsoft-com:vml" xmlns:wp14="http://schemas.microsoft.com/office/word/2010/wordprocessingDrawing" xmlns:wp="http://schemas.openxmlformats.org/drawingml/2006/wordprocessingDrawing" xmlns:w10="urn:schemas-microsoft-com:office:word" xmlns:w="http://schemas.openxmlformats.org/wordprocessingml/2006/main" xmlns:w14="http://schemas.microsoft.com/office/word/2010/wordml" xmlns:w15="http://schemas.microsoft.com/office/word/2012/wordml" xmlns:w16cex="http://schemas.microsoft.com/office/word/2018/wordml/cex" xmlns:w16cid="http://schemas.microsoft.com/office/word/2016/wordml/cid" xmlns:w16="http://schemas.microsoft.com/office/word/2018/wordml" xmlns:w16sdtdh="http://schemas.microsoft.com/office/word/2020/wordml/sdtdatahash" xmlns:w16se="http://schemas.microsoft.com/office/word/2015/wordml/symex" xmlns:wpg="http://schemas.microsoft.com/office/word/2010/wordprocessingGroup" xmlns:wpi="http://schemas.microsoft.com/office/word/2010/wordprocessingInk" xmlns:wne="http://schemas.microsoft.com/office/word/2006/wordml" xmlns:wps="http://schemas.microsoft.com/office/word/2010/wordprocessingShape" mc:Ignorable="w14 w15 w16se w16cid w16 w16cex w16sdtdh wp14">
+  <w:footnote w:type="separator" w:id="-1">
+    <w:p>
+      <w:pPr>
+        <w:spacing w:after="0" w:line="240" w:lineRule="auto"/>
+      </w:pPr>
+      <w:r>
+        <w:separator/>
+      </w:r>
+    </w:p>
+  </w:footnote>
+  <w:footnote w:type="continuationSeparator" w:id="0">
+    <w:p>
+      <w:pPr>
+        <w:spacing w:after="0" w:line="240" w:lineRule="auto"/>
+      </w:pPr>
+      <w:r>
+        <w:continuationSeparator/>
+      </w:r>
+    </w:p>
+  </w:footnote>
+</w:footnotes>
 </file>
 
 <file path=word/numbering.xml><?xml version="1.0" encoding="utf-8"?>
@@ -3228,6 +4156,50 @@
       <w:u w:val="single"/>
     </w:rPr>
   </w:style>
+  <w:style w:type="paragraph" w:styleId="Nagwek">
+    <w:name w:val="header"/>
+    <w:basedOn w:val="Normalny"/>
+    <w:link w:val="NagwekZnak"/>
+    <w:uiPriority w:val="99"/>
+    <w:unhideWhenUsed/>
+    <w:rsid w:val="00B47C73"/>
+    <w:pPr>
+      <w:tabs>
+        <w:tab w:val="center" w:pos="4536"/>
+        <w:tab w:val="right" w:pos="9072"/>
+      </w:tabs>
+      <w:spacing w:after="0" w:line="240" w:lineRule="auto"/>
+    </w:pPr>
+  </w:style>
+  <w:style w:type="character" w:customStyle="1" w:styleId="NagwekZnak">
+    <w:name w:val="Nagłówek Znak"/>
+    <w:basedOn w:val="Domylnaczcionkaakapitu"/>
+    <w:link w:val="Nagwek"/>
+    <w:uiPriority w:val="99"/>
+    <w:rsid w:val="00B47C73"/>
+  </w:style>
+  <w:style w:type="paragraph" w:styleId="Stopka">
+    <w:name w:val="footer"/>
+    <w:basedOn w:val="Normalny"/>
+    <w:link w:val="StopkaZnak"/>
+    <w:uiPriority w:val="99"/>
+    <w:unhideWhenUsed/>
+    <w:rsid w:val="00B47C73"/>
+    <w:pPr>
+      <w:tabs>
+        <w:tab w:val="center" w:pos="4536"/>
+        <w:tab w:val="right" w:pos="9072"/>
+      </w:tabs>
+      <w:spacing w:after="0" w:line="240" w:lineRule="auto"/>
+    </w:pPr>
+  </w:style>
+  <w:style w:type="character" w:customStyle="1" w:styleId="StopkaZnak">
+    <w:name w:val="Stopka Znak"/>
+    <w:basedOn w:val="Domylnaczcionkaakapitu"/>
+    <w:link w:val="Stopka"/>
+    <w:uiPriority w:val="99"/>
+    <w:rsid w:val="00B47C73"/>
+  </w:style>
 </w:styles>
 </file>
 

--- a/Oscar.docx
+++ b/Oscar.docx
@@ -534,11 +534,13 @@
       <w:r>
         <w:t>Rozdział 2:</w:t>
       </w:r>
-    </w:p>
-    <w:p>
-      <w:pPr>
-        <w:pStyle w:val="Nagwek1"/>
-        <w:jc w:val="center"/>
+      <w:r>
+        <w:t xml:space="preserve"> Informacje o Filmie i Obsadzie</w:t>
+      </w:r>
+    </w:p>
+    <w:p>
+      <w:pPr>
+        <w:pStyle w:val="Nagwek2"/>
       </w:pPr>
       <w:r>
         <w:t>Rozdział 2</w:t>
@@ -1143,46 +1145,20 @@
     </w:p>
     <w:p>
       <w:pPr>
-        <w:pStyle w:val="Nagwek2"/>
-        <w:jc w:val="center"/>
-        <w:rPr>
-          <w:b/>
-          <w:bCs/>
-        </w:rPr>
-      </w:pPr>
-      <w:r>
-        <w:rPr>
-          <w:b/>
-          <w:bCs/>
-        </w:rPr>
+        <w:pStyle w:val="Nagwek3"/>
+      </w:pPr>
+      <w:r>
         <w:t>Opis i obsada najlepszego filmu</w:t>
       </w:r>
       <w:r>
-        <w:rPr>
-          <w:b/>
-          <w:bCs/>
-        </w:rPr>
         <w:t>:</w:t>
       </w:r>
     </w:p>
     <w:p>
       <w:pPr>
-        <w:pStyle w:val="Nagwek2"/>
-        <w:jc w:val="center"/>
-        <w:rPr>
-          <w:b/>
-          <w:bCs/>
-          <w:i/>
-          <w:iCs/>
-        </w:rPr>
-      </w:pPr>
-      <w:r>
-        <w:rPr>
-          <w:b/>
-          <w:bCs/>
-          <w:i/>
-          <w:iCs/>
-        </w:rPr>
+        <w:pStyle w:val="Nagwek3"/>
+      </w:pPr>
+      <w:r>
         <w:t>Zarys fabuły:</w:t>
       </w:r>
     </w:p>
@@ -1200,42 +1176,17 @@
     </w:p>
     <w:p>
       <w:pPr>
-        <w:pStyle w:val="Nagwek2"/>
-        <w:jc w:val="center"/>
-        <w:rPr>
-          <w:b/>
-          <w:bCs/>
-          <w:i/>
-          <w:iCs/>
-        </w:rPr>
-      </w:pPr>
-      <w:r>
-        <w:rPr>
-          <w:b/>
-          <w:bCs/>
-          <w:i/>
-          <w:iCs/>
-        </w:rPr>
+        <w:pStyle w:val="Nagwek3"/>
+      </w:pPr>
+      <w:r>
         <w:t xml:space="preserve">Opis filmu The Hurt </w:t>
       </w:r>
       <w:proofErr w:type="spellStart"/>
       <w:r>
-        <w:rPr>
-          <w:b/>
-          <w:bCs/>
-          <w:i/>
-          <w:iCs/>
-        </w:rPr>
         <w:t>Locker</w:t>
       </w:r>
       <w:proofErr w:type="spellEnd"/>
       <w:r>
-        <w:rPr>
-          <w:b/>
-          <w:bCs/>
-          <w:i/>
-          <w:iCs/>
-        </w:rPr>
         <w:t>. W pułapce wojny:</w:t>
       </w:r>
     </w:p>
@@ -1495,8 +1446,7 @@
     </w:p>
     <w:p>
       <w:pPr>
-        <w:pStyle w:val="Nagwek1"/>
-        <w:jc w:val="center"/>
+        <w:pStyle w:val="Nagwek2"/>
         <w:rPr>
           <w:u w:val="double"/>
         </w:rPr>
@@ -2074,8 +2024,7 @@
     </w:p>
     <w:p>
       <w:pPr>
-        <w:pStyle w:val="Nagwek1"/>
-        <w:jc w:val="center"/>
+        <w:pStyle w:val="Nagwek2"/>
       </w:pPr>
       <w:r>
         <w:t xml:space="preserve">Rozdział 2.3 </w:t>

--- a/Oscar.docx
+++ b/Oscar.docx
@@ -152,18 +152,36 @@
             <w:sz w:val="36"/>
             <w:szCs w:val="36"/>
           </w:rPr>
-          <w:t xml:space="preserve">Rozdział 2: Zwycięscy </w:t>
+          <w:t>Rozdział 2: Zwycięscy oscara</w:t>
         </w:r>
-        <w:proofErr w:type="spellStart"/>
+      </w:hyperlink>
+    </w:p>
+    <w:p>
+      <w:pPr>
+        <w:jc w:val="center"/>
+        <w:rPr>
+          <w:sz w:val="36"/>
+          <w:szCs w:val="36"/>
+        </w:rPr>
+      </w:pPr>
+    </w:p>
+    <w:p>
+      <w:pPr>
+        <w:jc w:val="center"/>
+        <w:rPr>
+          <w:sz w:val="36"/>
+          <w:szCs w:val="36"/>
+        </w:rPr>
+      </w:pPr>
+      <w:hyperlink w:anchor="_Rozdział_2.1_:" w:history="1">
         <w:r>
           <w:rPr>
             <w:rStyle w:val="Hipercze"/>
             <w:sz w:val="36"/>
             <w:szCs w:val="36"/>
           </w:rPr>
-          <w:t>oscara</w:t>
+          <w:t>Podrozdiał 2.1: Najlepszy film</w:t>
         </w:r>
-        <w:proofErr w:type="spellEnd"/>
       </w:hyperlink>
     </w:p>
     <w:p>
@@ -179,67 +197,19 @@
       <w:pPr>
         <w:jc w:val="center"/>
         <w:rPr>
+          <w:rStyle w:val="Hipercze"/>
           <w:sz w:val="36"/>
           <w:szCs w:val="36"/>
         </w:rPr>
       </w:pPr>
-      <w:hyperlink w:anchor="_Rozdział_2.1_:" w:history="1">
-        <w:proofErr w:type="spellStart"/>
+      <w:hyperlink w:anchor="_Rozdział_2.2:_Najlepszy" w:history="1">
         <w:r>
           <w:rPr>
             <w:rStyle w:val="Hipercze"/>
             <w:sz w:val="36"/>
             <w:szCs w:val="36"/>
           </w:rPr>
-          <w:t>Podrozdiał</w:t>
-        </w:r>
-        <w:proofErr w:type="spellEnd"/>
-        <w:r>
-          <w:rPr>
-            <w:rStyle w:val="Hipercze"/>
-            <w:sz w:val="36"/>
-            <w:szCs w:val="36"/>
-          </w:rPr>
-          <w:t xml:space="preserve"> 2.1: Najlepszy film</w:t>
-        </w:r>
-      </w:hyperlink>
-    </w:p>
-    <w:p>
-      <w:pPr>
-        <w:jc w:val="center"/>
-        <w:rPr>
-          <w:sz w:val="36"/>
-          <w:szCs w:val="36"/>
-        </w:rPr>
-      </w:pPr>
-    </w:p>
-    <w:p>
-      <w:pPr>
-        <w:jc w:val="center"/>
-        <w:rPr>
-          <w:rStyle w:val="Hipercze"/>
-          <w:sz w:val="36"/>
-          <w:szCs w:val="36"/>
-        </w:rPr>
-      </w:pPr>
-      <w:hyperlink w:anchor="_Rozdział_2.2:_Najlepszy" w:history="1">
-        <w:proofErr w:type="spellStart"/>
-        <w:r>
-          <w:rPr>
-            <w:rStyle w:val="Hipercze"/>
-            <w:sz w:val="36"/>
-            <w:szCs w:val="36"/>
-          </w:rPr>
-          <w:t>Podrozdiał</w:t>
-        </w:r>
-        <w:proofErr w:type="spellEnd"/>
-        <w:r>
-          <w:rPr>
-            <w:rStyle w:val="Hipercze"/>
-            <w:sz w:val="36"/>
-            <w:szCs w:val="36"/>
-          </w:rPr>
-          <w:t xml:space="preserve"> 2.2: Najlepszy Aktor</w:t>
+          <w:t>Podrozdiał 2.2: Najlepszy Aktor</w:t>
         </w:r>
       </w:hyperlink>
     </w:p>
@@ -268,18 +238,36 @@
             <w:sz w:val="36"/>
             <w:szCs w:val="36"/>
           </w:rPr>
-          <w:t xml:space="preserve">Rozdział 2: Zwycięscy </w:t>
+          <w:t>Rozdział 2: Zwycięscy oscara</w:t>
         </w:r>
-        <w:proofErr w:type="spellStart"/>
+      </w:hyperlink>
+    </w:p>
+    <w:p>
+      <w:pPr>
+        <w:jc w:val="center"/>
+        <w:rPr>
+          <w:sz w:val="36"/>
+          <w:szCs w:val="36"/>
+        </w:rPr>
+      </w:pPr>
+    </w:p>
+    <w:p>
+      <w:pPr>
+        <w:jc w:val="center"/>
+        <w:rPr>
+          <w:sz w:val="36"/>
+          <w:szCs w:val="36"/>
+        </w:rPr>
+      </w:pPr>
+      <w:hyperlink w:anchor="_Rozdział_2.1_:" w:history="1">
         <w:r>
           <w:rPr>
             <w:rStyle w:val="Hipercze"/>
             <w:sz w:val="36"/>
             <w:szCs w:val="36"/>
           </w:rPr>
-          <w:t>oscara</w:t>
+          <w:t>Podrozdiał 2.1: Najlepszy film</w:t>
         </w:r>
-        <w:proofErr w:type="spellEnd"/>
       </w:hyperlink>
     </w:p>
     <w:p>
@@ -295,28 +283,19 @@
       <w:pPr>
         <w:jc w:val="center"/>
         <w:rPr>
+          <w:rStyle w:val="Hipercze"/>
           <w:sz w:val="36"/>
           <w:szCs w:val="36"/>
         </w:rPr>
       </w:pPr>
-      <w:hyperlink w:anchor="_Rozdział_2.1_:" w:history="1">
-        <w:proofErr w:type="spellStart"/>
+      <w:hyperlink w:anchor="_Rozdział_2.2:_Najlepszy" w:history="1">
         <w:r>
           <w:rPr>
             <w:rStyle w:val="Hipercze"/>
             <w:sz w:val="36"/>
             <w:szCs w:val="36"/>
           </w:rPr>
-          <w:t>Podrozdiał</w:t>
-        </w:r>
-        <w:proofErr w:type="spellEnd"/>
-        <w:r>
-          <w:rPr>
-            <w:rStyle w:val="Hipercze"/>
-            <w:sz w:val="36"/>
-            <w:szCs w:val="36"/>
-          </w:rPr>
-          <w:t xml:space="preserve"> 2.1: Najlepszy film</w:t>
+          <w:t>Podrozdiał 2.2: Najlepszy Aktor</w:t>
         </w:r>
       </w:hyperlink>
     </w:p>
@@ -328,50 +307,11 @@
           <w:szCs w:val="36"/>
         </w:rPr>
       </w:pPr>
-    </w:p>
-    <w:p>
-      <w:pPr>
-        <w:jc w:val="center"/>
-        <w:rPr>
-          <w:rStyle w:val="Hipercze"/>
+      <w:r>
+        <w:rPr>
           <w:sz w:val="36"/>
           <w:szCs w:val="36"/>
         </w:rPr>
-      </w:pPr>
-      <w:hyperlink w:anchor="_Rozdział_2.2:_Najlepszy" w:history="1">
-        <w:proofErr w:type="spellStart"/>
-        <w:r>
-          <w:rPr>
-            <w:rStyle w:val="Hipercze"/>
-            <w:sz w:val="36"/>
-            <w:szCs w:val="36"/>
-          </w:rPr>
-          <w:t>Podrozdiał</w:t>
-        </w:r>
-        <w:proofErr w:type="spellEnd"/>
-        <w:r>
-          <w:rPr>
-            <w:rStyle w:val="Hipercze"/>
-            <w:sz w:val="36"/>
-            <w:szCs w:val="36"/>
-          </w:rPr>
-          <w:t xml:space="preserve"> 2.2: Najlepszy Aktor</w:t>
-        </w:r>
-      </w:hyperlink>
-    </w:p>
-    <w:p>
-      <w:pPr>
-        <w:jc w:val="center"/>
-        <w:rPr>
-          <w:sz w:val="36"/>
-          <w:szCs w:val="36"/>
-        </w:rPr>
-      </w:pPr>
-      <w:r>
-        <w:rPr>
-          <w:sz w:val="36"/>
-          <w:szCs w:val="36"/>
-        </w:rPr>
         <w:br w:type="page"/>
       </w:r>
     </w:p>
@@ -448,15 +388,7 @@
         <w:t>Oscary</w:t>
       </w:r>
       <w:r>
-        <w:t xml:space="preserve"> zostały przyznane w 13 kategoriach. Dziś jest ich 24, między innymi: najlepszy film, reżyseria, aktor, aktorka, zdjęcia, muzyka, scenariusz oryginalny i scenariusz adaptowany. Od 2002 roku ceremonia rozdania nagród odbywa się w hollywoodzkim Kodak </w:t>
-      </w:r>
-      <w:proofErr w:type="spellStart"/>
-      <w:r>
-        <w:t>Theatre</w:t>
-      </w:r>
-      <w:proofErr w:type="spellEnd"/>
-      <w:r>
-        <w:t xml:space="preserve">. Początkowo wręczenie nagród Akademii odbywało się na przełomie marca i kwietnia. W 2004 roku galę przesunięto na ostatni tydzień lutego. </w:t>
+        <w:t xml:space="preserve"> zostały przyznane w 13 kategoriach. Dziś jest ich 24, między innymi: najlepszy film, reżyseria, aktor, aktorka, zdjęcia, muzyka, scenariusz oryginalny i scenariusz adaptowany. Od 2002 roku ceremonia rozdania nagród odbywa się w hollywoodzkim Kodak Theatre. Początkowo wręczenie nagród Akademii odbywało się na przełomie marca i kwietnia. W 2004 roku galę przesunięto na ostatni tydzień lutego. </w:t>
       </w:r>
       <w:r>
         <w:br/>
@@ -655,102 +587,74 @@
           <w:b/>
           <w:bCs/>
         </w:rPr>
-        <w:t xml:space="preserve">The Hurt </w:t>
-      </w:r>
-      <w:proofErr w:type="spellStart"/>
-      <w:r>
+        <w:t>The Hurt Locker. W pułapce wojny</w:t>
+      </w:r>
+    </w:p>
+    <w:p>
+      <w:r>
+        <w:fldChar w:fldCharType="end"/>
+      </w:r>
+      <w:r>
+        <w:t xml:space="preserve"> </w:t>
+      </w:r>
+    </w:p>
+    <w:p>
+      <w:pPr>
+        <w:jc w:val="center"/>
+      </w:pPr>
+    </w:p>
+    <w:p>
+      <w:pPr>
+        <w:jc w:val="center"/>
+        <w:rPr>
+          <w:sz w:val="40"/>
+          <w:szCs w:val="40"/>
+        </w:rPr>
+      </w:pPr>
+      <w:r>
+        <w:rPr>
+          <w:sz w:val="40"/>
+          <w:szCs w:val="40"/>
+        </w:rPr>
+        <w:t>Nominacje:</w:t>
+      </w:r>
+    </w:p>
+    <w:p>
+      <w:pPr>
+        <w:jc w:val="center"/>
+        <w:rPr>
+          <w:rStyle w:val="Hipercze"/>
+          <w:color w:val="auto"/>
+          <w:u w:val="none"/>
+        </w:rPr>
+      </w:pPr>
+      <w:r>
+        <w:fldChar w:fldCharType="begin"/>
+      </w:r>
+      <w:r>
+        <w:instrText>HYPERLINK "https://www.filmweb.pl/film/Wielki+Mike.+The+Blind+Side-2009-394398"</w:instrText>
+      </w:r>
+      <w:r>
+        <w:fldChar w:fldCharType="separate"/>
+      </w:r>
+    </w:p>
+    <w:p>
+      <w:pPr>
+        <w:jc w:val="center"/>
         <w:rPr>
           <w:rStyle w:val="Hipercze"/>
           <w:b/>
           <w:bCs/>
         </w:rPr>
-        <w:t>Locker</w:t>
-      </w:r>
-      <w:proofErr w:type="spellEnd"/>
+      </w:pPr>
       <w:r>
         <w:rPr>
           <w:rStyle w:val="Hipercze"/>
           <w:b/>
           <w:bCs/>
         </w:rPr>
-        <w:t>. W pułapce wojny</w:t>
-      </w:r>
-    </w:p>
-    <w:p>
-      <w:r>
-        <w:fldChar w:fldCharType="end"/>
-      </w:r>
-      <w:r>
-        <w:t xml:space="preserve"> </w:t>
-      </w:r>
-    </w:p>
-    <w:p>
-      <w:pPr>
-        <w:jc w:val="center"/>
-      </w:pPr>
-    </w:p>
-    <w:p>
-      <w:pPr>
-        <w:jc w:val="center"/>
-        <w:rPr>
-          <w:sz w:val="40"/>
-          <w:szCs w:val="40"/>
-        </w:rPr>
-      </w:pPr>
-      <w:r>
-        <w:rPr>
-          <w:sz w:val="40"/>
-          <w:szCs w:val="40"/>
-        </w:rPr>
-        <w:t>Nominacje:</w:t>
-      </w:r>
-    </w:p>
-    <w:p>
-      <w:pPr>
-        <w:jc w:val="center"/>
-        <w:rPr>
-          <w:rStyle w:val="Hipercze"/>
-          <w:color w:val="auto"/>
-          <w:u w:val="none"/>
-        </w:rPr>
-      </w:pPr>
-      <w:r>
-        <w:fldChar w:fldCharType="begin"/>
-      </w:r>
-      <w:r>
-        <w:instrText>HYPERLINK "https://www.filmweb.pl/film/Wielki+Mike.+The+Blind+Side-2009-394398"</w:instrText>
-      </w:r>
-      <w:r>
-        <w:fldChar w:fldCharType="separate"/>
-      </w:r>
-    </w:p>
-    <w:p>
-      <w:pPr>
-        <w:jc w:val="center"/>
-        <w:rPr>
-          <w:rStyle w:val="Hipercze"/>
-          <w:b/>
-          <w:bCs/>
-        </w:rPr>
-      </w:pPr>
-      <w:r>
-        <w:rPr>
-          <w:rStyle w:val="Hipercze"/>
-          <w:b/>
-          <w:bCs/>
-        </w:rPr>
-        <w:t xml:space="preserve">Wielki Mike. The Blind </w:t>
-      </w:r>
-      <w:proofErr w:type="spellStart"/>
-      <w:r>
-        <w:rPr>
-          <w:rStyle w:val="Hipercze"/>
-          <w:b/>
-          <w:bCs/>
-        </w:rPr>
-        <w:t>Side</w:t>
-      </w:r>
-      <w:proofErr w:type="spellEnd"/>
+        <w:t>Wielki Mike. The Blind Side</w:t>
+      </w:r>
     </w:p>
     <w:p>
       <w:pPr>
@@ -1179,31 +1083,15 @@
         <w:pStyle w:val="Nagwek3"/>
       </w:pPr>
       <w:r>
-        <w:t xml:space="preserve">Opis filmu The Hurt </w:t>
-      </w:r>
-      <w:proofErr w:type="spellStart"/>
-      <w:r>
-        <w:t>Locker</w:t>
-      </w:r>
-      <w:proofErr w:type="spellEnd"/>
-      <w:r>
-        <w:t>. W pułapce wojny:</w:t>
-      </w:r>
-    </w:p>
-    <w:p>
-      <w:pPr>
-        <w:jc w:val="center"/>
-      </w:pPr>
-      <w:r>
-        <w:t xml:space="preserve">Akcja filmu dzieje się w Iraku i opowiada o dokonaniach elitarnej jednostki saperów. Zmuszeni do niebezpiecznej gry w kotka myszkę w zamęcie wojny, łączą swoje siły, gdyż w miejscu, w którym </w:t>
-      </w:r>
-      <w:proofErr w:type="spellStart"/>
-      <w:r>
-        <w:t>sie</w:t>
-      </w:r>
-      <w:proofErr w:type="spellEnd"/>
-      <w:r>
-        <w:t xml:space="preserve"> znajdują każdy człowiek może się okazać potencjalnym wrogiem, a każdy obiekt - śmiertelną bombą.</w:t>
+        <w:t>Opis filmu The Hurt Locker. W pułapce wojny:</w:t>
+      </w:r>
+    </w:p>
+    <w:p>
+      <w:pPr>
+        <w:jc w:val="center"/>
+      </w:pPr>
+      <w:r>
+        <w:t>Akcja filmu dzieje się w Iraku i opowiada o dokonaniach elitarnej jednostki saperów. Zmuszeni do niebezpiecznej gry w kotka myszkę w zamęcie wojny, łączą swoje siły, gdyż w miejscu, w którym sie znajdują każdy człowiek może się okazać potencjalnym wrogiem, a każdy obiekt - śmiertelną bombą.</w:t>
       </w:r>
     </w:p>
     <w:p>
@@ -1251,34 +1139,14 @@
               </w:rPr>
             </w:pPr>
             <w:hyperlink r:id="rId8" w:tooltip="Kathryn Bigelow" w:history="1">
-              <w:proofErr w:type="spellStart"/>
               <w:r>
                 <w:rPr>
                   <w:rStyle w:val="Hipercze"/>
                   <w:b/>
                   <w:bCs/>
                 </w:rPr>
-                <w:t>Kathryn</w:t>
+                <w:t>Kathryn Bigelow</w:t>
               </w:r>
-              <w:proofErr w:type="spellEnd"/>
-              <w:r>
-                <w:rPr>
-                  <w:rStyle w:val="Hipercze"/>
-                  <w:b/>
-                  <w:bCs/>
-                </w:rPr>
-                <w:t xml:space="preserve"> </w:t>
-              </w:r>
-              <w:proofErr w:type="spellStart"/>
-              <w:r>
-                <w:rPr>
-                  <w:rStyle w:val="Hipercze"/>
-                  <w:b/>
-                  <w:bCs/>
-                </w:rPr>
-                <w:t>Bigelow</w:t>
-              </w:r>
-              <w:proofErr w:type="spellEnd"/>
             </w:hyperlink>
           </w:p>
         </w:tc>
@@ -1295,13 +1163,8 @@
             <w:pPr>
               <w:jc w:val="center"/>
             </w:pPr>
-            <w:proofErr w:type="spellStart"/>
             <w:r>
-              <w:t>Scernariusz</w:t>
-            </w:r>
-            <w:proofErr w:type="spellEnd"/>
-            <w:r>
-              <w:t>:</w:t>
+              <w:t>Scernariusz:</w:t>
             </w:r>
           </w:p>
         </w:tc>
@@ -1324,18 +1187,8 @@
                   <w:b/>
                   <w:bCs/>
                 </w:rPr>
-                <w:t xml:space="preserve">Mark </w:t>
+                <w:t>Mark Boal</w:t>
               </w:r>
-              <w:proofErr w:type="spellStart"/>
-              <w:r>
-                <w:rPr>
-                  <w:rStyle w:val="Hipercze"/>
-                  <w:b/>
-                  <w:bCs/>
-                </w:rPr>
-                <w:t>Boal</w:t>
-              </w:r>
-              <w:proofErr w:type="spellEnd"/>
             </w:hyperlink>
             <w:r>
               <w:rPr>
@@ -1359,13 +1212,8 @@
             <w:pPr>
               <w:jc w:val="center"/>
             </w:pPr>
-            <w:proofErr w:type="spellStart"/>
             <w:r>
-              <w:t>Produkacja</w:t>
-            </w:r>
-            <w:proofErr w:type="spellEnd"/>
-            <w:r>
-              <w:t>:</w:t>
+              <w:t>Produkacja:</w:t>
             </w:r>
           </w:p>
         </w:tc>
@@ -1674,13 +1522,8 @@
         <w:jc w:val="center"/>
       </w:pPr>
       <w:r>
-        <w:t xml:space="preserve">Jeremy </w:t>
-      </w:r>
-      <w:proofErr w:type="spellStart"/>
-      <w:r>
-        <w:t>Renner</w:t>
-      </w:r>
-      <w:proofErr w:type="spellEnd"/>
+        <w:t>Jeremy Renner</w:t>
+      </w:r>
     </w:p>
     <w:p>
       <w:pPr>
@@ -1696,15 +1539,7 @@
       </w:pPr>
       <w:hyperlink r:id="rId14" w:history="1">
         <w:r>
-          <w:t xml:space="preserve">The Hurt </w:t>
-        </w:r>
-        <w:proofErr w:type="spellStart"/>
-        <w:r>
-          <w:t>Locker</w:t>
-        </w:r>
-        <w:proofErr w:type="spellEnd"/>
-        <w:r>
-          <w:t>. W pułapce wojny</w:t>
+          <w:t>The Hurt Locker. W pułapce wojny</w:t>
         </w:r>
       </w:hyperlink>
     </w:p>
@@ -1801,13 +1636,8 @@
         <w:jc w:val="center"/>
       </w:pPr>
       <w:hyperlink r:id="rId16" w:history="1">
-        <w:proofErr w:type="spellStart"/>
         <w:r>
-          <w:t>Invictus</w:t>
-        </w:r>
-        <w:proofErr w:type="spellEnd"/>
-        <w:r>
-          <w:t xml:space="preserve"> - Niepokonany</w:t>
+          <w:t>Invictus - Niepokonany</w:t>
         </w:r>
       </w:hyperlink>
     </w:p>
@@ -1888,13 +1718,8 @@
         <w:jc w:val="center"/>
       </w:pPr>
       <w:r>
-        <w:t xml:space="preserve">Colin </w:t>
-      </w:r>
-      <w:proofErr w:type="spellStart"/>
-      <w:r>
-        <w:t>Firth</w:t>
-      </w:r>
-      <w:proofErr w:type="spellEnd"/>
+        <w:t>Colin Firth</w:t>
+      </w:r>
     </w:p>
     <w:p>
       <w:pPr>
@@ -1991,13 +1816,8 @@
         <w:jc w:val="center"/>
       </w:pPr>
       <w:r>
-        <w:t xml:space="preserve">George </w:t>
-      </w:r>
-      <w:proofErr w:type="spellStart"/>
-      <w:r>
-        <w:t>Clooney</w:t>
-      </w:r>
-      <w:proofErr w:type="spellEnd"/>
+        <w:t>George Clooney</w:t>
+      </w:r>
     </w:p>
     <w:p>
       <w:pPr>
@@ -2131,34 +1951,14 @@
           <w:bCs/>
         </w:rPr>
       </w:pPr>
-      <w:proofErr w:type="spellStart"/>
       <w:r>
         <w:rPr>
           <w:rStyle w:val="Hipercze"/>
           <w:b/>
           <w:bCs/>
         </w:rPr>
-        <w:t>Kathryn</w:t>
-      </w:r>
-      <w:proofErr w:type="spellEnd"/>
-      <w:r>
-        <w:rPr>
-          <w:rStyle w:val="Hipercze"/>
-          <w:b/>
-          <w:bCs/>
-        </w:rPr>
-        <w:t xml:space="preserve"> </w:t>
-      </w:r>
-      <w:proofErr w:type="spellStart"/>
-      <w:r>
-        <w:rPr>
-          <w:rStyle w:val="Hipercze"/>
-          <w:b/>
-          <w:bCs/>
-        </w:rPr>
-        <w:t>Bigelow</w:t>
-      </w:r>
-      <w:proofErr w:type="spellEnd"/>
+        <w:t>Kathryn Bigelow</w:t>
+      </w:r>
     </w:p>
     <w:p>
       <w:pPr>
@@ -2177,21 +1977,7 @@
           <w:rPr>
             <w:rStyle w:val="Hipercze"/>
           </w:rPr>
-          <w:t xml:space="preserve">The Hurt </w:t>
-        </w:r>
-        <w:proofErr w:type="spellStart"/>
-        <w:r>
-          <w:rPr>
-            <w:rStyle w:val="Hipercze"/>
-          </w:rPr>
-          <w:t>Locker</w:t>
-        </w:r>
-        <w:proofErr w:type="spellEnd"/>
-        <w:r>
-          <w:rPr>
-            <w:rStyle w:val="Hipercze"/>
-          </w:rPr>
-          <w:t>. W pułapce wojny</w:t>
+          <w:t>The Hurt Locker. W pułapce wojny</w:t>
         </w:r>
       </w:hyperlink>
     </w:p>
@@ -2619,16 +2405,8 @@
         <w:rPr>
           <w:rStyle w:val="Hipercze"/>
         </w:rPr>
-        <w:t xml:space="preserve">Jason </w:t>
-      </w:r>
-      <w:proofErr w:type="spellStart"/>
-      <w:r>
-        <w:rPr>
-          <w:rStyle w:val="Hipercze"/>
-        </w:rPr>
-        <w:t>Reitman</w:t>
-      </w:r>
-      <w:proofErr w:type="spellEnd"/>
+        <w:t>Jason Reitman</w:t>
+      </w:r>
     </w:p>
     <w:p>
       <w:pPr>

--- a/Oscar.docx
+++ b/Oscar.docx
@@ -152,36 +152,18 @@
             <w:sz w:val="36"/>
             <w:szCs w:val="36"/>
           </w:rPr>
-          <w:t>Rozdział 2: Zwycięscy oscara</w:t>
+          <w:t xml:space="preserve">Rozdział 2: Zwycięscy </w:t>
         </w:r>
-      </w:hyperlink>
-    </w:p>
-    <w:p>
-      <w:pPr>
-        <w:jc w:val="center"/>
-        <w:rPr>
-          <w:sz w:val="36"/>
-          <w:szCs w:val="36"/>
-        </w:rPr>
-      </w:pPr>
-    </w:p>
-    <w:p>
-      <w:pPr>
-        <w:jc w:val="center"/>
-        <w:rPr>
-          <w:sz w:val="36"/>
-          <w:szCs w:val="36"/>
-        </w:rPr>
-      </w:pPr>
-      <w:hyperlink w:anchor="_Rozdział_2.1_:" w:history="1">
+        <w:proofErr w:type="spellStart"/>
         <w:r>
           <w:rPr>
             <w:rStyle w:val="Hipercze"/>
             <w:sz w:val="36"/>
             <w:szCs w:val="36"/>
           </w:rPr>
-          <w:t>Podrozdiał 2.1: Najlepszy film</w:t>
+          <w:t>oscara</w:t>
         </w:r>
+        <w:proofErr w:type="spellEnd"/>
       </w:hyperlink>
     </w:p>
     <w:p>
@@ -197,19 +179,67 @@
       <w:pPr>
         <w:jc w:val="center"/>
         <w:rPr>
-          <w:rStyle w:val="Hipercze"/>
           <w:sz w:val="36"/>
           <w:szCs w:val="36"/>
         </w:rPr>
       </w:pPr>
-      <w:hyperlink w:anchor="_Rozdział_2.2:_Najlepszy" w:history="1">
+      <w:hyperlink w:anchor="_Rozdział_2.1_:" w:history="1">
+        <w:proofErr w:type="spellStart"/>
         <w:r>
           <w:rPr>
             <w:rStyle w:val="Hipercze"/>
             <w:sz w:val="36"/>
             <w:szCs w:val="36"/>
           </w:rPr>
-          <w:t>Podrozdiał 2.2: Najlepszy Aktor</w:t>
+          <w:t>Podrozdiał</w:t>
+        </w:r>
+        <w:proofErr w:type="spellEnd"/>
+        <w:r>
+          <w:rPr>
+            <w:rStyle w:val="Hipercze"/>
+            <w:sz w:val="36"/>
+            <w:szCs w:val="36"/>
+          </w:rPr>
+          <w:t xml:space="preserve"> 2.1: Najlepszy film</w:t>
+        </w:r>
+      </w:hyperlink>
+    </w:p>
+    <w:p>
+      <w:pPr>
+        <w:jc w:val="center"/>
+        <w:rPr>
+          <w:sz w:val="36"/>
+          <w:szCs w:val="36"/>
+        </w:rPr>
+      </w:pPr>
+    </w:p>
+    <w:p>
+      <w:pPr>
+        <w:jc w:val="center"/>
+        <w:rPr>
+          <w:rStyle w:val="Hipercze"/>
+          <w:sz w:val="36"/>
+          <w:szCs w:val="36"/>
+        </w:rPr>
+      </w:pPr>
+      <w:hyperlink w:anchor="_Rozdział_2.2:_Najlepszy" w:history="1">
+        <w:proofErr w:type="spellStart"/>
+        <w:r>
+          <w:rPr>
+            <w:rStyle w:val="Hipercze"/>
+            <w:sz w:val="36"/>
+            <w:szCs w:val="36"/>
+          </w:rPr>
+          <w:t>Podrozdiał</w:t>
+        </w:r>
+        <w:proofErr w:type="spellEnd"/>
+        <w:r>
+          <w:rPr>
+            <w:rStyle w:val="Hipercze"/>
+            <w:sz w:val="36"/>
+            <w:szCs w:val="36"/>
+          </w:rPr>
+          <w:t xml:space="preserve"> 2.2: Najlepszy Aktor</w:t>
         </w:r>
       </w:hyperlink>
     </w:p>
@@ -238,36 +268,18 @@
             <w:sz w:val="36"/>
             <w:szCs w:val="36"/>
           </w:rPr>
-          <w:t>Rozdział 2: Zwycięscy oscara</w:t>
+          <w:t xml:space="preserve">Rozdział 2: Zwycięscy </w:t>
         </w:r>
-      </w:hyperlink>
-    </w:p>
-    <w:p>
-      <w:pPr>
-        <w:jc w:val="center"/>
-        <w:rPr>
-          <w:sz w:val="36"/>
-          <w:szCs w:val="36"/>
-        </w:rPr>
-      </w:pPr>
-    </w:p>
-    <w:p>
-      <w:pPr>
-        <w:jc w:val="center"/>
-        <w:rPr>
-          <w:sz w:val="36"/>
-          <w:szCs w:val="36"/>
-        </w:rPr>
-      </w:pPr>
-      <w:hyperlink w:anchor="_Rozdział_2.1_:" w:history="1">
+        <w:proofErr w:type="spellStart"/>
         <w:r>
           <w:rPr>
             <w:rStyle w:val="Hipercze"/>
             <w:sz w:val="36"/>
             <w:szCs w:val="36"/>
           </w:rPr>
-          <w:t>Podrozdiał 2.1: Najlepszy film</w:t>
+          <w:t>oscara</w:t>
         </w:r>
+        <w:proofErr w:type="spellEnd"/>
       </w:hyperlink>
     </w:p>
     <w:p>
@@ -283,19 +295,28 @@
       <w:pPr>
         <w:jc w:val="center"/>
         <w:rPr>
-          <w:rStyle w:val="Hipercze"/>
           <w:sz w:val="36"/>
           <w:szCs w:val="36"/>
         </w:rPr>
       </w:pPr>
-      <w:hyperlink w:anchor="_Rozdział_2.2:_Najlepszy" w:history="1">
+      <w:hyperlink w:anchor="_Rozdział_2.1_:" w:history="1">
+        <w:proofErr w:type="spellStart"/>
         <w:r>
           <w:rPr>
             <w:rStyle w:val="Hipercze"/>
             <w:sz w:val="36"/>
             <w:szCs w:val="36"/>
           </w:rPr>
-          <w:t>Podrozdiał 2.2: Najlepszy Aktor</w:t>
+          <w:t>Podrozdiał</w:t>
+        </w:r>
+        <w:proofErr w:type="spellEnd"/>
+        <w:r>
+          <w:rPr>
+            <w:rStyle w:val="Hipercze"/>
+            <w:sz w:val="36"/>
+            <w:szCs w:val="36"/>
+          </w:rPr>
+          <w:t xml:space="preserve"> 2.1: Najlepszy film</w:t>
         </w:r>
       </w:hyperlink>
     </w:p>
@@ -307,11 +328,50 @@
           <w:szCs w:val="36"/>
         </w:rPr>
       </w:pPr>
-      <w:r>
-        <w:rPr>
+    </w:p>
+    <w:p>
+      <w:pPr>
+        <w:jc w:val="center"/>
+        <w:rPr>
+          <w:rStyle w:val="Hipercze"/>
           <w:sz w:val="36"/>
           <w:szCs w:val="36"/>
         </w:rPr>
+      </w:pPr>
+      <w:hyperlink w:anchor="_Rozdział_2.2:_Najlepszy" w:history="1">
+        <w:proofErr w:type="spellStart"/>
+        <w:r>
+          <w:rPr>
+            <w:rStyle w:val="Hipercze"/>
+            <w:sz w:val="36"/>
+            <w:szCs w:val="36"/>
+          </w:rPr>
+          <w:t>Podrozdiał</w:t>
+        </w:r>
+        <w:proofErr w:type="spellEnd"/>
+        <w:r>
+          <w:rPr>
+            <w:rStyle w:val="Hipercze"/>
+            <w:sz w:val="36"/>
+            <w:szCs w:val="36"/>
+          </w:rPr>
+          <w:t xml:space="preserve"> 2.2: Najlepszy Aktor</w:t>
+        </w:r>
+      </w:hyperlink>
+    </w:p>
+    <w:p>
+      <w:pPr>
+        <w:jc w:val="center"/>
+        <w:rPr>
+          <w:sz w:val="36"/>
+          <w:szCs w:val="36"/>
+        </w:rPr>
+      </w:pPr>
+      <w:r>
+        <w:rPr>
+          <w:sz w:val="36"/>
+          <w:szCs w:val="36"/>
+        </w:rPr>
         <w:br w:type="page"/>
       </w:r>
     </w:p>
@@ -388,7 +448,15 @@
         <w:t>Oscary</w:t>
       </w:r>
       <w:r>
-        <w:t xml:space="preserve"> zostały przyznane w 13 kategoriach. Dziś jest ich 24, między innymi: najlepszy film, reżyseria, aktor, aktorka, zdjęcia, muzyka, scenariusz oryginalny i scenariusz adaptowany. Od 2002 roku ceremonia rozdania nagród odbywa się w hollywoodzkim Kodak Theatre. Początkowo wręczenie nagród Akademii odbywało się na przełomie marca i kwietnia. W 2004 roku galę przesunięto na ostatni tydzień lutego. </w:t>
+        <w:t xml:space="preserve"> zostały przyznane w 13 kategoriach. Dziś jest ich 24, między innymi: najlepszy film, reżyseria, aktor, aktorka, zdjęcia, muzyka, scenariusz oryginalny i scenariusz adaptowany. Od 2002 roku ceremonia rozdania nagród odbywa się w hollywoodzkim Kodak </w:t>
+      </w:r>
+      <w:proofErr w:type="spellStart"/>
+      <w:r>
+        <w:t>Theatre</w:t>
+      </w:r>
+      <w:proofErr w:type="spellEnd"/>
+      <w:r>
+        <w:t xml:space="preserve">. Początkowo wręczenie nagród Akademii odbywało się na przełomie marca i kwietnia. W 2004 roku galę przesunięto na ostatni tydzień lutego. </w:t>
       </w:r>
       <w:r>
         <w:br/>
@@ -587,7 +655,25 @@
           <w:b/>
           <w:bCs/>
         </w:rPr>
-        <w:t>The Hurt Locker. W pułapce wojny</w:t>
+        <w:t xml:space="preserve">The Hurt </w:t>
+      </w:r>
+      <w:proofErr w:type="spellStart"/>
+      <w:r>
+        <w:rPr>
+          <w:rStyle w:val="Hipercze"/>
+          <w:b/>
+          <w:bCs/>
+        </w:rPr>
+        <w:t>Locker</w:t>
+      </w:r>
+      <w:proofErr w:type="spellEnd"/>
+      <w:r>
+        <w:rPr>
+          <w:rStyle w:val="Hipercze"/>
+          <w:b/>
+          <w:bCs/>
+        </w:rPr>
+        <w:t>. W pułapce wojny</w:t>
       </w:r>
     </w:p>
     <w:p>
@@ -653,8 +739,18 @@
           <w:b/>
           <w:bCs/>
         </w:rPr>
-        <w:t>Wielki Mike. The Blind Side</w:t>
-      </w:r>
+        <w:t xml:space="preserve">Wielki Mike. The Blind </w:t>
+      </w:r>
+      <w:proofErr w:type="spellStart"/>
+      <w:r>
+        <w:rPr>
+          <w:rStyle w:val="Hipercze"/>
+          <w:b/>
+          <w:bCs/>
+        </w:rPr>
+        <w:t>Side</w:t>
+      </w:r>
+      <w:proofErr w:type="spellEnd"/>
     </w:p>
     <w:p>
       <w:pPr>
@@ -1083,15 +1179,31 @@
         <w:pStyle w:val="Nagwek3"/>
       </w:pPr>
       <w:r>
-        <w:t>Opis filmu The Hurt Locker. W pułapce wojny:</w:t>
-      </w:r>
-    </w:p>
-    <w:p>
-      <w:pPr>
-        <w:jc w:val="center"/>
-      </w:pPr>
-      <w:r>
-        <w:t>Akcja filmu dzieje się w Iraku i opowiada o dokonaniach elitarnej jednostki saperów. Zmuszeni do niebezpiecznej gry w kotka myszkę w zamęcie wojny, łączą swoje siły, gdyż w miejscu, w którym sie znajdują każdy człowiek może się okazać potencjalnym wrogiem, a każdy obiekt - śmiertelną bombą.</w:t>
+        <w:t xml:space="preserve">Opis filmu The Hurt </w:t>
+      </w:r>
+      <w:proofErr w:type="spellStart"/>
+      <w:r>
+        <w:t>Locker</w:t>
+      </w:r>
+      <w:proofErr w:type="spellEnd"/>
+      <w:r>
+        <w:t>. W pułapce wojny:</w:t>
+      </w:r>
+    </w:p>
+    <w:p>
+      <w:pPr>
+        <w:jc w:val="center"/>
+      </w:pPr>
+      <w:r>
+        <w:t xml:space="preserve">Akcja filmu dzieje się w Iraku i opowiada o dokonaniach elitarnej jednostki saperów. Zmuszeni do niebezpiecznej gry w kotka myszkę w zamęcie wojny, łączą swoje siły, gdyż w miejscu, w którym </w:t>
+      </w:r>
+      <w:proofErr w:type="spellStart"/>
+      <w:r>
+        <w:t>sie</w:t>
+      </w:r>
+      <w:proofErr w:type="spellEnd"/>
+      <w:r>
+        <w:t xml:space="preserve"> znajdują każdy człowiek może się okazać potencjalnym wrogiem, a każdy obiekt - śmiertelną bombą.</w:t>
       </w:r>
     </w:p>
     <w:p>
@@ -1139,14 +1251,34 @@
               </w:rPr>
             </w:pPr>
             <w:hyperlink r:id="rId8" w:tooltip="Kathryn Bigelow" w:history="1">
+              <w:proofErr w:type="spellStart"/>
               <w:r>
                 <w:rPr>
                   <w:rStyle w:val="Hipercze"/>
                   <w:b/>
                   <w:bCs/>
                 </w:rPr>
-                <w:t>Kathryn Bigelow</w:t>
+                <w:t>Kathryn</w:t>
               </w:r>
+              <w:proofErr w:type="spellEnd"/>
+              <w:r>
+                <w:rPr>
+                  <w:rStyle w:val="Hipercze"/>
+                  <w:b/>
+                  <w:bCs/>
+                </w:rPr>
+                <w:t xml:space="preserve"> </w:t>
+              </w:r>
+              <w:proofErr w:type="spellStart"/>
+              <w:r>
+                <w:rPr>
+                  <w:rStyle w:val="Hipercze"/>
+                  <w:b/>
+                  <w:bCs/>
+                </w:rPr>
+                <w:t>Bigelow</w:t>
+              </w:r>
+              <w:proofErr w:type="spellEnd"/>
             </w:hyperlink>
           </w:p>
         </w:tc>
@@ -1163,8 +1295,13 @@
             <w:pPr>
               <w:jc w:val="center"/>
             </w:pPr>
+            <w:proofErr w:type="spellStart"/>
             <w:r>
-              <w:t>Scernariusz:</w:t>
+              <w:t>Scernariusz</w:t>
+            </w:r>
+            <w:proofErr w:type="spellEnd"/>
+            <w:r>
+              <w:t>:</w:t>
             </w:r>
           </w:p>
         </w:tc>
@@ -1187,8 +1324,18 @@
                   <w:b/>
                   <w:bCs/>
                 </w:rPr>
-                <w:t>Mark Boal</w:t>
+                <w:t xml:space="preserve">Mark </w:t>
               </w:r>
+              <w:proofErr w:type="spellStart"/>
+              <w:r>
+                <w:rPr>
+                  <w:rStyle w:val="Hipercze"/>
+                  <w:b/>
+                  <w:bCs/>
+                </w:rPr>
+                <w:t>Boal</w:t>
+              </w:r>
+              <w:proofErr w:type="spellEnd"/>
             </w:hyperlink>
             <w:r>
               <w:rPr>
@@ -1212,8 +1359,13 @@
             <w:pPr>
               <w:jc w:val="center"/>
             </w:pPr>
+            <w:proofErr w:type="spellStart"/>
             <w:r>
-              <w:t>Produkacja:</w:t>
+              <w:t>Produkacja</w:t>
+            </w:r>
+            <w:proofErr w:type="spellEnd"/>
+            <w:r>
+              <w:t>:</w:t>
             </w:r>
           </w:p>
         </w:tc>
@@ -1522,8 +1674,13 @@
         <w:jc w:val="center"/>
       </w:pPr>
       <w:r>
-        <w:t>Jeremy Renner</w:t>
-      </w:r>
+        <w:t xml:space="preserve">Jeremy </w:t>
+      </w:r>
+      <w:proofErr w:type="spellStart"/>
+      <w:r>
+        <w:t>Renner</w:t>
+      </w:r>
+      <w:proofErr w:type="spellEnd"/>
     </w:p>
     <w:p>
       <w:pPr>
@@ -1539,7 +1696,15 @@
       </w:pPr>
       <w:hyperlink r:id="rId14" w:history="1">
         <w:r>
-          <w:t>The Hurt Locker. W pułapce wojny</w:t>
+          <w:t xml:space="preserve">The Hurt </w:t>
+        </w:r>
+        <w:proofErr w:type="spellStart"/>
+        <w:r>
+          <w:t>Locker</w:t>
+        </w:r>
+        <w:proofErr w:type="spellEnd"/>
+        <w:r>
+          <w:t>. W pułapce wojny</w:t>
         </w:r>
       </w:hyperlink>
     </w:p>
@@ -1636,8 +1801,13 @@
         <w:jc w:val="center"/>
       </w:pPr>
       <w:hyperlink r:id="rId16" w:history="1">
+        <w:proofErr w:type="spellStart"/>
         <w:r>
-          <w:t>Invictus - Niepokonany</w:t>
+          <w:t>Invictus</w:t>
+        </w:r>
+        <w:proofErr w:type="spellEnd"/>
+        <w:r>
+          <w:t xml:space="preserve"> - Niepokonany</w:t>
         </w:r>
       </w:hyperlink>
     </w:p>
@@ -1718,8 +1888,13 @@
         <w:jc w:val="center"/>
       </w:pPr>
       <w:r>
-        <w:t>Colin Firth</w:t>
-      </w:r>
+        <w:t xml:space="preserve">Colin </w:t>
+      </w:r>
+      <w:proofErr w:type="spellStart"/>
+      <w:r>
+        <w:t>Firth</w:t>
+      </w:r>
+      <w:proofErr w:type="spellEnd"/>
     </w:p>
     <w:p>
       <w:pPr>
@@ -1816,8 +1991,13 @@
         <w:jc w:val="center"/>
       </w:pPr>
       <w:r>
-        <w:t>George Clooney</w:t>
-      </w:r>
+        <w:t xml:space="preserve">George </w:t>
+      </w:r>
+      <w:proofErr w:type="spellStart"/>
+      <w:r>
+        <w:t>Clooney</w:t>
+      </w:r>
+      <w:proofErr w:type="spellEnd"/>
     </w:p>
     <w:p>
       <w:pPr>
@@ -1951,14 +2131,34 @@
           <w:bCs/>
         </w:rPr>
       </w:pPr>
+      <w:proofErr w:type="spellStart"/>
       <w:r>
         <w:rPr>
           <w:rStyle w:val="Hipercze"/>
           <w:b/>
           <w:bCs/>
         </w:rPr>
-        <w:t>Kathryn Bigelow</w:t>
-      </w:r>
+        <w:t>Kathryn</w:t>
+      </w:r>
+      <w:proofErr w:type="spellEnd"/>
+      <w:r>
+        <w:rPr>
+          <w:rStyle w:val="Hipercze"/>
+          <w:b/>
+          <w:bCs/>
+        </w:rPr>
+        <w:t xml:space="preserve"> </w:t>
+      </w:r>
+      <w:proofErr w:type="spellStart"/>
+      <w:r>
+        <w:rPr>
+          <w:rStyle w:val="Hipercze"/>
+          <w:b/>
+          <w:bCs/>
+        </w:rPr>
+        <w:t>Bigelow</w:t>
+      </w:r>
+      <w:proofErr w:type="spellEnd"/>
     </w:p>
     <w:p>
       <w:pPr>
@@ -1977,7 +2177,21 @@
           <w:rPr>
             <w:rStyle w:val="Hipercze"/>
           </w:rPr>
-          <w:t>The Hurt Locker. W pułapce wojny</w:t>
+          <w:t xml:space="preserve">The Hurt </w:t>
+        </w:r>
+        <w:proofErr w:type="spellStart"/>
+        <w:r>
+          <w:rPr>
+            <w:rStyle w:val="Hipercze"/>
+          </w:rPr>
+          <w:t>Locker</w:t>
+        </w:r>
+        <w:proofErr w:type="spellEnd"/>
+        <w:r>
+          <w:rPr>
+            <w:rStyle w:val="Hipercze"/>
+          </w:rPr>
+          <w:t>. W pułapce wojny</w:t>
         </w:r>
       </w:hyperlink>
     </w:p>
@@ -2405,8 +2619,16 @@
         <w:rPr>
           <w:rStyle w:val="Hipercze"/>
         </w:rPr>
-        <w:t>Jason Reitman</w:t>
-      </w:r>
+        <w:t xml:space="preserve">Jason </w:t>
+      </w:r>
+      <w:proofErr w:type="spellStart"/>
+      <w:r>
+        <w:rPr>
+          <w:rStyle w:val="Hipercze"/>
+        </w:rPr>
+        <w:t>Reitman</w:t>
+      </w:r>
+      <w:proofErr w:type="spellEnd"/>
     </w:p>
     <w:p>
       <w:pPr>
@@ -2434,6 +2656,7 @@
         <w:jc w:val="center"/>
       </w:pPr>
     </w:p>
+    <w:p/>
     <w:sectPr>
       <w:footerReference w:type="default" r:id="rId31"/>
       <w:pgSz w:w="11906" w:h="16838"/>
@@ -3419,6 +3642,7 @@
   <w:style w:type="character" w:default="1" w:styleId="Domylnaczcionkaakapitu">
     <w:name w:val="Default Paragraph Font"/>
     <w:uiPriority w:val="1"/>
+    <w:semiHidden/>
     <w:unhideWhenUsed/>
   </w:style>
   <w:style w:type="table" w:default="1" w:styleId="Standardowy">

--- a/Oscar.docx
+++ b/Oscar.docx
@@ -383,6 +383,7 @@
       <w:bookmarkStart w:id="0" w:name="_Rozdział_1:_Informacje"/>
       <w:bookmarkEnd w:id="0"/>
       <w:r>
+        <w:lastRenderedPageBreak/>
         <w:t xml:space="preserve">Rozdział 1: Informacje o </w:t>
       </w:r>
       <w:r>
@@ -532,6 +533,7 @@
       <w:bookmarkEnd w:id="1"/>
       <w:bookmarkEnd w:id="2"/>
       <w:r>
+        <w:lastRenderedPageBreak/>
         <w:t>Rozdział 2:</w:t>
       </w:r>
       <w:r>
@@ -622,6 +624,12 @@
     </w:p>
     <w:p>
       <w:pPr>
+        <w:jc w:val="center"/>
+      </w:pPr>
+    </w:p>
+    <w:p>
+      <w:pPr>
+        <w:jc w:val="center"/>
         <w:rPr>
           <w:rStyle w:val="Hipercze"/>
           <w:color w:val="auto"/>
@@ -630,6 +638,105 @@
           <w:u w:val="none"/>
         </w:rPr>
       </w:pPr>
+      <w:r>
+        <w:rPr>
+          <w:noProof/>
+        </w:rPr>
+        <w:drawing>
+          <wp:inline distT="0" distB="0" distL="0" distR="0" wp14:anchorId="76C956F9" wp14:editId="2BD0298E">
+            <wp:extent cx="1767501" cy="2517014"/>
+            <wp:effectExtent l="0" t="0" r="4445" b="0"/>
+            <wp:docPr id="4" name="Obraz 4" descr="Obraz zawierający tekst, broń, karabin, broń palna&#10;&#10;Zawartość wygenerowana przez sztuczną inteligencję może być niepoprawna."/>
+            <wp:cNvGraphicFramePr>
+              <a:graphicFrameLocks xmlns:a="http://schemas.openxmlformats.org/drawingml/2006/main" noChangeAspect="1"/>
+            </wp:cNvGraphicFramePr>
+            <a:graphic xmlns:a="http://schemas.openxmlformats.org/drawingml/2006/main">
+              <a:graphicData uri="http://schemas.openxmlformats.org/drawingml/2006/picture">
+                <pic:pic xmlns:pic="http://schemas.openxmlformats.org/drawingml/2006/picture">
+                  <pic:nvPicPr>
+                    <pic:cNvPr id="4" name="Obraz 4" descr="Obraz zawierający tekst, broń, karabin, broń palna&#10;&#10;Zawartość wygenerowana przez sztuczną inteligencję może być niepoprawna."/>
+                    <pic:cNvPicPr/>
+                  </pic:nvPicPr>
+                  <pic:blipFill>
+                    <a:blip r:embed="rId8" cstate="print">
+                      <a:extLst>
+                        <a:ext uri="{28A0092B-C50C-407E-A947-70E740481C1C}">
+                          <a14:useLocalDpi xmlns:a14="http://schemas.microsoft.com/office/drawing/2010/main" val="0"/>
+                        </a:ext>
+                      </a:extLst>
+                    </a:blip>
+                    <a:stretch>
+                      <a:fillRect/>
+                    </a:stretch>
+                  </pic:blipFill>
+                  <pic:spPr>
+                    <a:xfrm>
+                      <a:off x="0" y="0"/>
+                      <a:ext cx="1796155" cy="2557818"/>
+                    </a:xfrm>
+                    <a:prstGeom prst="rect">
+                      <a:avLst/>
+                    </a:prstGeom>
+                  </pic:spPr>
+                </pic:pic>
+              </a:graphicData>
+            </a:graphic>
+          </wp:inline>
+        </w:drawing>
+      </w:r>
+      <w:r>
+        <w:rPr>
+          <w:noProof/>
+        </w:rPr>
+        <w:drawing>
+          <wp:inline distT="0" distB="0" distL="0" distR="0" wp14:anchorId="74F0E5C4" wp14:editId="6314B0D1">
+            <wp:extent cx="3362113" cy="2521585"/>
+            <wp:effectExtent l="0" t="0" r="0" b="0"/>
+            <wp:docPr id="6" name="Wideo 6" descr="THE HURT LOCKER Trailer (2009)">
+              <a:hlinkClick xmlns:a="http://schemas.openxmlformats.org/drawingml/2006/main" r:id="rId9"/>
+            </wp:docPr>
+            <wp:cNvGraphicFramePr>
+              <a:graphicFrameLocks xmlns:a="http://schemas.openxmlformats.org/drawingml/2006/main" noChangeAspect="1"/>
+            </wp:cNvGraphicFramePr>
+            <a:graphic xmlns:a="http://schemas.openxmlformats.org/drawingml/2006/main">
+              <a:graphicData uri="http://schemas.openxmlformats.org/drawingml/2006/picture">
+                <pic:pic xmlns:pic="http://schemas.openxmlformats.org/drawingml/2006/picture">
+                  <pic:nvPicPr>
+                    <pic:cNvPr id="6" name="Wideo 6" descr="THE HURT LOCKER Trailer (2009)">
+                      <a:hlinkClick r:id="rId9"/>
+                    </pic:cNvPr>
+                    <pic:cNvPicPr/>
+                  </pic:nvPicPr>
+                  <pic:blipFill>
+                    <a:blip r:embed="rId10">
+                      <a:extLst>
+                        <a:ext uri="{28A0092B-C50C-407E-A947-70E740481C1C}">
+                          <a14:useLocalDpi xmlns:a14="http://schemas.microsoft.com/office/drawing/2010/main" val="0"/>
+                        </a:ext>
+                        <a:ext uri="{C809E66F-F1BF-436E-b5F7-EEA9579F0CBA}">
+                          <wp15:webVideoPr xmlns:wp15="http://schemas.microsoft.com/office/word/2012/wordprocessingDrawing" embeddedHtml="&lt;iframe width=&quot;200&quot; height=&quot;113&quot; src=&quot;https://www.youtube.com/embed/ti_6QLp0xHw?feature=oembed&quot; frameborder=&quot;0&quot; allow=&quot;accelerometer; autoplay; clipboard-write; encrypted-media; gyroscope; picture-in-picture; web-share&quot; referrerpolicy=&quot;strict-origin-when-cross-origin&quot; allowfullscreen=&quot;&quot; title=&quot;THE HURT LOCKER Trailer (2009)&quot; sandbox=&quot;allow-scripts allow-same-origin allow-popups&quot;&gt;&lt;/iframe&gt;" h="113" w="200"/>
+                        </a:ext>
+                      </a:extLst>
+                    </a:blip>
+                    <a:stretch>
+                      <a:fillRect/>
+                    </a:stretch>
+                  </pic:blipFill>
+                  <pic:spPr>
+                    <a:xfrm>
+                      <a:off x="0" y="0"/>
+                      <a:ext cx="3377829" cy="2533372"/>
+                    </a:xfrm>
+                    <a:prstGeom prst="rect">
+                      <a:avLst/>
+                    </a:prstGeom>
+                  </pic:spPr>
+                </pic:pic>
+              </a:graphicData>
+            </a:graphic>
+          </wp:inline>
+        </w:drawing>
+      </w:r>
       <w:r>
         <w:fldChar w:fldCharType="begin"/>
       </w:r>
@@ -949,6 +1056,7 @@
         </w:rPr>
       </w:pPr>
       <w:r>
+        <w:lastRenderedPageBreak/>
         <w:fldChar w:fldCharType="end"/>
       </w:r>
       <w:r>
@@ -1250,7 +1358,7 @@
                 <w:bCs/>
               </w:rPr>
             </w:pPr>
-            <w:hyperlink r:id="rId8" w:tooltip="Kathryn Bigelow" w:history="1">
+            <w:hyperlink r:id="rId11" w:tooltip="Kathryn Bigelow" w:history="1">
               <w:proofErr w:type="spellStart"/>
               <w:r>
                 <w:rPr>
@@ -1317,7 +1425,7 @@
                 <w:bCs/>
               </w:rPr>
             </w:pPr>
-            <w:hyperlink r:id="rId9" w:tooltip="Mark Boal" w:history="1">
+            <w:hyperlink r:id="rId12" w:tooltip="Mark Boal" w:history="1">
               <w:r>
                 <w:rPr>
                   <w:rStyle w:val="Hipercze"/>
@@ -1381,7 +1489,7 @@
                 <w:bCs/>
               </w:rPr>
             </w:pPr>
-            <w:hyperlink r:id="rId10" w:history="1">
+            <w:hyperlink r:id="rId13" w:history="1">
               <w:r>
                 <w:rPr>
                   <w:rStyle w:val="Hipercze"/>
@@ -1494,7 +1602,7 @@
                     </pic:cNvPicPr>
                   </pic:nvPicPr>
                   <pic:blipFill>
-                    <a:blip r:embed="rId11">
+                    <a:blip r:embed="rId14">
                       <a:extLst>
                         <a:ext uri="{28A0092B-C50C-407E-A947-70E740481C1C}">
                           <a14:useLocalDpi xmlns:a14="http://schemas.microsoft.com/office/drawing/2010/main" val="0"/>
@@ -1545,6 +1653,7 @@
         <w:jc w:val="center"/>
       </w:pPr>
       <w:r>
+        <w:lastRenderedPageBreak/>
         <w:t>Jeff Bridges</w:t>
       </w:r>
     </w:p>
@@ -1560,7 +1669,7 @@
       <w:pPr>
         <w:jc w:val="center"/>
       </w:pPr>
-      <w:hyperlink r:id="rId12" w:history="1">
+      <w:hyperlink r:id="rId15" w:history="1">
         <w:r>
           <w:t>Szalone serce</w:t>
         </w:r>
@@ -1623,7 +1732,7 @@
                     </pic:cNvPicPr>
                   </pic:nvPicPr>
                   <pic:blipFill>
-                    <a:blip r:embed="rId13">
+                    <a:blip r:embed="rId16">
                       <a:extLst>
                         <a:ext uri="{28A0092B-C50C-407E-A947-70E740481C1C}">
                           <a14:useLocalDpi xmlns:a14="http://schemas.microsoft.com/office/drawing/2010/main" val="0"/>
@@ -1694,7 +1803,7 @@
       <w:pPr>
         <w:jc w:val="center"/>
       </w:pPr>
-      <w:hyperlink r:id="rId14" w:history="1">
+      <w:hyperlink r:id="rId17" w:history="1">
         <w:r>
           <w:t xml:space="preserve">The Hurt </w:t>
         </w:r>
@@ -1734,7 +1843,7 @@
                     </pic:cNvPicPr>
                   </pic:nvPicPr>
                   <pic:blipFill>
-                    <a:blip r:embed="rId15">
+                    <a:blip r:embed="rId18">
                       <a:extLst>
                         <a:ext uri="{28A0092B-C50C-407E-A947-70E740481C1C}">
                           <a14:useLocalDpi xmlns:a14="http://schemas.microsoft.com/office/drawing/2010/main" val="0"/>
@@ -1800,7 +1909,7 @@
       <w:pPr>
         <w:jc w:val="center"/>
       </w:pPr>
-      <w:hyperlink r:id="rId16" w:history="1">
+      <w:hyperlink r:id="rId19" w:history="1">
         <w:proofErr w:type="spellStart"/>
         <w:r>
           <w:t>Invictus</w:t>
@@ -1819,6 +1928,7 @@
         <w:rPr>
           <w:noProof/>
         </w:rPr>
+        <w:lastRenderedPageBreak/>
         <w:drawing>
           <wp:inline distT="0" distB="0" distL="0" distR="0" wp14:anchorId="30AD750C" wp14:editId="72883AA4">
             <wp:extent cx="1714500" cy="1714500"/>
@@ -1837,7 +1947,7 @@
                     </pic:cNvPicPr>
                   </pic:nvPicPr>
                   <pic:blipFill>
-                    <a:blip r:embed="rId17">
+                    <a:blip r:embed="rId20">
                       <a:extLst>
                         <a:ext uri="{28A0092B-C50C-407E-A947-70E740481C1C}">
                           <a14:useLocalDpi xmlns:a14="http://schemas.microsoft.com/office/drawing/2010/main" val="0"/>
@@ -1908,7 +2018,7 @@
       <w:pPr>
         <w:jc w:val="center"/>
       </w:pPr>
-      <w:hyperlink r:id="rId18" w:history="1">
+      <w:hyperlink r:id="rId21" w:history="1">
         <w:r>
           <w:t>Samotny mężczyzna</w:t>
         </w:r>
@@ -1940,7 +2050,7 @@
                     </pic:cNvPicPr>
                   </pic:nvPicPr>
                   <pic:blipFill>
-                    <a:blip r:embed="rId19">
+                    <a:blip r:embed="rId22">
                       <a:extLst>
                         <a:ext uri="{28A0092B-C50C-407E-A947-70E740481C1C}">
                           <a14:useLocalDpi xmlns:a14="http://schemas.microsoft.com/office/drawing/2010/main" val="0"/>
@@ -2011,7 +2121,7 @@
       <w:pPr>
         <w:jc w:val="center"/>
       </w:pPr>
-      <w:hyperlink r:id="rId20" w:history="1">
+      <w:hyperlink r:id="rId23" w:history="1">
         <w:r>
           <w:t>W chmurach</w:t>
         </w:r>
@@ -2073,7 +2183,7 @@
                     </pic:cNvPicPr>
                   </pic:nvPicPr>
                   <pic:blipFill>
-                    <a:blip r:embed="rId21">
+                    <a:blip r:embed="rId24">
                       <a:extLst>
                         <a:ext uri="{28A0092B-C50C-407E-A947-70E740481C1C}">
                           <a14:useLocalDpi xmlns:a14="http://schemas.microsoft.com/office/drawing/2010/main" val="0"/>
@@ -2138,6 +2248,7 @@
           <w:b/>
           <w:bCs/>
         </w:rPr>
+        <w:lastRenderedPageBreak/>
         <w:t>Kathryn</w:t>
       </w:r>
       <w:proofErr w:type="spellEnd"/>
@@ -2172,7 +2283,7 @@
       <w:pPr>
         <w:jc w:val="center"/>
       </w:pPr>
-      <w:hyperlink r:id="rId22" w:history="1">
+      <w:hyperlink r:id="rId25" w:history="1">
         <w:r>
           <w:rPr>
             <w:rStyle w:val="Hipercze"/>
@@ -2229,7 +2340,7 @@
                     </pic:cNvPicPr>
                   </pic:nvPicPr>
                   <pic:blipFill>
-                    <a:blip r:embed="rId23">
+                    <a:blip r:embed="rId26">
                       <a:extLst>
                         <a:ext uri="{28A0092B-C50C-407E-A947-70E740481C1C}">
                           <a14:useLocalDpi xmlns:a14="http://schemas.microsoft.com/office/drawing/2010/main" val="0"/>
@@ -2304,7 +2415,7 @@
       <w:pPr>
         <w:jc w:val="center"/>
       </w:pPr>
-      <w:hyperlink r:id="rId24" w:history="1">
+      <w:hyperlink r:id="rId27" w:history="1">
         <w:r>
           <w:rPr>
             <w:rStyle w:val="Hipercze"/>
@@ -2339,7 +2450,7 @@
                     </pic:cNvPicPr>
                   </pic:nvPicPr>
                   <pic:blipFill>
-                    <a:blip r:embed="rId25">
+                    <a:blip r:embed="rId28">
                       <a:extLst>
                         <a:ext uri="{28A0092B-C50C-407E-A947-70E740481C1C}">
                           <a14:useLocalDpi xmlns:a14="http://schemas.microsoft.com/office/drawing/2010/main" val="0"/>
@@ -2414,7 +2525,7 @@
       <w:pPr>
         <w:jc w:val="center"/>
       </w:pPr>
-      <w:hyperlink r:id="rId26" w:history="1">
+      <w:hyperlink r:id="rId29" w:history="1">
         <w:r>
           <w:rPr>
             <w:rStyle w:val="Hipercze"/>
@@ -2449,7 +2560,7 @@
                     </pic:cNvPicPr>
                   </pic:nvPicPr>
                   <pic:blipFill>
-                    <a:blip r:embed="rId27">
+                    <a:blip r:embed="rId30">
                       <a:extLst>
                         <a:ext uri="{28A0092B-C50C-407E-A947-70E740481C1C}">
                           <a14:useLocalDpi xmlns:a14="http://schemas.microsoft.com/office/drawing/2010/main" val="0"/>
@@ -2509,6 +2620,7 @@
         <w:rPr>
           <w:rStyle w:val="Hipercze"/>
         </w:rPr>
+        <w:lastRenderedPageBreak/>
         <w:t>Lee Daniels</w:t>
       </w:r>
     </w:p>
@@ -2524,7 +2636,7 @@
       <w:pPr>
         <w:jc w:val="center"/>
       </w:pPr>
-      <w:hyperlink r:id="rId28" w:history="1">
+      <w:hyperlink r:id="rId31" w:history="1">
         <w:r>
           <w:rPr>
             <w:rStyle w:val="Hipercze"/>
@@ -2559,7 +2671,7 @@
                     </pic:cNvPicPr>
                   </pic:nvPicPr>
                   <pic:blipFill>
-                    <a:blip r:embed="rId29">
+                    <a:blip r:embed="rId32">
                       <a:extLst>
                         <a:ext uri="{28A0092B-C50C-407E-A947-70E740481C1C}">
                           <a14:useLocalDpi xmlns:a14="http://schemas.microsoft.com/office/drawing/2010/main" val="0"/>
@@ -2642,7 +2754,7 @@
       <w:pPr>
         <w:jc w:val="center"/>
       </w:pPr>
-      <w:hyperlink r:id="rId30" w:history="1">
+      <w:hyperlink r:id="rId33" w:history="1">
         <w:r>
           <w:rPr>
             <w:rStyle w:val="Hipercze"/>
@@ -2658,7 +2770,7 @@
     </w:p>
     <w:p/>
     <w:sectPr>
-      <w:footerReference w:type="default" r:id="rId31"/>
+      <w:footerReference w:type="default" r:id="rId34"/>
       <w:pgSz w:w="11906" w:h="16838"/>
       <w:pgMar w:top="1417" w:right="1417" w:bottom="1417" w:left="1417" w:header="708" w:footer="708" w:gutter="0"/>
       <w:cols w:space="708"/>

--- a/Oscar.docx
+++ b/Oscar.docx
@@ -152,18 +152,36 @@
             <w:sz w:val="36"/>
             <w:szCs w:val="36"/>
           </w:rPr>
-          <w:t xml:space="preserve">Rozdział 2: Zwycięscy </w:t>
+          <w:t>Rozdział 2: Zwycięscy oscara</w:t>
         </w:r>
-        <w:proofErr w:type="spellStart"/>
+      </w:hyperlink>
+    </w:p>
+    <w:p>
+      <w:pPr>
+        <w:jc w:val="center"/>
+        <w:rPr>
+          <w:sz w:val="36"/>
+          <w:szCs w:val="36"/>
+        </w:rPr>
+      </w:pPr>
+    </w:p>
+    <w:p>
+      <w:pPr>
+        <w:jc w:val="center"/>
+        <w:rPr>
+          <w:sz w:val="36"/>
+          <w:szCs w:val="36"/>
+        </w:rPr>
+      </w:pPr>
+      <w:hyperlink w:anchor="_Rozdział_2.1_:" w:history="1">
         <w:r>
           <w:rPr>
             <w:rStyle w:val="Hipercze"/>
             <w:sz w:val="36"/>
             <w:szCs w:val="36"/>
           </w:rPr>
-          <w:t>oscara</w:t>
+          <w:t>Podrozdiał 2.1: Najlepszy film</w:t>
         </w:r>
-        <w:proofErr w:type="spellEnd"/>
       </w:hyperlink>
     </w:p>
     <w:p>
@@ -179,67 +197,19 @@
       <w:pPr>
         <w:jc w:val="center"/>
         <w:rPr>
+          <w:rStyle w:val="Hipercze"/>
           <w:sz w:val="36"/>
           <w:szCs w:val="36"/>
         </w:rPr>
       </w:pPr>
-      <w:hyperlink w:anchor="_Rozdział_2.1_:" w:history="1">
-        <w:proofErr w:type="spellStart"/>
+      <w:hyperlink w:anchor="_Rozdział_2.2:_Najlepszy" w:history="1">
         <w:r>
           <w:rPr>
             <w:rStyle w:val="Hipercze"/>
             <w:sz w:val="36"/>
             <w:szCs w:val="36"/>
           </w:rPr>
-          <w:t>Podrozdiał</w:t>
-        </w:r>
-        <w:proofErr w:type="spellEnd"/>
-        <w:r>
-          <w:rPr>
-            <w:rStyle w:val="Hipercze"/>
-            <w:sz w:val="36"/>
-            <w:szCs w:val="36"/>
-          </w:rPr>
-          <w:t xml:space="preserve"> 2.1: Najlepszy film</w:t>
-        </w:r>
-      </w:hyperlink>
-    </w:p>
-    <w:p>
-      <w:pPr>
-        <w:jc w:val="center"/>
-        <w:rPr>
-          <w:sz w:val="36"/>
-          <w:szCs w:val="36"/>
-        </w:rPr>
-      </w:pPr>
-    </w:p>
-    <w:p>
-      <w:pPr>
-        <w:jc w:val="center"/>
-        <w:rPr>
-          <w:rStyle w:val="Hipercze"/>
-          <w:sz w:val="36"/>
-          <w:szCs w:val="36"/>
-        </w:rPr>
-      </w:pPr>
-      <w:hyperlink w:anchor="_Rozdział_2.2:_Najlepszy" w:history="1">
-        <w:proofErr w:type="spellStart"/>
-        <w:r>
-          <w:rPr>
-            <w:rStyle w:val="Hipercze"/>
-            <w:sz w:val="36"/>
-            <w:szCs w:val="36"/>
-          </w:rPr>
-          <w:t>Podrozdiał</w:t>
-        </w:r>
-        <w:proofErr w:type="spellEnd"/>
-        <w:r>
-          <w:rPr>
-            <w:rStyle w:val="Hipercze"/>
-            <w:sz w:val="36"/>
-            <w:szCs w:val="36"/>
-          </w:rPr>
-          <w:t xml:space="preserve"> 2.2: Najlepszy Aktor</w:t>
+          <w:t>Podrozdiał 2.2: Najlepszy Aktor</w:t>
         </w:r>
       </w:hyperlink>
     </w:p>
@@ -268,18 +238,36 @@
             <w:sz w:val="36"/>
             <w:szCs w:val="36"/>
           </w:rPr>
-          <w:t xml:space="preserve">Rozdział 2: Zwycięscy </w:t>
+          <w:t>Rozdział 2: Zwycięscy oscara</w:t>
         </w:r>
-        <w:proofErr w:type="spellStart"/>
+      </w:hyperlink>
+    </w:p>
+    <w:p>
+      <w:pPr>
+        <w:jc w:val="center"/>
+        <w:rPr>
+          <w:sz w:val="36"/>
+          <w:szCs w:val="36"/>
+        </w:rPr>
+      </w:pPr>
+    </w:p>
+    <w:p>
+      <w:pPr>
+        <w:jc w:val="center"/>
+        <w:rPr>
+          <w:sz w:val="36"/>
+          <w:szCs w:val="36"/>
+        </w:rPr>
+      </w:pPr>
+      <w:hyperlink w:anchor="_Rozdział_2.1_:" w:history="1">
         <w:r>
           <w:rPr>
             <w:rStyle w:val="Hipercze"/>
             <w:sz w:val="36"/>
             <w:szCs w:val="36"/>
           </w:rPr>
-          <w:t>oscara</w:t>
+          <w:t>Podrozdiał 2.1: Najlepszy film</w:t>
         </w:r>
-        <w:proofErr w:type="spellEnd"/>
       </w:hyperlink>
     </w:p>
     <w:p>
@@ -295,28 +283,19 @@
       <w:pPr>
         <w:jc w:val="center"/>
         <w:rPr>
+          <w:rStyle w:val="Hipercze"/>
           <w:sz w:val="36"/>
           <w:szCs w:val="36"/>
         </w:rPr>
       </w:pPr>
-      <w:hyperlink w:anchor="_Rozdział_2.1_:" w:history="1">
-        <w:proofErr w:type="spellStart"/>
+      <w:hyperlink w:anchor="_Rozdział_2.2:_Najlepszy" w:history="1">
         <w:r>
           <w:rPr>
             <w:rStyle w:val="Hipercze"/>
             <w:sz w:val="36"/>
             <w:szCs w:val="36"/>
           </w:rPr>
-          <w:t>Podrozdiał</w:t>
-        </w:r>
-        <w:proofErr w:type="spellEnd"/>
-        <w:r>
-          <w:rPr>
-            <w:rStyle w:val="Hipercze"/>
-            <w:sz w:val="36"/>
-            <w:szCs w:val="36"/>
-          </w:rPr>
-          <w:t xml:space="preserve"> 2.1: Najlepszy film</w:t>
+          <w:t>Podrozdiał 2.2: Najlepszy Aktor</w:t>
         </w:r>
       </w:hyperlink>
     </w:p>
@@ -328,50 +307,11 @@
           <w:szCs w:val="36"/>
         </w:rPr>
       </w:pPr>
-    </w:p>
-    <w:p>
-      <w:pPr>
-        <w:jc w:val="center"/>
-        <w:rPr>
-          <w:rStyle w:val="Hipercze"/>
+      <w:r>
+        <w:rPr>
           <w:sz w:val="36"/>
           <w:szCs w:val="36"/>
         </w:rPr>
-      </w:pPr>
-      <w:hyperlink w:anchor="_Rozdział_2.2:_Najlepszy" w:history="1">
-        <w:proofErr w:type="spellStart"/>
-        <w:r>
-          <w:rPr>
-            <w:rStyle w:val="Hipercze"/>
-            <w:sz w:val="36"/>
-            <w:szCs w:val="36"/>
-          </w:rPr>
-          <w:t>Podrozdiał</w:t>
-        </w:r>
-        <w:proofErr w:type="spellEnd"/>
-        <w:r>
-          <w:rPr>
-            <w:rStyle w:val="Hipercze"/>
-            <w:sz w:val="36"/>
-            <w:szCs w:val="36"/>
-          </w:rPr>
-          <w:t xml:space="preserve"> 2.2: Najlepszy Aktor</w:t>
-        </w:r>
-      </w:hyperlink>
-    </w:p>
-    <w:p>
-      <w:pPr>
-        <w:jc w:val="center"/>
-        <w:rPr>
-          <w:sz w:val="36"/>
-          <w:szCs w:val="36"/>
-        </w:rPr>
-      </w:pPr>
-      <w:r>
-        <w:rPr>
-          <w:sz w:val="36"/>
-          <w:szCs w:val="36"/>
-        </w:rPr>
         <w:br w:type="page"/>
       </w:r>
     </w:p>
@@ -449,15 +389,7 @@
         <w:t>Oscary</w:t>
       </w:r>
       <w:r>
-        <w:t xml:space="preserve"> zostały przyznane w 13 kategoriach. Dziś jest ich 24, między innymi: najlepszy film, reżyseria, aktor, aktorka, zdjęcia, muzyka, scenariusz oryginalny i scenariusz adaptowany. Od 2002 roku ceremonia rozdania nagród odbywa się w hollywoodzkim Kodak </w:t>
-      </w:r>
-      <w:proofErr w:type="spellStart"/>
-      <w:r>
-        <w:t>Theatre</w:t>
-      </w:r>
-      <w:proofErr w:type="spellEnd"/>
-      <w:r>
-        <w:t xml:space="preserve">. Początkowo wręczenie nagród Akademii odbywało się na przełomie marca i kwietnia. W 2004 roku galę przesunięto na ostatni tydzień lutego. </w:t>
+        <w:t xml:space="preserve"> zostały przyznane w 13 kategoriach. Dziś jest ich 24, między innymi: najlepszy film, reżyseria, aktor, aktorka, zdjęcia, muzyka, scenariusz oryginalny i scenariusz adaptowany. Od 2002 roku ceremonia rozdania nagród odbywa się w hollywoodzkim Kodak Theatre. Początkowo wręczenie nagród Akademii odbywało się na przełomie marca i kwietnia. W 2004 roku galę przesunięto na ostatni tydzień lutego. </w:t>
       </w:r>
       <w:r>
         <w:br/>
@@ -685,59 +617,6 @@
         </w:drawing>
       </w:r>
       <w:r>
-        <w:rPr>
-          <w:noProof/>
-        </w:rPr>
-        <w:drawing>
-          <wp:inline distT="0" distB="0" distL="0" distR="0" wp14:anchorId="74F0E5C4" wp14:editId="6314B0D1">
-            <wp:extent cx="3362113" cy="2521585"/>
-            <wp:effectExtent l="0" t="0" r="0" b="0"/>
-            <wp:docPr id="6" name="Wideo 6" descr="THE HURT LOCKER Trailer (2009)">
-              <a:hlinkClick xmlns:a="http://schemas.openxmlformats.org/drawingml/2006/main" r:id="rId9"/>
-            </wp:docPr>
-            <wp:cNvGraphicFramePr>
-              <a:graphicFrameLocks xmlns:a="http://schemas.openxmlformats.org/drawingml/2006/main" noChangeAspect="1"/>
-            </wp:cNvGraphicFramePr>
-            <a:graphic xmlns:a="http://schemas.openxmlformats.org/drawingml/2006/main">
-              <a:graphicData uri="http://schemas.openxmlformats.org/drawingml/2006/picture">
-                <pic:pic xmlns:pic="http://schemas.openxmlformats.org/drawingml/2006/picture">
-                  <pic:nvPicPr>
-                    <pic:cNvPr id="6" name="Wideo 6" descr="THE HURT LOCKER Trailer (2009)">
-                      <a:hlinkClick r:id="rId9"/>
-                    </pic:cNvPr>
-                    <pic:cNvPicPr/>
-                  </pic:nvPicPr>
-                  <pic:blipFill>
-                    <a:blip r:embed="rId10">
-                      <a:extLst>
-                        <a:ext uri="{28A0092B-C50C-407E-A947-70E740481C1C}">
-                          <a14:useLocalDpi xmlns:a14="http://schemas.microsoft.com/office/drawing/2010/main" val="0"/>
-                        </a:ext>
-                        <a:ext uri="{C809E66F-F1BF-436E-b5F7-EEA9579F0CBA}">
-                          <wp15:webVideoPr xmlns:wp15="http://schemas.microsoft.com/office/word/2012/wordprocessingDrawing" embeddedHtml="&lt;iframe width=&quot;200&quot; height=&quot;113&quot; src=&quot;https://www.youtube.com/embed/ti_6QLp0xHw?feature=oembed&quot; frameborder=&quot;0&quot; allow=&quot;accelerometer; autoplay; clipboard-write; encrypted-media; gyroscope; picture-in-picture; web-share&quot; referrerpolicy=&quot;strict-origin-when-cross-origin&quot; allowfullscreen=&quot;&quot; title=&quot;THE HURT LOCKER Trailer (2009)&quot; sandbox=&quot;allow-scripts allow-same-origin allow-popups&quot;&gt;&lt;/iframe&gt;" h="113" w="200"/>
-                        </a:ext>
-                      </a:extLst>
-                    </a:blip>
-                    <a:stretch>
-                      <a:fillRect/>
-                    </a:stretch>
-                  </pic:blipFill>
-                  <pic:spPr>
-                    <a:xfrm>
-                      <a:off x="0" y="0"/>
-                      <a:ext cx="3377829" cy="2533372"/>
-                    </a:xfrm>
-                    <a:prstGeom prst="rect">
-                      <a:avLst/>
-                    </a:prstGeom>
-                  </pic:spPr>
-                </pic:pic>
-              </a:graphicData>
-            </a:graphic>
-          </wp:inline>
-        </w:drawing>
-      </w:r>
-      <w:r>
         <w:fldChar w:fldCharType="begin"/>
       </w:r>
       <w:r>
@@ -762,102 +641,74 @@
           <w:b/>
           <w:bCs/>
         </w:rPr>
-        <w:t xml:space="preserve">The Hurt </w:t>
-      </w:r>
-      <w:proofErr w:type="spellStart"/>
-      <w:r>
+        <w:t>The Hurt Locker. W pułapce wojny</w:t>
+      </w:r>
+    </w:p>
+    <w:p>
+      <w:r>
+        <w:fldChar w:fldCharType="end"/>
+      </w:r>
+      <w:r>
+        <w:t xml:space="preserve"> </w:t>
+      </w:r>
+    </w:p>
+    <w:p>
+      <w:pPr>
+        <w:jc w:val="center"/>
+      </w:pPr>
+    </w:p>
+    <w:p>
+      <w:pPr>
+        <w:jc w:val="center"/>
+        <w:rPr>
+          <w:sz w:val="40"/>
+          <w:szCs w:val="40"/>
+        </w:rPr>
+      </w:pPr>
+      <w:r>
+        <w:rPr>
+          <w:sz w:val="40"/>
+          <w:szCs w:val="40"/>
+        </w:rPr>
+        <w:t>Nominacje:</w:t>
+      </w:r>
+    </w:p>
+    <w:p>
+      <w:pPr>
+        <w:jc w:val="center"/>
+        <w:rPr>
+          <w:rStyle w:val="Hipercze"/>
+          <w:color w:val="auto"/>
+          <w:u w:val="none"/>
+        </w:rPr>
+      </w:pPr>
+      <w:r>
+        <w:fldChar w:fldCharType="begin"/>
+      </w:r>
+      <w:r>
+        <w:instrText>HYPERLINK "https://www.filmweb.pl/film/Wielki+Mike.+The+Blind+Side-2009-394398"</w:instrText>
+      </w:r>
+      <w:r>
+        <w:fldChar w:fldCharType="separate"/>
+      </w:r>
+    </w:p>
+    <w:p>
+      <w:pPr>
+        <w:jc w:val="center"/>
         <w:rPr>
           <w:rStyle w:val="Hipercze"/>
           <w:b/>
           <w:bCs/>
         </w:rPr>
-        <w:t>Locker</w:t>
-      </w:r>
-      <w:proofErr w:type="spellEnd"/>
+      </w:pPr>
       <w:r>
         <w:rPr>
           <w:rStyle w:val="Hipercze"/>
           <w:b/>
           <w:bCs/>
         </w:rPr>
-        <w:t>. W pułapce wojny</w:t>
-      </w:r>
-    </w:p>
-    <w:p>
-      <w:r>
-        <w:fldChar w:fldCharType="end"/>
-      </w:r>
-      <w:r>
-        <w:t xml:space="preserve"> </w:t>
-      </w:r>
-    </w:p>
-    <w:p>
-      <w:pPr>
-        <w:jc w:val="center"/>
-      </w:pPr>
-    </w:p>
-    <w:p>
-      <w:pPr>
-        <w:jc w:val="center"/>
-        <w:rPr>
-          <w:sz w:val="40"/>
-          <w:szCs w:val="40"/>
-        </w:rPr>
-      </w:pPr>
-      <w:r>
-        <w:rPr>
-          <w:sz w:val="40"/>
-          <w:szCs w:val="40"/>
-        </w:rPr>
-        <w:t>Nominacje:</w:t>
-      </w:r>
-    </w:p>
-    <w:p>
-      <w:pPr>
-        <w:jc w:val="center"/>
-        <w:rPr>
-          <w:rStyle w:val="Hipercze"/>
-          <w:color w:val="auto"/>
-          <w:u w:val="none"/>
-        </w:rPr>
-      </w:pPr>
-      <w:r>
-        <w:fldChar w:fldCharType="begin"/>
-      </w:r>
-      <w:r>
-        <w:instrText>HYPERLINK "https://www.filmweb.pl/film/Wielki+Mike.+The+Blind+Side-2009-394398"</w:instrText>
-      </w:r>
-      <w:r>
-        <w:fldChar w:fldCharType="separate"/>
-      </w:r>
-    </w:p>
-    <w:p>
-      <w:pPr>
-        <w:jc w:val="center"/>
-        <w:rPr>
-          <w:rStyle w:val="Hipercze"/>
-          <w:b/>
-          <w:bCs/>
-        </w:rPr>
-      </w:pPr>
-      <w:r>
-        <w:rPr>
-          <w:rStyle w:val="Hipercze"/>
-          <w:b/>
-          <w:bCs/>
-        </w:rPr>
-        <w:t xml:space="preserve">Wielki Mike. The Blind </w:t>
-      </w:r>
-      <w:proofErr w:type="spellStart"/>
-      <w:r>
-        <w:rPr>
-          <w:rStyle w:val="Hipercze"/>
-          <w:b/>
-          <w:bCs/>
-        </w:rPr>
-        <w:t>Side</w:t>
-      </w:r>
-      <w:proofErr w:type="spellEnd"/>
+        <w:t>Wielki Mike. The Blind Side</w:t>
+      </w:r>
     </w:p>
     <w:p>
       <w:pPr>
@@ -1287,31 +1138,15 @@
         <w:pStyle w:val="Nagwek3"/>
       </w:pPr>
       <w:r>
-        <w:t xml:space="preserve">Opis filmu The Hurt </w:t>
-      </w:r>
-      <w:proofErr w:type="spellStart"/>
-      <w:r>
-        <w:t>Locker</w:t>
-      </w:r>
-      <w:proofErr w:type="spellEnd"/>
-      <w:r>
-        <w:t>. W pułapce wojny:</w:t>
-      </w:r>
-    </w:p>
-    <w:p>
-      <w:pPr>
-        <w:jc w:val="center"/>
-      </w:pPr>
-      <w:r>
-        <w:t xml:space="preserve">Akcja filmu dzieje się w Iraku i opowiada o dokonaniach elitarnej jednostki saperów. Zmuszeni do niebezpiecznej gry w kotka myszkę w zamęcie wojny, łączą swoje siły, gdyż w miejscu, w którym </w:t>
-      </w:r>
-      <w:proofErr w:type="spellStart"/>
-      <w:r>
-        <w:t>sie</w:t>
-      </w:r>
-      <w:proofErr w:type="spellEnd"/>
-      <w:r>
-        <w:t xml:space="preserve"> znajdują każdy człowiek może się okazać potencjalnym wrogiem, a każdy obiekt - śmiertelną bombą.</w:t>
+        <w:t>Opis filmu The Hurt Locker. W pułapce wojny:</w:t>
+      </w:r>
+    </w:p>
+    <w:p>
+      <w:pPr>
+        <w:jc w:val="center"/>
+      </w:pPr>
+      <w:r>
+        <w:t>Akcja filmu dzieje się w Iraku i opowiada o dokonaniach elitarnej jednostki saperów. Zmuszeni do niebezpiecznej gry w kotka myszkę w zamęcie wojny, łączą swoje siły, gdyż w miejscu, w którym sie znajdują każdy człowiek może się okazać potencjalnym wrogiem, a każdy obiekt - śmiertelną bombą.</w:t>
       </w:r>
     </w:p>
     <w:p>
@@ -1358,35 +1193,15 @@
                 <w:bCs/>
               </w:rPr>
             </w:pPr>
-            <w:hyperlink r:id="rId11" w:tooltip="Kathryn Bigelow" w:history="1">
-              <w:proofErr w:type="spellStart"/>
+            <w:hyperlink r:id="rId9" w:tooltip="Kathryn Bigelow" w:history="1">
               <w:r>
                 <w:rPr>
                   <w:rStyle w:val="Hipercze"/>
                   <w:b/>
                   <w:bCs/>
                 </w:rPr>
-                <w:t>Kathryn</w:t>
+                <w:t>Kathryn Bigelow</w:t>
               </w:r>
-              <w:proofErr w:type="spellEnd"/>
-              <w:r>
-                <w:rPr>
-                  <w:rStyle w:val="Hipercze"/>
-                  <w:b/>
-                  <w:bCs/>
-                </w:rPr>
-                <w:t xml:space="preserve"> </w:t>
-              </w:r>
-              <w:proofErr w:type="spellStart"/>
-              <w:r>
-                <w:rPr>
-                  <w:rStyle w:val="Hipercze"/>
-                  <w:b/>
-                  <w:bCs/>
-                </w:rPr>
-                <w:t>Bigelow</w:t>
-              </w:r>
-              <w:proofErr w:type="spellEnd"/>
             </w:hyperlink>
           </w:p>
         </w:tc>
@@ -1403,13 +1218,8 @@
             <w:pPr>
               <w:jc w:val="center"/>
             </w:pPr>
-            <w:proofErr w:type="spellStart"/>
             <w:r>
-              <w:t>Scernariusz</w:t>
-            </w:r>
-            <w:proofErr w:type="spellEnd"/>
-            <w:r>
-              <w:t>:</w:t>
+              <w:t>Scernariusz:</w:t>
             </w:r>
           </w:p>
         </w:tc>
@@ -1425,25 +1235,15 @@
                 <w:bCs/>
               </w:rPr>
             </w:pPr>
-            <w:hyperlink r:id="rId12" w:tooltip="Mark Boal" w:history="1">
+            <w:hyperlink r:id="rId10" w:tooltip="Mark Boal" w:history="1">
               <w:r>
                 <w:rPr>
                   <w:rStyle w:val="Hipercze"/>
                   <w:b/>
                   <w:bCs/>
                 </w:rPr>
-                <w:t xml:space="preserve">Mark </w:t>
+                <w:t>Mark Boal</w:t>
               </w:r>
-              <w:proofErr w:type="spellStart"/>
-              <w:r>
-                <w:rPr>
-                  <w:rStyle w:val="Hipercze"/>
-                  <w:b/>
-                  <w:bCs/>
-                </w:rPr>
-                <w:t>Boal</w:t>
-              </w:r>
-              <w:proofErr w:type="spellEnd"/>
             </w:hyperlink>
             <w:r>
               <w:rPr>
@@ -1467,13 +1267,8 @@
             <w:pPr>
               <w:jc w:val="center"/>
             </w:pPr>
-            <w:proofErr w:type="spellStart"/>
             <w:r>
-              <w:t>Produkacja</w:t>
-            </w:r>
-            <w:proofErr w:type="spellEnd"/>
-            <w:r>
-              <w:t>:</w:t>
+              <w:t>Produkacja:</w:t>
             </w:r>
           </w:p>
         </w:tc>
@@ -1489,7 +1284,7 @@
                 <w:bCs/>
               </w:rPr>
             </w:pPr>
-            <w:hyperlink r:id="rId13" w:history="1">
+            <w:hyperlink r:id="rId11" w:history="1">
               <w:r>
                 <w:rPr>
                   <w:rStyle w:val="Hipercze"/>
@@ -1602,6 +1397,136 @@
                     </pic:cNvPicPr>
                   </pic:nvPicPr>
                   <pic:blipFill>
+                    <a:blip r:embed="rId12">
+                      <a:extLst>
+                        <a:ext uri="{28A0092B-C50C-407E-A947-70E740481C1C}">
+                          <a14:useLocalDpi xmlns:a14="http://schemas.microsoft.com/office/drawing/2010/main" val="0"/>
+                        </a:ext>
+                      </a:extLst>
+                    </a:blip>
+                    <a:srcRect/>
+                    <a:stretch>
+                      <a:fillRect/>
+                    </a:stretch>
+                  </pic:blipFill>
+                  <pic:spPr bwMode="auto">
+                    <a:xfrm>
+                      <a:off x="0" y="0"/>
+                      <a:ext cx="1714500" cy="1714500"/>
+                    </a:xfrm>
+                    <a:prstGeom prst="rect">
+                      <a:avLst/>
+                    </a:prstGeom>
+                    <a:noFill/>
+                    <a:ln>
+                      <a:noFill/>
+                    </a:ln>
+                  </pic:spPr>
+                </pic:pic>
+              </a:graphicData>
+            </a:graphic>
+          </wp:inline>
+        </w:drawing>
+      </w:r>
+    </w:p>
+    <w:p>
+      <w:pPr>
+        <w:jc w:val="center"/>
+      </w:pPr>
+      <w:r>
+        <w:fldChar w:fldCharType="begin"/>
+      </w:r>
+      <w:r>
+        <w:instrText>HYPERLINK "https://www.filmweb.pl/person/Jeff+Bridges-13"</w:instrText>
+      </w:r>
+      <w:r>
+        <w:fldChar w:fldCharType="separate"/>
+      </w:r>
+    </w:p>
+    <w:p>
+      <w:pPr>
+        <w:jc w:val="center"/>
+      </w:pPr>
+      <w:r>
+        <w:lastRenderedPageBreak/>
+        <w:t>Jeff Bridges</w:t>
+      </w:r>
+    </w:p>
+    <w:p>
+      <w:pPr>
+        <w:jc w:val="center"/>
+      </w:pPr>
+      <w:r>
+        <w:fldChar w:fldCharType="end"/>
+      </w:r>
+    </w:p>
+    <w:p>
+      <w:pPr>
+        <w:jc w:val="center"/>
+      </w:pPr>
+      <w:hyperlink r:id="rId13" w:history="1">
+        <w:r>
+          <w:t>Szalone serce</w:t>
+        </w:r>
+      </w:hyperlink>
+    </w:p>
+    <w:p>
+      <w:pPr>
+        <w:jc w:val="center"/>
+      </w:pPr>
+    </w:p>
+    <w:p>
+      <w:pPr>
+        <w:jc w:val="center"/>
+      </w:pPr>
+    </w:p>
+    <w:p>
+      <w:pPr>
+        <w:jc w:val="center"/>
+      </w:pPr>
+    </w:p>
+    <w:p>
+      <w:pPr>
+        <w:jc w:val="center"/>
+      </w:pPr>
+    </w:p>
+    <w:p>
+      <w:pPr>
+        <w:pStyle w:val="Podtytu"/>
+      </w:pPr>
+      <w:r>
+        <w:t xml:space="preserve">Podrozdział 2.2.2 </w:t>
+      </w:r>
+      <w:r>
+        <w:t>Nominacje:</w:t>
+      </w:r>
+    </w:p>
+    <w:p>
+      <w:pPr>
+        <w:jc w:val="center"/>
+      </w:pPr>
+      <w:r>
+        <w:rPr>
+          <w:noProof/>
+        </w:rPr>
+        <w:drawing>
+          <wp:inline distT="0" distB="0" distL="0" distR="0" wp14:anchorId="57954FF1" wp14:editId="3D66D228">
+            <wp:extent cx="1714500" cy="1714500"/>
+            <wp:effectExtent l="0" t="0" r="0" b="0"/>
+            <wp:docPr id="30" name="Obraz 30" descr="Jeremy Renner"/>
+            <wp:cNvGraphicFramePr>
+              <a:graphicFrameLocks xmlns:a="http://schemas.openxmlformats.org/drawingml/2006/main" noChangeAspect="1"/>
+            </wp:cNvGraphicFramePr>
+            <a:graphic xmlns:a="http://schemas.openxmlformats.org/drawingml/2006/main">
+              <a:graphicData uri="http://schemas.openxmlformats.org/drawingml/2006/picture">
+                <pic:pic xmlns:pic="http://schemas.openxmlformats.org/drawingml/2006/picture">
+                  <pic:nvPicPr>
+                    <pic:cNvPr id="0" name="Picture 98" descr="Jeremy Renner"/>
+                    <pic:cNvPicPr>
+                      <a:picLocks noChangeAspect="1" noChangeArrowheads="1"/>
+                    </pic:cNvPicPr>
+                  </pic:nvPicPr>
+                  <pic:blipFill>
                     <a:blip r:embed="rId14">
                       <a:extLst>
                         <a:ext uri="{28A0092B-C50C-407E-A947-70E740481C1C}">
@@ -1642,7 +1567,7 @@
         <w:fldChar w:fldCharType="begin"/>
       </w:r>
       <w:r>
-        <w:instrText>HYPERLINK "https://www.filmweb.pl/person/Jeff+Bridges-13"</w:instrText>
+        <w:instrText>HYPERLINK "https://www.filmweb.pl/person/Jeremy+Renner-68714"</w:instrText>
       </w:r>
       <w:r>
         <w:fldChar w:fldCharType="separate"/>
@@ -1653,8 +1578,7 @@
         <w:jc w:val="center"/>
       </w:pPr>
       <w:r>
-        <w:lastRenderedPageBreak/>
-        <w:t>Jeff Bridges</w:t>
+        <w:t>Jeremy Renner</w:t>
       </w:r>
     </w:p>
     <w:p>
@@ -1671,7 +1595,7 @@
       </w:pPr>
       <w:hyperlink r:id="rId15" w:history="1">
         <w:r>
-          <w:t>Szalone serce</w:t>
+          <w:t>The Hurt Locker. W pułapce wojny</w:t>
         </w:r>
       </w:hyperlink>
     </w:p>
@@ -1679,46 +1603,15 @@
       <w:pPr>
         <w:jc w:val="center"/>
       </w:pPr>
-    </w:p>
-    <w:p>
-      <w:pPr>
-        <w:jc w:val="center"/>
-      </w:pPr>
-    </w:p>
-    <w:p>
-      <w:pPr>
-        <w:jc w:val="center"/>
-      </w:pPr>
-    </w:p>
-    <w:p>
-      <w:pPr>
-        <w:jc w:val="center"/>
-      </w:pPr>
-    </w:p>
-    <w:p>
-      <w:pPr>
-        <w:pStyle w:val="Podtytu"/>
-      </w:pPr>
-      <w:r>
-        <w:t xml:space="preserve">Podrozdział 2.2.2 </w:t>
-      </w:r>
-      <w:r>
-        <w:t>Nominacje:</w:t>
-      </w:r>
-    </w:p>
-    <w:p>
-      <w:pPr>
-        <w:jc w:val="center"/>
-      </w:pPr>
       <w:r>
         <w:rPr>
           <w:noProof/>
         </w:rPr>
         <w:drawing>
-          <wp:inline distT="0" distB="0" distL="0" distR="0" wp14:anchorId="57954FF1" wp14:editId="3D66D228">
+          <wp:inline distT="0" distB="0" distL="0" distR="0" wp14:anchorId="1628A778" wp14:editId="40323CBA">
             <wp:extent cx="1714500" cy="1714500"/>
             <wp:effectExtent l="0" t="0" r="0" b="0"/>
-            <wp:docPr id="30" name="Obraz 30" descr="Jeremy Renner"/>
+            <wp:docPr id="29" name="Obraz 29" descr="Morgan Freeman"/>
             <wp:cNvGraphicFramePr>
               <a:graphicFrameLocks xmlns:a="http://schemas.openxmlformats.org/drawingml/2006/main" noChangeAspect="1"/>
             </wp:cNvGraphicFramePr>
@@ -1726,7 +1619,7 @@
               <a:graphicData uri="http://schemas.openxmlformats.org/drawingml/2006/picture">
                 <pic:pic xmlns:pic="http://schemas.openxmlformats.org/drawingml/2006/picture">
                   <pic:nvPicPr>
-                    <pic:cNvPr id="0" name="Picture 98" descr="Jeremy Renner"/>
+                    <pic:cNvPr id="0" name="Picture 99" descr="Morgan Freeman"/>
                     <pic:cNvPicPr>
                       <a:picLocks noChangeAspect="1" noChangeArrowheads="1"/>
                     </pic:cNvPicPr>
@@ -1772,7 +1665,7 @@
         <w:fldChar w:fldCharType="begin"/>
       </w:r>
       <w:r>
-        <w:instrText>HYPERLINK "https://www.filmweb.pl/person/Jeremy+Renner-68714"</w:instrText>
+        <w:instrText>HYPERLINK "https://www.filmweb.pl/person/Morgan+Freeman-176"</w:instrText>
       </w:r>
       <w:r>
         <w:fldChar w:fldCharType="separate"/>
@@ -1783,13 +1676,8 @@
         <w:jc w:val="center"/>
       </w:pPr>
       <w:r>
-        <w:t xml:space="preserve">Jeremy </w:t>
-      </w:r>
-      <w:proofErr w:type="spellStart"/>
-      <w:r>
-        <w:t>Renner</w:t>
-      </w:r>
-      <w:proofErr w:type="spellEnd"/>
+        <w:t>Morgan Freeman</w:t>
+      </w:r>
     </w:p>
     <w:p>
       <w:pPr>
@@ -1805,15 +1693,7 @@
       </w:pPr>
       <w:hyperlink r:id="rId17" w:history="1">
         <w:r>
-          <w:t xml:space="preserve">The Hurt </w:t>
-        </w:r>
-        <w:proofErr w:type="spellStart"/>
-        <w:r>
-          <w:t>Locker</w:t>
-        </w:r>
-        <w:proofErr w:type="spellEnd"/>
-        <w:r>
-          <w:t>. W pułapce wojny</w:t>
+          <w:t>Invictus - Niepokonany</w:t>
         </w:r>
       </w:hyperlink>
     </w:p>
@@ -1825,11 +1705,12 @@
         <w:rPr>
           <w:noProof/>
         </w:rPr>
+        <w:lastRenderedPageBreak/>
         <w:drawing>
-          <wp:inline distT="0" distB="0" distL="0" distR="0" wp14:anchorId="1628A778" wp14:editId="40323CBA">
+          <wp:inline distT="0" distB="0" distL="0" distR="0" wp14:anchorId="30AD750C" wp14:editId="72883AA4">
             <wp:extent cx="1714500" cy="1714500"/>
             <wp:effectExtent l="0" t="0" r="0" b="0"/>
-            <wp:docPr id="29" name="Obraz 29" descr="Morgan Freeman"/>
+            <wp:docPr id="28" name="Obraz 28" descr="Colin Firth"/>
             <wp:cNvGraphicFramePr>
               <a:graphicFrameLocks xmlns:a="http://schemas.openxmlformats.org/drawingml/2006/main" noChangeAspect="1"/>
             </wp:cNvGraphicFramePr>
@@ -1837,7 +1718,7 @@
               <a:graphicData uri="http://schemas.openxmlformats.org/drawingml/2006/picture">
                 <pic:pic xmlns:pic="http://schemas.openxmlformats.org/drawingml/2006/picture">
                   <pic:nvPicPr>
-                    <pic:cNvPr id="0" name="Picture 99" descr="Morgan Freeman"/>
+                    <pic:cNvPr id="0" name="Picture 100" descr="Colin Firth"/>
                     <pic:cNvPicPr>
                       <a:picLocks noChangeAspect="1" noChangeArrowheads="1"/>
                     </pic:cNvPicPr>
@@ -1883,7 +1764,7 @@
         <w:fldChar w:fldCharType="begin"/>
       </w:r>
       <w:r>
-        <w:instrText>HYPERLINK "https://www.filmweb.pl/person/Morgan+Freeman-176"</w:instrText>
+        <w:instrText>HYPERLINK "https://www.filmweb.pl/person/Colin+Firth-2568"</w:instrText>
       </w:r>
       <w:r>
         <w:fldChar w:fldCharType="separate"/>
@@ -1894,7 +1775,7 @@
         <w:jc w:val="center"/>
       </w:pPr>
       <w:r>
-        <w:t>Morgan Freeman</w:t>
+        <w:t>Colin Firth</w:t>
       </w:r>
     </w:p>
     <w:p>
@@ -1910,13 +1791,8 @@
         <w:jc w:val="center"/>
       </w:pPr>
       <w:hyperlink r:id="rId19" w:history="1">
-        <w:proofErr w:type="spellStart"/>
         <w:r>
-          <w:t>Invictus</w:t>
-        </w:r>
-        <w:proofErr w:type="spellEnd"/>
-        <w:r>
-          <w:t xml:space="preserve"> - Niepokonany</w:t>
+          <w:t>Samotny mężczyzna</w:t>
         </w:r>
       </w:hyperlink>
     </w:p>
@@ -1928,12 +1804,11 @@
         <w:rPr>
           <w:noProof/>
         </w:rPr>
-        <w:lastRenderedPageBreak/>
         <w:drawing>
-          <wp:inline distT="0" distB="0" distL="0" distR="0" wp14:anchorId="30AD750C" wp14:editId="72883AA4">
+          <wp:inline distT="0" distB="0" distL="0" distR="0" wp14:anchorId="097007A8" wp14:editId="550AFC55">
             <wp:extent cx="1714500" cy="1714500"/>
             <wp:effectExtent l="0" t="0" r="0" b="0"/>
-            <wp:docPr id="28" name="Obraz 28" descr="Colin Firth"/>
+            <wp:docPr id="27" name="Obraz 27" descr="George Clooney"/>
             <wp:cNvGraphicFramePr>
               <a:graphicFrameLocks xmlns:a="http://schemas.openxmlformats.org/drawingml/2006/main" noChangeAspect="1"/>
             </wp:cNvGraphicFramePr>
@@ -1941,7 +1816,7 @@
               <a:graphicData uri="http://schemas.openxmlformats.org/drawingml/2006/picture">
                 <pic:pic xmlns:pic="http://schemas.openxmlformats.org/drawingml/2006/picture">
                   <pic:nvPicPr>
-                    <pic:cNvPr id="0" name="Picture 100" descr="Colin Firth"/>
+                    <pic:cNvPr id="0" name="Picture 101" descr="George Clooney"/>
                     <pic:cNvPicPr>
                       <a:picLocks noChangeAspect="1" noChangeArrowheads="1"/>
                     </pic:cNvPicPr>
@@ -1987,7 +1862,7 @@
         <w:fldChar w:fldCharType="begin"/>
       </w:r>
       <w:r>
-        <w:instrText>HYPERLINK "https://www.filmweb.pl/person/Colin+Firth-2568"</w:instrText>
+        <w:instrText>HYPERLINK "https://www.filmweb.pl/person/George+Clooney-150"</w:instrText>
       </w:r>
       <w:r>
         <w:fldChar w:fldCharType="separate"/>
@@ -1998,13 +1873,8 @@
         <w:jc w:val="center"/>
       </w:pPr>
       <w:r>
-        <w:t xml:space="preserve">Colin </w:t>
-      </w:r>
-      <w:proofErr w:type="spellStart"/>
-      <w:r>
-        <w:t>Firth</w:t>
-      </w:r>
-      <w:proofErr w:type="spellEnd"/>
+        <w:t>George Clooney</w:t>
+      </w:r>
     </w:p>
     <w:p>
       <w:pPr>
@@ -2020,7 +1890,7 @@
       </w:pPr>
       <w:hyperlink r:id="rId21" w:history="1">
         <w:r>
-          <w:t>Samotny mężczyzna</w:t>
+          <w:t>W chmurach</w:t>
         </w:r>
       </w:hyperlink>
     </w:p>
@@ -2028,15 +1898,45 @@
       <w:pPr>
         <w:jc w:val="center"/>
       </w:pPr>
+    </w:p>
+    <w:p>
+      <w:pPr>
+        <w:pStyle w:val="Nagwek2"/>
+      </w:pPr>
+      <w:r>
+        <w:t xml:space="preserve">Rozdział 2.3 </w:t>
+      </w:r>
+      <w:r>
+        <w:t>Najlepszy reżyser</w:t>
+      </w:r>
+    </w:p>
+    <w:p>
+      <w:pPr>
+        <w:pStyle w:val="Podtytu"/>
+      </w:pPr>
+      <w:r>
+        <w:t xml:space="preserve">Podrozdział 2.3.1 </w:t>
+      </w:r>
+      <w:r>
+        <w:t>W</w:t>
+      </w:r>
+      <w:r>
+        <w:t>ygrane</w:t>
+      </w:r>
+    </w:p>
+    <w:p>
+      <w:pPr>
+        <w:jc w:val="center"/>
+      </w:pPr>
       <w:r>
         <w:rPr>
           <w:noProof/>
         </w:rPr>
         <w:drawing>
-          <wp:inline distT="0" distB="0" distL="0" distR="0" wp14:anchorId="097007A8" wp14:editId="550AFC55">
-            <wp:extent cx="1714500" cy="1714500"/>
+          <wp:inline distT="0" distB="0" distL="0" distR="0" wp14:anchorId="54AAAA0D" wp14:editId="1B643044">
+            <wp:extent cx="1333500" cy="1905000"/>
             <wp:effectExtent l="0" t="0" r="0" b="0"/>
-            <wp:docPr id="27" name="Obraz 27" descr="George Clooney"/>
+            <wp:docPr id="11" name="Obraz 11" descr="Kathryn Bigelow"/>
             <wp:cNvGraphicFramePr>
               <a:graphicFrameLocks xmlns:a="http://schemas.openxmlformats.org/drawingml/2006/main" noChangeAspect="1"/>
             </wp:cNvGraphicFramePr>
@@ -2044,13 +1944,136 @@
               <a:graphicData uri="http://schemas.openxmlformats.org/drawingml/2006/picture">
                 <pic:pic xmlns:pic="http://schemas.openxmlformats.org/drawingml/2006/picture">
                   <pic:nvPicPr>
-                    <pic:cNvPr id="0" name="Picture 101" descr="George Clooney"/>
+                    <pic:cNvPr id="0" name="Picture 32" descr="Kathryn Bigelow"/>
                     <pic:cNvPicPr>
                       <a:picLocks noChangeAspect="1" noChangeArrowheads="1"/>
                     </pic:cNvPicPr>
                   </pic:nvPicPr>
                   <pic:blipFill>
                     <a:blip r:embed="rId22">
+                      <a:extLst>
+                        <a:ext uri="{28A0092B-C50C-407E-A947-70E740481C1C}">
+                          <a14:useLocalDpi xmlns:a14="http://schemas.microsoft.com/office/drawing/2010/main" val="0"/>
+                        </a:ext>
+                      </a:extLst>
+                    </a:blip>
+                    <a:srcRect/>
+                    <a:stretch>
+                      <a:fillRect/>
+                    </a:stretch>
+                  </pic:blipFill>
+                  <pic:spPr bwMode="auto">
+                    <a:xfrm>
+                      <a:off x="0" y="0"/>
+                      <a:ext cx="1333500" cy="1905000"/>
+                    </a:xfrm>
+                    <a:prstGeom prst="rect">
+                      <a:avLst/>
+                    </a:prstGeom>
+                    <a:noFill/>
+                    <a:ln>
+                      <a:noFill/>
+                    </a:ln>
+                  </pic:spPr>
+                </pic:pic>
+              </a:graphicData>
+            </a:graphic>
+          </wp:inline>
+        </w:drawing>
+      </w:r>
+    </w:p>
+    <w:p>
+      <w:pPr>
+        <w:jc w:val="center"/>
+        <w:rPr>
+          <w:rStyle w:val="Hipercze"/>
+        </w:rPr>
+      </w:pPr>
+      <w:r>
+        <w:fldChar w:fldCharType="begin"/>
+      </w:r>
+      <w:r>
+        <w:instrText>HYPERLINK "https://www.filmweb.pl/person/Kathryn+Bigelow-11452"</w:instrText>
+      </w:r>
+      <w:r>
+        <w:fldChar w:fldCharType="separate"/>
+      </w:r>
+    </w:p>
+    <w:p>
+      <w:pPr>
+        <w:jc w:val="center"/>
+        <w:rPr>
+          <w:rStyle w:val="Hipercze"/>
+          <w:b/>
+          <w:bCs/>
+        </w:rPr>
+      </w:pPr>
+      <w:r>
+        <w:rPr>
+          <w:rStyle w:val="Hipercze"/>
+          <w:b/>
+          <w:bCs/>
+        </w:rPr>
+        <w:lastRenderedPageBreak/>
+        <w:t>Kathryn Bigelow</w:t>
+      </w:r>
+    </w:p>
+    <w:p>
+      <w:pPr>
+        <w:jc w:val="center"/>
+      </w:pPr>
+      <w:r>
+        <w:fldChar w:fldCharType="end"/>
+      </w:r>
+    </w:p>
+    <w:p>
+      <w:pPr>
+        <w:jc w:val="center"/>
+      </w:pPr>
+      <w:hyperlink r:id="rId23" w:history="1">
+        <w:r>
+          <w:rPr>
+            <w:rStyle w:val="Hipercze"/>
+          </w:rPr>
+          <w:t>The Hurt Locker. W pułapce wojny</w:t>
+        </w:r>
+      </w:hyperlink>
+    </w:p>
+    <w:p>
+      <w:pPr>
+        <w:pStyle w:val="Podtytu"/>
+      </w:pPr>
+      <w:r>
+        <w:t>Podrozdział 2.3.2 Nominacje</w:t>
+      </w:r>
+    </w:p>
+    <w:p>
+      <w:pPr>
+        <w:jc w:val="center"/>
+      </w:pPr>
+      <w:r>
+        <w:rPr>
+          <w:noProof/>
+        </w:rPr>
+        <w:drawing>
+          <wp:inline distT="0" distB="0" distL="0" distR="0" wp14:anchorId="324A8C3D" wp14:editId="15AA5F02">
+            <wp:extent cx="1714500" cy="1714500"/>
+            <wp:effectExtent l="0" t="0" r="0" b="0"/>
+            <wp:docPr id="10" name="Obraz 10" descr="Quentin Tarantino"/>
+            <wp:cNvGraphicFramePr>
+              <a:graphicFrameLocks xmlns:a="http://schemas.openxmlformats.org/drawingml/2006/main" noChangeAspect="1"/>
+            </wp:cNvGraphicFramePr>
+            <a:graphic xmlns:a="http://schemas.openxmlformats.org/drawingml/2006/main">
+              <a:graphicData uri="http://schemas.openxmlformats.org/drawingml/2006/picture">
+                <pic:pic xmlns:pic="http://schemas.openxmlformats.org/drawingml/2006/picture">
+                  <pic:nvPicPr>
+                    <pic:cNvPr id="0" name="Picture 33" descr="Quentin Tarantino"/>
+                    <pic:cNvPicPr>
+                      <a:picLocks noChangeAspect="1" noChangeArrowheads="1"/>
+                    </pic:cNvPicPr>
+                  </pic:nvPicPr>
+                  <pic:blipFill>
+                    <a:blip r:embed="rId24">
                       <a:extLst>
                         <a:ext uri="{28A0092B-C50C-407E-A947-70E740481C1C}">
                           <a14:useLocalDpi xmlns:a14="http://schemas.microsoft.com/office/drawing/2010/main" val="0"/>
@@ -2085,12 +2108,15 @@
     <w:p>
       <w:pPr>
         <w:jc w:val="center"/>
+        <w:rPr>
+          <w:rStyle w:val="Hipercze"/>
+        </w:rPr>
       </w:pPr>
       <w:r>
         <w:fldChar w:fldCharType="begin"/>
       </w:r>
       <w:r>
-        <w:instrText>HYPERLINK "https://www.filmweb.pl/person/George+Clooney-150"</w:instrText>
+        <w:instrText>HYPERLINK "https://www.filmweb.pl/person/Quentin+Tarantino-111"</w:instrText>
       </w:r>
       <w:r>
         <w:fldChar w:fldCharType="separate"/>
@@ -2099,15 +2125,16 @@
     <w:p>
       <w:pPr>
         <w:jc w:val="center"/>
-      </w:pPr>
-      <w:r>
-        <w:t xml:space="preserve">George </w:t>
-      </w:r>
-      <w:proofErr w:type="spellStart"/>
-      <w:r>
-        <w:t>Clooney</w:t>
-      </w:r>
-      <w:proofErr w:type="spellEnd"/>
+        <w:rPr>
+          <w:rStyle w:val="Hipercze"/>
+        </w:rPr>
+      </w:pPr>
+      <w:r>
+        <w:rPr>
+          <w:rStyle w:val="Hipercze"/>
+        </w:rPr>
+        <w:t>Quentin Tarantino</w:t>
+      </w:r>
     </w:p>
     <w:p>
       <w:pPr>
@@ -2121,9 +2148,12 @@
       <w:pPr>
         <w:jc w:val="center"/>
       </w:pPr>
-      <w:hyperlink r:id="rId23" w:history="1">
+      <w:hyperlink r:id="rId25" w:history="1">
         <w:r>
-          <w:t>W chmurach</w:t>
+          <w:rPr>
+            <w:rStyle w:val="Hipercze"/>
+          </w:rPr>
+          <w:t>Bękarty wojny</w:t>
         </w:r>
       </w:hyperlink>
     </w:p>
@@ -2131,45 +2161,15 @@
       <w:pPr>
         <w:jc w:val="center"/>
       </w:pPr>
-    </w:p>
-    <w:p>
-      <w:pPr>
-        <w:pStyle w:val="Nagwek2"/>
-      </w:pPr>
-      <w:r>
-        <w:t xml:space="preserve">Rozdział 2.3 </w:t>
-      </w:r>
-      <w:r>
-        <w:t>Najlepszy reżyser</w:t>
-      </w:r>
-    </w:p>
-    <w:p>
-      <w:pPr>
-        <w:pStyle w:val="Podtytu"/>
-      </w:pPr>
-      <w:r>
-        <w:t xml:space="preserve">Podrozdział 2.3.1 </w:t>
-      </w:r>
-      <w:r>
-        <w:t>W</w:t>
-      </w:r>
-      <w:r>
-        <w:t>ygrane</w:t>
-      </w:r>
-    </w:p>
-    <w:p>
-      <w:pPr>
-        <w:jc w:val="center"/>
-      </w:pPr>
       <w:r>
         <w:rPr>
           <w:noProof/>
         </w:rPr>
         <w:drawing>
-          <wp:inline distT="0" distB="0" distL="0" distR="0" wp14:anchorId="54AAAA0D" wp14:editId="1B643044">
-            <wp:extent cx="1333500" cy="1905000"/>
+          <wp:inline distT="0" distB="0" distL="0" distR="0" wp14:anchorId="70F2DFFE" wp14:editId="2B6A97AB">
+            <wp:extent cx="1714500" cy="1714500"/>
             <wp:effectExtent l="0" t="0" r="0" b="0"/>
-            <wp:docPr id="11" name="Obraz 11" descr="Kathryn Bigelow"/>
+            <wp:docPr id="9" name="Obraz 9" descr="James Cameron"/>
             <wp:cNvGraphicFramePr>
               <a:graphicFrameLocks xmlns:a="http://schemas.openxmlformats.org/drawingml/2006/main" noChangeAspect="1"/>
             </wp:cNvGraphicFramePr>
@@ -2177,164 +2177,7 @@
               <a:graphicData uri="http://schemas.openxmlformats.org/drawingml/2006/picture">
                 <pic:pic xmlns:pic="http://schemas.openxmlformats.org/drawingml/2006/picture">
                   <pic:nvPicPr>
-                    <pic:cNvPr id="0" name="Picture 32" descr="Kathryn Bigelow"/>
-                    <pic:cNvPicPr>
-                      <a:picLocks noChangeAspect="1" noChangeArrowheads="1"/>
-                    </pic:cNvPicPr>
-                  </pic:nvPicPr>
-                  <pic:blipFill>
-                    <a:blip r:embed="rId24">
-                      <a:extLst>
-                        <a:ext uri="{28A0092B-C50C-407E-A947-70E740481C1C}">
-                          <a14:useLocalDpi xmlns:a14="http://schemas.microsoft.com/office/drawing/2010/main" val="0"/>
-                        </a:ext>
-                      </a:extLst>
-                    </a:blip>
-                    <a:srcRect/>
-                    <a:stretch>
-                      <a:fillRect/>
-                    </a:stretch>
-                  </pic:blipFill>
-                  <pic:spPr bwMode="auto">
-                    <a:xfrm>
-                      <a:off x="0" y="0"/>
-                      <a:ext cx="1333500" cy="1905000"/>
-                    </a:xfrm>
-                    <a:prstGeom prst="rect">
-                      <a:avLst/>
-                    </a:prstGeom>
-                    <a:noFill/>
-                    <a:ln>
-                      <a:noFill/>
-                    </a:ln>
-                  </pic:spPr>
-                </pic:pic>
-              </a:graphicData>
-            </a:graphic>
-          </wp:inline>
-        </w:drawing>
-      </w:r>
-    </w:p>
-    <w:p>
-      <w:pPr>
-        <w:jc w:val="center"/>
-        <w:rPr>
-          <w:rStyle w:val="Hipercze"/>
-        </w:rPr>
-      </w:pPr>
-      <w:r>
-        <w:fldChar w:fldCharType="begin"/>
-      </w:r>
-      <w:r>
-        <w:instrText>HYPERLINK "https://www.filmweb.pl/person/Kathryn+Bigelow-11452"</w:instrText>
-      </w:r>
-      <w:r>
-        <w:fldChar w:fldCharType="separate"/>
-      </w:r>
-    </w:p>
-    <w:p>
-      <w:pPr>
-        <w:jc w:val="center"/>
-        <w:rPr>
-          <w:rStyle w:val="Hipercze"/>
-          <w:b/>
-          <w:bCs/>
-        </w:rPr>
-      </w:pPr>
-      <w:proofErr w:type="spellStart"/>
-      <w:r>
-        <w:rPr>
-          <w:rStyle w:val="Hipercze"/>
-          <w:b/>
-          <w:bCs/>
-        </w:rPr>
-        <w:lastRenderedPageBreak/>
-        <w:t>Kathryn</w:t>
-      </w:r>
-      <w:proofErr w:type="spellEnd"/>
-      <w:r>
-        <w:rPr>
-          <w:rStyle w:val="Hipercze"/>
-          <w:b/>
-          <w:bCs/>
-        </w:rPr>
-        <w:t xml:space="preserve"> </w:t>
-      </w:r>
-      <w:proofErr w:type="spellStart"/>
-      <w:r>
-        <w:rPr>
-          <w:rStyle w:val="Hipercze"/>
-          <w:b/>
-          <w:bCs/>
-        </w:rPr>
-        <w:t>Bigelow</w:t>
-      </w:r>
-      <w:proofErr w:type="spellEnd"/>
-    </w:p>
-    <w:p>
-      <w:pPr>
-        <w:jc w:val="center"/>
-      </w:pPr>
-      <w:r>
-        <w:fldChar w:fldCharType="end"/>
-      </w:r>
-    </w:p>
-    <w:p>
-      <w:pPr>
-        <w:jc w:val="center"/>
-      </w:pPr>
-      <w:hyperlink r:id="rId25" w:history="1">
-        <w:r>
-          <w:rPr>
-            <w:rStyle w:val="Hipercze"/>
-          </w:rPr>
-          <w:t xml:space="preserve">The Hurt </w:t>
-        </w:r>
-        <w:proofErr w:type="spellStart"/>
-        <w:r>
-          <w:rPr>
-            <w:rStyle w:val="Hipercze"/>
-          </w:rPr>
-          <w:t>Locker</w:t>
-        </w:r>
-        <w:proofErr w:type="spellEnd"/>
-        <w:r>
-          <w:rPr>
-            <w:rStyle w:val="Hipercze"/>
-          </w:rPr>
-          <w:t>. W pułapce wojny</w:t>
-        </w:r>
-      </w:hyperlink>
-    </w:p>
-    <w:p>
-      <w:pPr>
-        <w:pStyle w:val="Podtytu"/>
-      </w:pPr>
-      <w:r>
-        <w:t>Podrozdział 2.3.2 Nominacje</w:t>
-      </w:r>
-    </w:p>
-    <w:p>
-      <w:pPr>
-        <w:jc w:val="center"/>
-      </w:pPr>
-      <w:r>
-        <w:rPr>
-          <w:noProof/>
-        </w:rPr>
-        <w:drawing>
-          <wp:inline distT="0" distB="0" distL="0" distR="0" wp14:anchorId="324A8C3D" wp14:editId="15AA5F02">
-            <wp:extent cx="1714500" cy="1714500"/>
-            <wp:effectExtent l="0" t="0" r="0" b="0"/>
-            <wp:docPr id="10" name="Obraz 10" descr="Quentin Tarantino"/>
-            <wp:cNvGraphicFramePr>
-              <a:graphicFrameLocks xmlns:a="http://schemas.openxmlformats.org/drawingml/2006/main" noChangeAspect="1"/>
-            </wp:cNvGraphicFramePr>
-            <a:graphic xmlns:a="http://schemas.openxmlformats.org/drawingml/2006/main">
-              <a:graphicData uri="http://schemas.openxmlformats.org/drawingml/2006/picture">
-                <pic:pic xmlns:pic="http://schemas.openxmlformats.org/drawingml/2006/picture">
-                  <pic:nvPicPr>
-                    <pic:cNvPr id="0" name="Picture 33" descr="Quentin Tarantino"/>
+                    <pic:cNvPr id="0" name="Picture 34" descr="James Cameron"/>
                     <pic:cNvPicPr>
                       <a:picLocks noChangeAspect="1" noChangeArrowheads="1"/>
                     </pic:cNvPicPr>
@@ -2383,7 +2226,7 @@
         <w:fldChar w:fldCharType="begin"/>
       </w:r>
       <w:r>
-        <w:instrText>HYPERLINK "https://www.filmweb.pl/person/Quentin+Tarantino-111"</w:instrText>
+        <w:instrText>HYPERLINK "https://www.filmweb.pl/person/James+Cameron-16"</w:instrText>
       </w:r>
       <w:r>
         <w:fldChar w:fldCharType="separate"/>
@@ -2400,7 +2243,7 @@
         <w:rPr>
           <w:rStyle w:val="Hipercze"/>
         </w:rPr>
-        <w:t>Quentin Tarantino</w:t>
+        <w:t>James Cameron</w:t>
       </w:r>
     </w:p>
     <w:p>
@@ -2420,7 +2263,7 @@
           <w:rPr>
             <w:rStyle w:val="Hipercze"/>
           </w:rPr>
-          <w:t>Bękarty wojny</w:t>
+          <w:t>Avatar</w:t>
         </w:r>
       </w:hyperlink>
     </w:p>
@@ -2433,10 +2276,10 @@
           <w:noProof/>
         </w:rPr>
         <w:drawing>
-          <wp:inline distT="0" distB="0" distL="0" distR="0" wp14:anchorId="70F2DFFE" wp14:editId="2B6A97AB">
+          <wp:inline distT="0" distB="0" distL="0" distR="0" wp14:anchorId="3087F954" wp14:editId="2740377E">
             <wp:extent cx="1714500" cy="1714500"/>
             <wp:effectExtent l="0" t="0" r="0" b="0"/>
-            <wp:docPr id="9" name="Obraz 9" descr="James Cameron"/>
+            <wp:docPr id="8" name="Obraz 8" descr="Lee Daniels"/>
             <wp:cNvGraphicFramePr>
               <a:graphicFrameLocks xmlns:a="http://schemas.openxmlformats.org/drawingml/2006/main" noChangeAspect="1"/>
             </wp:cNvGraphicFramePr>
@@ -2444,7 +2287,7 @@
               <a:graphicData uri="http://schemas.openxmlformats.org/drawingml/2006/picture">
                 <pic:pic xmlns:pic="http://schemas.openxmlformats.org/drawingml/2006/picture">
                   <pic:nvPicPr>
-                    <pic:cNvPr id="0" name="Picture 34" descr="James Cameron"/>
+                    <pic:cNvPr id="0" name="Picture 35" descr="Lee Daniels"/>
                     <pic:cNvPicPr>
                       <a:picLocks noChangeAspect="1" noChangeArrowheads="1"/>
                     </pic:cNvPicPr>
@@ -2493,7 +2336,7 @@
         <w:fldChar w:fldCharType="begin"/>
       </w:r>
       <w:r>
-        <w:instrText>HYPERLINK "https://www.filmweb.pl/person/James+Cameron-16"</w:instrText>
+        <w:instrText>HYPERLINK "https://www.filmweb.pl/person/Lee+Daniels-173696"</w:instrText>
       </w:r>
       <w:r>
         <w:fldChar w:fldCharType="separate"/>
@@ -2510,7 +2353,8 @@
         <w:rPr>
           <w:rStyle w:val="Hipercze"/>
         </w:rPr>
-        <w:t>James Cameron</w:t>
+        <w:lastRenderedPageBreak/>
+        <w:t>Lee Daniels</w:t>
       </w:r>
     </w:p>
     <w:p>
@@ -2530,7 +2374,7 @@
           <w:rPr>
             <w:rStyle w:val="Hipercze"/>
           </w:rPr>
-          <w:t>Avatar</w:t>
+          <w:t>Hej, Skarbie</w:t>
         </w:r>
       </w:hyperlink>
     </w:p>
@@ -2543,10 +2387,10 @@
           <w:noProof/>
         </w:rPr>
         <w:drawing>
-          <wp:inline distT="0" distB="0" distL="0" distR="0" wp14:anchorId="3087F954" wp14:editId="2740377E">
+          <wp:inline distT="0" distB="0" distL="0" distR="0" wp14:anchorId="6B74CE46" wp14:editId="2F608CAA">
             <wp:extent cx="1714500" cy="1714500"/>
             <wp:effectExtent l="0" t="0" r="0" b="0"/>
-            <wp:docPr id="8" name="Obraz 8" descr="Lee Daniels"/>
+            <wp:docPr id="7" name="Obraz 7" descr="Jason Reitman"/>
             <wp:cNvGraphicFramePr>
               <a:graphicFrameLocks xmlns:a="http://schemas.openxmlformats.org/drawingml/2006/main" noChangeAspect="1"/>
             </wp:cNvGraphicFramePr>
@@ -2554,7 +2398,7 @@
               <a:graphicData uri="http://schemas.openxmlformats.org/drawingml/2006/picture">
                 <pic:pic xmlns:pic="http://schemas.openxmlformats.org/drawingml/2006/picture">
                   <pic:nvPicPr>
-                    <pic:cNvPr id="0" name="Picture 35" descr="Lee Daniels"/>
+                    <pic:cNvPr id="0" name="Picture 36" descr="Jason Reitman"/>
                     <pic:cNvPicPr>
                       <a:picLocks noChangeAspect="1" noChangeArrowheads="1"/>
                     </pic:cNvPicPr>
@@ -2603,7 +2447,7 @@
         <w:fldChar w:fldCharType="begin"/>
       </w:r>
       <w:r>
-        <w:instrText>HYPERLINK "https://www.filmweb.pl/person/Lee+Daniels-173696"</w:instrText>
+        <w:instrText>HYPERLINK "https://www.filmweb.pl/person/Jason+Reitman-269163"</w:instrText>
       </w:r>
       <w:r>
         <w:fldChar w:fldCharType="separate"/>
@@ -2620,8 +2464,7 @@
         <w:rPr>
           <w:rStyle w:val="Hipercze"/>
         </w:rPr>
-        <w:lastRenderedPageBreak/>
-        <w:t>Lee Daniels</w:t>
+        <w:t>Jason Reitman</w:t>
       </w:r>
     </w:p>
     <w:p>
@@ -2637,124 +2480,6 @@
         <w:jc w:val="center"/>
       </w:pPr>
       <w:hyperlink r:id="rId31" w:history="1">
-        <w:r>
-          <w:rPr>
-            <w:rStyle w:val="Hipercze"/>
-          </w:rPr>
-          <w:t>Hej, Skarbie</w:t>
-        </w:r>
-      </w:hyperlink>
-    </w:p>
-    <w:p>
-      <w:pPr>
-        <w:jc w:val="center"/>
-      </w:pPr>
-      <w:r>
-        <w:rPr>
-          <w:noProof/>
-        </w:rPr>
-        <w:drawing>
-          <wp:inline distT="0" distB="0" distL="0" distR="0" wp14:anchorId="6B74CE46" wp14:editId="2F608CAA">
-            <wp:extent cx="1714500" cy="1714500"/>
-            <wp:effectExtent l="0" t="0" r="0" b="0"/>
-            <wp:docPr id="7" name="Obraz 7" descr="Jason Reitman"/>
-            <wp:cNvGraphicFramePr>
-              <a:graphicFrameLocks xmlns:a="http://schemas.openxmlformats.org/drawingml/2006/main" noChangeAspect="1"/>
-            </wp:cNvGraphicFramePr>
-            <a:graphic xmlns:a="http://schemas.openxmlformats.org/drawingml/2006/main">
-              <a:graphicData uri="http://schemas.openxmlformats.org/drawingml/2006/picture">
-                <pic:pic xmlns:pic="http://schemas.openxmlformats.org/drawingml/2006/picture">
-                  <pic:nvPicPr>
-                    <pic:cNvPr id="0" name="Picture 36" descr="Jason Reitman"/>
-                    <pic:cNvPicPr>
-                      <a:picLocks noChangeAspect="1" noChangeArrowheads="1"/>
-                    </pic:cNvPicPr>
-                  </pic:nvPicPr>
-                  <pic:blipFill>
-                    <a:blip r:embed="rId32">
-                      <a:extLst>
-                        <a:ext uri="{28A0092B-C50C-407E-A947-70E740481C1C}">
-                          <a14:useLocalDpi xmlns:a14="http://schemas.microsoft.com/office/drawing/2010/main" val="0"/>
-                        </a:ext>
-                      </a:extLst>
-                    </a:blip>
-                    <a:srcRect/>
-                    <a:stretch>
-                      <a:fillRect/>
-                    </a:stretch>
-                  </pic:blipFill>
-                  <pic:spPr bwMode="auto">
-                    <a:xfrm>
-                      <a:off x="0" y="0"/>
-                      <a:ext cx="1714500" cy="1714500"/>
-                    </a:xfrm>
-                    <a:prstGeom prst="rect">
-                      <a:avLst/>
-                    </a:prstGeom>
-                    <a:noFill/>
-                    <a:ln>
-                      <a:noFill/>
-                    </a:ln>
-                  </pic:spPr>
-                </pic:pic>
-              </a:graphicData>
-            </a:graphic>
-          </wp:inline>
-        </w:drawing>
-      </w:r>
-    </w:p>
-    <w:p>
-      <w:pPr>
-        <w:jc w:val="center"/>
-        <w:rPr>
-          <w:rStyle w:val="Hipercze"/>
-        </w:rPr>
-      </w:pPr>
-      <w:r>
-        <w:fldChar w:fldCharType="begin"/>
-      </w:r>
-      <w:r>
-        <w:instrText>HYPERLINK "https://www.filmweb.pl/person/Jason+Reitman-269163"</w:instrText>
-      </w:r>
-      <w:r>
-        <w:fldChar w:fldCharType="separate"/>
-      </w:r>
-    </w:p>
-    <w:p>
-      <w:pPr>
-        <w:jc w:val="center"/>
-        <w:rPr>
-          <w:rStyle w:val="Hipercze"/>
-        </w:rPr>
-      </w:pPr>
-      <w:r>
-        <w:rPr>
-          <w:rStyle w:val="Hipercze"/>
-        </w:rPr>
-        <w:t xml:space="preserve">Jason </w:t>
-      </w:r>
-      <w:proofErr w:type="spellStart"/>
-      <w:r>
-        <w:rPr>
-          <w:rStyle w:val="Hipercze"/>
-        </w:rPr>
-        <w:t>Reitman</w:t>
-      </w:r>
-      <w:proofErr w:type="spellEnd"/>
-    </w:p>
-    <w:p>
-      <w:pPr>
-        <w:jc w:val="center"/>
-      </w:pPr>
-      <w:r>
-        <w:fldChar w:fldCharType="end"/>
-      </w:r>
-    </w:p>
-    <w:p>
-      <w:pPr>
-        <w:jc w:val="center"/>
-      </w:pPr>
-      <w:hyperlink r:id="rId33" w:history="1">
         <w:r>
           <w:rPr>
             <w:rStyle w:val="Hipercze"/>
@@ -2770,7 +2495,7 @@
     </w:p>
     <w:p/>
     <w:sectPr>
-      <w:footerReference w:type="default" r:id="rId34"/>
+      <w:footerReference w:type="default" r:id="rId32"/>
       <w:pgSz w:w="11906" w:h="16838"/>
       <w:pgMar w:top="1417" w:right="1417" w:bottom="1417" w:left="1417" w:header="708" w:footer="708" w:gutter="0"/>
       <w:cols w:space="708"/>
